--- a/N01-API/A4C LV Muscle Semantic API.docx
+++ b/N01-API/A4C LV Muscle Semantic API.docx
@@ -341,7 +341,7 @@
         </w:numPr>
         <w:ind w:leftChars="0"/>
         <w:rPr>
-          <w:rFonts w:ascii="Times New Roman" w:eastAsia="標楷體" w:hAnsi="Times New Roman" w:hint="eastAsia"/>
+          <w:rFonts w:ascii="Times New Roman" w:eastAsia="標楷體" w:hAnsi="Times New Roman"/>
         </w:rPr>
       </w:pPr>
       <w:r>
@@ -360,14 +360,14 @@
     <w:p>
       <w:pPr>
         <w:rPr>
-          <w:rFonts w:ascii="Times New Roman" w:eastAsia="標楷體" w:hAnsi="Times New Roman" w:hint="eastAsia"/>
-        </w:rPr>
-      </w:pPr>
-    </w:p>
-    <w:p>
-      <w:pPr>
-        <w:rPr>
-          <w:rFonts w:ascii="Times New Roman" w:eastAsia="標楷體" w:hAnsi="Times New Roman" w:hint="eastAsia"/>
+          <w:rFonts w:ascii="Times New Roman" w:eastAsia="標楷體" w:hAnsi="Times New Roman"/>
+        </w:rPr>
+      </w:pPr>
+    </w:p>
+    <w:p>
+      <w:pPr>
+        <w:rPr>
+          <w:rFonts w:ascii="Times New Roman" w:eastAsia="標楷體" w:hAnsi="Times New Roman"/>
           <w:b/>
           <w:bCs/>
           <w:sz w:val="28"/>
@@ -398,7 +398,7 @@
     <w:p>
       <w:pPr>
         <w:rPr>
-          <w:rFonts w:ascii="Times New Roman" w:eastAsia="標楷體" w:hAnsi="Times New Roman" w:hint="eastAsia"/>
+          <w:rFonts w:ascii="Times New Roman" w:eastAsia="標楷體" w:hAnsi="Times New Roman"/>
         </w:rPr>
       </w:pPr>
       <w:r>
@@ -537,13 +537,7 @@
         <w:rPr>
           <w:rFonts w:ascii="Times New Roman" w:eastAsia="標楷體" w:hAnsi="Times New Roman" w:hint="eastAsia"/>
         </w:rPr>
-        <w:t>的部分詳細內容會寫在教學文件</w:t>
-      </w:r>
-      <w:r>
-        <w:rPr>
-          <w:rFonts w:ascii="Times New Roman" w:eastAsia="標楷體" w:hAnsi="Times New Roman" w:hint="eastAsia"/>
-        </w:rPr>
-        <w:t>，這裡只提輸入輸出</w:t>
+        <w:t>的部分詳細內容會寫在教學文件，這裡只提輸入輸出</w:t>
       </w:r>
       <w:r>
         <w:rPr>
@@ -555,7 +549,7 @@
     <w:p>
       <w:pPr>
         <w:rPr>
-          <w:rFonts w:ascii="Times New Roman" w:eastAsia="標楷體" w:hAnsi="Times New Roman" w:hint="eastAsia"/>
+          <w:rFonts w:ascii="Times New Roman" w:eastAsia="標楷體" w:hAnsi="Times New Roman"/>
         </w:rPr>
       </w:pPr>
     </w:p>
@@ -634,7 +628,7 @@
         <w:pStyle w:val="a3"/>
         <w:ind w:leftChars="0"/>
         <w:rPr>
-          <w:rFonts w:ascii="Times New Roman" w:eastAsia="標楷體" w:hAnsi="Times New Roman" w:hint="eastAsia"/>
+          <w:rFonts w:ascii="Times New Roman" w:eastAsia="標楷體" w:hAnsi="Times New Roman"/>
         </w:rPr>
       </w:pPr>
       <w:r>
@@ -712,7 +706,7 @@
         <w:pStyle w:val="a3"/>
         <w:ind w:leftChars="0"/>
         <w:rPr>
-          <w:rFonts w:ascii="Times New Roman" w:eastAsia="標楷體" w:hAnsi="Times New Roman" w:hint="eastAsia"/>
+          <w:rFonts w:ascii="Times New Roman" w:eastAsia="標楷體" w:hAnsi="Times New Roman"/>
           <w:b/>
           <w:bCs/>
         </w:rPr>
@@ -763,7 +757,7 @@
         <w:pStyle w:val="a3"/>
         <w:ind w:leftChars="0"/>
         <w:rPr>
-          <w:rFonts w:ascii="Times New Roman" w:eastAsia="標楷體" w:hAnsi="Times New Roman" w:hint="eastAsia"/>
+          <w:rFonts w:ascii="Times New Roman" w:eastAsia="標楷體" w:hAnsi="Times New Roman"/>
         </w:rPr>
       </w:pPr>
       <w:r>
@@ -784,7 +778,7 @@
         <w:pStyle w:val="a3"/>
         <w:ind w:leftChars="0"/>
         <w:rPr>
-          <w:rFonts w:ascii="Times New Roman" w:eastAsia="標楷體" w:hAnsi="Times New Roman" w:hint="eastAsia"/>
+          <w:rFonts w:ascii="Times New Roman" w:eastAsia="標楷體" w:hAnsi="Times New Roman"/>
           <w:b/>
           <w:bCs/>
         </w:rPr>
@@ -855,7 +849,7 @@
         <w:pStyle w:val="a3"/>
         <w:ind w:leftChars="0"/>
         <w:rPr>
-          <w:rFonts w:ascii="Times New Roman" w:eastAsia="標楷體" w:hAnsi="Times New Roman" w:hint="eastAsia"/>
+          <w:rFonts w:ascii="Times New Roman" w:eastAsia="標楷體" w:hAnsi="Times New Roman"/>
         </w:rPr>
       </w:pPr>
     </w:p>
@@ -1051,7 +1045,7 @@
               <w:pStyle w:val="a3"/>
               <w:ind w:leftChars="0" w:left="0"/>
               <w:rPr>
-                <w:rFonts w:ascii="Times New Roman" w:eastAsia="標楷體" w:hAnsi="Times New Roman" w:hint="eastAsia"/>
+                <w:rFonts w:ascii="Times New Roman" w:eastAsia="標楷體" w:hAnsi="Times New Roman"/>
               </w:rPr>
             </w:pPr>
             <w:r>
@@ -1107,7 +1101,7 @@
               <w:ind w:leftChars="0" w:left="0"/>
               <w:cnfStyle w:val="000000000000" w:firstRow="0" w:lastRow="0" w:firstColumn="0" w:lastColumn="0" w:oddVBand="0" w:evenVBand="0" w:oddHBand="0" w:evenHBand="0" w:firstRowFirstColumn="0" w:firstRowLastColumn="0" w:lastRowFirstColumn="0" w:lastRowLastColumn="0"/>
               <w:rPr>
-                <w:rFonts w:ascii="Times New Roman" w:eastAsia="標楷體" w:hAnsi="Times New Roman" w:hint="eastAsia"/>
+                <w:rFonts w:ascii="Times New Roman" w:eastAsia="標楷體" w:hAnsi="Times New Roman"/>
               </w:rPr>
             </w:pPr>
             <w:r>
@@ -1158,7 +1152,7 @@
               <w:pStyle w:val="a3"/>
               <w:ind w:leftChars="0" w:left="0"/>
               <w:rPr>
-                <w:rFonts w:ascii="Times New Roman" w:eastAsia="標楷體" w:hAnsi="Times New Roman" w:hint="eastAsia"/>
+                <w:rFonts w:ascii="Times New Roman" w:eastAsia="標楷體" w:hAnsi="Times New Roman"/>
               </w:rPr>
             </w:pPr>
             <w:bookmarkStart w:id="1" w:name="_Hlk102843358"/>
@@ -1215,7 +1209,7 @@
               <w:ind w:leftChars="0" w:left="0"/>
               <w:cnfStyle w:val="000000100000" w:firstRow="0" w:lastRow="0" w:firstColumn="0" w:lastColumn="0" w:oddVBand="0" w:evenVBand="0" w:oddHBand="1" w:evenHBand="0" w:firstRowFirstColumn="0" w:firstRowLastColumn="0" w:lastRowFirstColumn="0" w:lastRowLastColumn="0"/>
               <w:rPr>
-                <w:rFonts w:ascii="Times New Roman" w:eastAsia="標楷體" w:hAnsi="Times New Roman" w:hint="eastAsia"/>
+                <w:rFonts w:ascii="Times New Roman" w:eastAsia="標楷體" w:hAnsi="Times New Roman"/>
               </w:rPr>
             </w:pPr>
             <w:r>
@@ -1228,13 +1222,7 @@
               <w:rPr>
                 <w:rFonts w:ascii="Times New Roman" w:eastAsia="標楷體" w:hAnsi="Times New Roman" w:hint="eastAsia"/>
               </w:rPr>
-              <w:t>出骨架圖</w:t>
-            </w:r>
-            <w:r>
-              <w:rPr>
-                <w:rFonts w:ascii="Times New Roman" w:eastAsia="標楷體" w:hAnsi="Times New Roman" w:hint="eastAsia"/>
-              </w:rPr>
-              <w:t>檔案資料夾</w:t>
+              <w:t>出骨架圖檔案資料夾</w:t>
             </w:r>
             <w:r>
               <w:rPr>
@@ -1258,7 +1246,7 @@
               <w:pStyle w:val="a3"/>
               <w:ind w:leftChars="0" w:left="0"/>
               <w:rPr>
-                <w:rFonts w:ascii="Times New Roman" w:eastAsia="標楷體" w:hAnsi="Times New Roman" w:hint="eastAsia"/>
+                <w:rFonts w:ascii="Times New Roman" w:eastAsia="標楷體" w:hAnsi="Times New Roman"/>
               </w:rPr>
             </w:pPr>
             <w:r>
@@ -1314,7 +1302,7 @@
               <w:ind w:leftChars="0" w:left="0"/>
               <w:cnfStyle w:val="000000000000" w:firstRow="0" w:lastRow="0" w:firstColumn="0" w:lastColumn="0" w:oddVBand="0" w:evenVBand="0" w:oddHBand="0" w:evenHBand="0" w:firstRowFirstColumn="0" w:firstRowLastColumn="0" w:lastRowFirstColumn="0" w:lastRowLastColumn="0"/>
               <w:rPr>
-                <w:rFonts w:ascii="Times New Roman" w:eastAsia="標楷體" w:hAnsi="Times New Roman" w:hint="eastAsia"/>
+                <w:rFonts w:ascii="Times New Roman" w:eastAsia="標楷體" w:hAnsi="Times New Roman"/>
               </w:rPr>
             </w:pPr>
             <w:r>
@@ -1345,13 +1333,7 @@
               <w:rPr>
                 <w:rFonts w:ascii="Times New Roman" w:eastAsia="標楷體" w:hAnsi="Times New Roman" w:hint="eastAsia"/>
               </w:rPr>
-              <w:t>影片</w:t>
-            </w:r>
-            <w:r>
-              <w:rPr>
-                <w:rFonts w:ascii="Times New Roman" w:eastAsia="標楷體" w:hAnsi="Times New Roman" w:hint="eastAsia"/>
-              </w:rPr>
-              <w:t>檔案資料夾</w:t>
+              <w:t>影片檔案資料夾</w:t>
             </w:r>
             <w:r>
               <w:rPr>
@@ -1377,7 +1359,7 @@
               <w:pStyle w:val="a3"/>
               <w:ind w:leftChars="0" w:left="0"/>
               <w:rPr>
-                <w:rFonts w:ascii="Times New Roman" w:eastAsia="標楷體" w:hAnsi="Times New Roman" w:hint="eastAsia"/>
+                <w:rFonts w:ascii="Times New Roman" w:eastAsia="標楷體" w:hAnsi="Times New Roman"/>
               </w:rPr>
             </w:pPr>
             <w:r>
@@ -1433,7 +1415,7 @@
               <w:ind w:leftChars="0" w:left="0"/>
               <w:cnfStyle w:val="000000100000" w:firstRow="0" w:lastRow="0" w:firstColumn="0" w:lastColumn="0" w:oddVBand="0" w:evenVBand="0" w:oddHBand="1" w:evenHBand="0" w:firstRowFirstColumn="0" w:firstRowLastColumn="0" w:lastRowFirstColumn="0" w:lastRowLastColumn="0"/>
               <w:rPr>
-                <w:rFonts w:ascii="Times New Roman" w:eastAsia="標楷體" w:hAnsi="Times New Roman" w:hint="eastAsia"/>
+                <w:rFonts w:ascii="Times New Roman" w:eastAsia="標楷體" w:hAnsi="Times New Roman"/>
               </w:rPr>
             </w:pPr>
             <w:r>
@@ -1458,13 +1440,7 @@
               <w:rPr>
                 <w:rFonts w:ascii="Times New Roman" w:eastAsia="標楷體" w:hAnsi="Times New Roman" w:hint="eastAsia"/>
               </w:rPr>
-              <w:t>影片</w:t>
-            </w:r>
-            <w:r>
-              <w:rPr>
-                <w:rFonts w:ascii="Times New Roman" w:eastAsia="標楷體" w:hAnsi="Times New Roman" w:hint="eastAsia"/>
-              </w:rPr>
-              <w:t>檔案資料夾</w:t>
+              <w:t>影片檔案資料夾</w:t>
             </w:r>
             <w:r>
               <w:rPr>
@@ -1481,7 +1457,7 @@
         <w:pStyle w:val="a3"/>
         <w:ind w:leftChars="0"/>
         <w:rPr>
-          <w:rFonts w:ascii="Times New Roman" w:eastAsia="標楷體" w:hAnsi="Times New Roman" w:hint="eastAsia"/>
+          <w:rFonts w:ascii="Times New Roman" w:eastAsia="標楷體" w:hAnsi="Times New Roman"/>
         </w:rPr>
       </w:pPr>
     </w:p>
@@ -1511,23 +1487,7 @@
           <w:b/>
           <w:bCs/>
         </w:rPr>
-        <w:t xml:space="preserve">odule Name: </w:t>
-      </w:r>
-      <w:r>
-        <w:rPr>
-          <w:rFonts w:ascii="Times New Roman" w:eastAsia="標楷體" w:hAnsi="Times New Roman"/>
-          <w:b/>
-          <w:bCs/>
-        </w:rPr>
-        <w:t>FileIO</w:t>
-      </w:r>
-      <w:r>
-        <w:rPr>
-          <w:rFonts w:ascii="Times New Roman" w:eastAsia="標楷體" w:hAnsi="Times New Roman"/>
-          <w:b/>
-          <w:bCs/>
-        </w:rPr>
-        <w:t>.py</w:t>
+        <w:t>odule Name: FileIO.py</w:t>
       </w:r>
     </w:p>
     <w:p>
@@ -1535,7 +1495,7 @@
         <w:pStyle w:val="a3"/>
         <w:ind w:leftChars="0"/>
         <w:rPr>
-          <w:rFonts w:ascii="Times New Roman" w:eastAsia="標楷體" w:hAnsi="Times New Roman" w:hint="eastAsia"/>
+          <w:rFonts w:ascii="Times New Roman" w:eastAsia="標楷體" w:hAnsi="Times New Roman"/>
         </w:rPr>
       </w:pPr>
       <w:r>
@@ -2113,7 +2073,7 @@
         <w:pStyle w:val="a3"/>
         <w:ind w:leftChars="0" w:left="960"/>
         <w:rPr>
-          <w:rFonts w:ascii="Times New Roman" w:eastAsia="標楷體" w:hAnsi="Times New Roman" w:hint="eastAsia"/>
+          <w:rFonts w:ascii="Times New Roman" w:eastAsia="標楷體" w:hAnsi="Times New Roman"/>
         </w:rPr>
       </w:pPr>
       <w:r>
@@ -2170,7 +2130,7 @@
         <w:pStyle w:val="a3"/>
         <w:ind w:leftChars="0" w:left="960"/>
         <w:rPr>
-          <w:rFonts w:ascii="Times New Roman" w:eastAsia="標楷體" w:hAnsi="Times New Roman" w:hint="eastAsia"/>
+          <w:rFonts w:ascii="Times New Roman" w:eastAsia="標楷體" w:hAnsi="Times New Roman"/>
         </w:rPr>
       </w:pPr>
     </w:p>
@@ -2477,7 +2437,7 @@
         <w:pStyle w:val="a3"/>
         <w:ind w:leftChars="0" w:left="960"/>
         <w:rPr>
-          <w:rFonts w:ascii="Times New Roman" w:eastAsia="標楷體" w:hAnsi="Times New Roman" w:hint="eastAsia"/>
+          <w:rFonts w:ascii="Times New Roman" w:eastAsia="標楷體" w:hAnsi="Times New Roman"/>
         </w:rPr>
       </w:pPr>
       <w:r>
@@ -2497,7 +2457,19 @@
         <w:rPr>
           <w:rFonts w:ascii="Times New Roman" w:eastAsia="標楷體" w:hAnsi="Times New Roman" w:hint="eastAsia"/>
         </w:rPr>
-        <w:t>每秒幾個畫面</w:t>
+        <w:t>每秒幾個畫面，</w:t>
+      </w:r>
+      <w:r>
+        <w:rPr>
+          <w:rFonts w:ascii="Times New Roman" w:eastAsia="標楷體" w:hAnsi="Times New Roman" w:hint="eastAsia"/>
+        </w:rPr>
+        <w:t>默認</w:t>
+      </w:r>
+      <w:r>
+        <w:rPr>
+          <w:rFonts w:ascii="Times New Roman" w:eastAsia="標楷體" w:hAnsi="Times New Roman" w:hint="eastAsia"/>
+        </w:rPr>
+        <w:t>30</w:t>
       </w:r>
       <w:r>
         <w:rPr>
@@ -2509,24 +2481,6 @@
         <w:rPr>
           <w:rFonts w:ascii="Times New Roman" w:eastAsia="標楷體" w:hAnsi="Times New Roman" w:hint="eastAsia"/>
         </w:rPr>
-        <w:t>默認</w:t>
-      </w:r>
-      <w:r>
-        <w:rPr>
-          <w:rFonts w:ascii="Times New Roman" w:eastAsia="標楷體" w:hAnsi="Times New Roman" w:hint="eastAsia"/>
-        </w:rPr>
-        <w:t>30</w:t>
-      </w:r>
-      <w:r>
-        <w:rPr>
-          <w:rFonts w:ascii="Times New Roman" w:eastAsia="標楷體" w:hAnsi="Times New Roman" w:hint="eastAsia"/>
-        </w:rPr>
-        <w:t>，</w:t>
-      </w:r>
-      <w:r>
-        <w:rPr>
-          <w:rFonts w:ascii="Times New Roman" w:eastAsia="標楷體" w:hAnsi="Times New Roman" w:hint="eastAsia"/>
-        </w:rPr>
         <w:t>i</w:t>
       </w:r>
       <w:r>
@@ -2547,7 +2501,7 @@
         <w:pStyle w:val="a3"/>
         <w:ind w:leftChars="0" w:left="960"/>
         <w:rPr>
-          <w:rFonts w:ascii="Times New Roman" w:eastAsia="標楷體" w:hAnsi="Times New Roman" w:hint="eastAsia"/>
+          <w:rFonts w:ascii="Times New Roman" w:eastAsia="標楷體" w:hAnsi="Times New Roman"/>
           <w:b/>
           <w:bCs/>
         </w:rPr>
@@ -2587,7 +2541,7 @@
         <w:pStyle w:val="a3"/>
         <w:ind w:leftChars="0" w:left="960"/>
         <w:rPr>
-          <w:rFonts w:ascii="Times New Roman" w:eastAsia="標楷體" w:hAnsi="Times New Roman" w:hint="eastAsia"/>
+          <w:rFonts w:ascii="Times New Roman" w:eastAsia="標楷體" w:hAnsi="Times New Roman"/>
           <w:b/>
           <w:bCs/>
         </w:rPr>
@@ -2616,7 +2570,7 @@
         <w:pStyle w:val="a3"/>
         <w:ind w:leftChars="0"/>
         <w:rPr>
-          <w:rFonts w:ascii="Times New Roman" w:eastAsia="標楷體" w:hAnsi="Times New Roman" w:hint="eastAsia"/>
+          <w:rFonts w:ascii="Times New Roman" w:eastAsia="標楷體" w:hAnsi="Times New Roman"/>
         </w:rPr>
       </w:pPr>
     </w:p>
@@ -2629,7 +2583,7 @@
         </w:numPr>
         <w:ind w:leftChars="0"/>
         <w:rPr>
-          <w:rFonts w:ascii="Times New Roman" w:eastAsia="標楷體" w:hAnsi="Times New Roman" w:hint="eastAsia"/>
+          <w:rFonts w:ascii="Times New Roman" w:eastAsia="標楷體" w:hAnsi="Times New Roman"/>
         </w:rPr>
       </w:pPr>
       <w:r>
@@ -2646,23 +2600,7 @@
           <w:b/>
           <w:bCs/>
         </w:rPr>
-        <w:t xml:space="preserve">odule Name: </w:t>
-      </w:r>
-      <w:r>
-        <w:rPr>
-          <w:rFonts w:ascii="Times New Roman" w:eastAsia="標楷體" w:hAnsi="Times New Roman"/>
-          <w:b/>
-          <w:bCs/>
-        </w:rPr>
-        <w:t>DCMToAVI</w:t>
-      </w:r>
-      <w:r>
-        <w:rPr>
-          <w:rFonts w:ascii="Times New Roman" w:eastAsia="標楷體" w:hAnsi="Times New Roman"/>
-          <w:b/>
-          <w:bCs/>
-        </w:rPr>
-        <w:t>.py</w:t>
+        <w:t>odule Name: DCMToAVI.py</w:t>
       </w:r>
     </w:p>
     <w:p>
@@ -2781,7 +2719,7 @@
         <w:pStyle w:val="a3"/>
         <w:ind w:leftChars="0"/>
         <w:rPr>
-          <w:rFonts w:ascii="Times New Roman" w:eastAsia="標楷體" w:hAnsi="Times New Roman" w:hint="eastAsia"/>
+          <w:rFonts w:ascii="Times New Roman" w:eastAsia="標楷體" w:hAnsi="Times New Roman"/>
         </w:rPr>
       </w:pPr>
     </w:p>
@@ -2977,7 +2915,7 @@
               <w:pStyle w:val="a3"/>
               <w:ind w:leftChars="0" w:left="0"/>
               <w:rPr>
-                <w:rFonts w:ascii="Times New Roman" w:eastAsia="標楷體" w:hAnsi="Times New Roman" w:hint="eastAsia"/>
+                <w:rFonts w:ascii="Times New Roman" w:eastAsia="標楷體" w:hAnsi="Times New Roman"/>
               </w:rPr>
             </w:pPr>
             <w:r>
@@ -3027,7 +2965,7 @@
               <w:ind w:leftChars="0" w:left="0"/>
               <w:cnfStyle w:val="000000000000" w:firstRow="0" w:lastRow="0" w:firstColumn="0" w:lastColumn="0" w:oddVBand="0" w:evenVBand="0" w:oddHBand="0" w:evenHBand="0" w:firstRowFirstColumn="0" w:firstRowLastColumn="0" w:lastRowFirstColumn="0" w:lastRowLastColumn="0"/>
               <w:rPr>
-                <w:rFonts w:ascii="Times New Roman" w:eastAsia="標楷體" w:hAnsi="Times New Roman" w:hint="eastAsia"/>
+                <w:rFonts w:ascii="Times New Roman" w:eastAsia="標楷體" w:hAnsi="Times New Roman"/>
               </w:rPr>
             </w:pPr>
             <w:r>
@@ -3069,7 +3007,7 @@
         <w:pStyle w:val="a3"/>
         <w:ind w:leftChars="0"/>
         <w:rPr>
-          <w:rFonts w:ascii="Times New Roman" w:eastAsia="標楷體" w:hAnsi="Times New Roman" w:hint="eastAsia"/>
+          <w:rFonts w:ascii="Times New Roman" w:eastAsia="標楷體" w:hAnsi="Times New Roman"/>
         </w:rPr>
       </w:pPr>
     </w:p>
@@ -3295,20 +3233,14 @@
               <w:pStyle w:val="a3"/>
               <w:ind w:leftChars="0" w:left="0"/>
               <w:rPr>
-                <w:rFonts w:ascii="Times New Roman" w:eastAsia="標楷體" w:hAnsi="Times New Roman" w:hint="eastAsia"/>
-              </w:rPr>
-            </w:pPr>
-            <w:r>
-              <w:rPr>
-                <w:rFonts w:ascii="Times New Roman" w:eastAsia="標楷體" w:hAnsi="Times New Roman"/>
-              </w:rPr>
-              <w:t>self.</w:t>
-            </w:r>
-            <w:r>
-              <w:rPr>
-                <w:rFonts w:ascii="Times New Roman" w:eastAsia="標楷體" w:hAnsi="Times New Roman"/>
-              </w:rPr>
-              <w:t>OutputDir</w:t>
+                <w:rFonts w:ascii="Times New Roman" w:eastAsia="標楷體" w:hAnsi="Times New Roman"/>
+              </w:rPr>
+            </w:pPr>
+            <w:r>
+              <w:rPr>
+                <w:rFonts w:ascii="Times New Roman" w:eastAsia="標楷體" w:hAnsi="Times New Roman"/>
+              </w:rPr>
+              <w:t>self.OutputDir</w:t>
             </w:r>
           </w:p>
         </w:tc>
@@ -3351,7 +3283,7 @@
               <w:ind w:leftChars="0" w:left="0"/>
               <w:cnfStyle w:val="000000000000" w:firstRow="0" w:lastRow="0" w:firstColumn="0" w:lastColumn="0" w:oddVBand="0" w:evenVBand="0" w:oddHBand="0" w:evenHBand="0" w:firstRowFirstColumn="0" w:firstRowLastColumn="0" w:lastRowFirstColumn="0" w:lastRowLastColumn="0"/>
               <w:rPr>
-                <w:rFonts w:ascii="Times New Roman" w:eastAsia="標楷體" w:hAnsi="Times New Roman" w:hint="eastAsia"/>
+                <w:rFonts w:ascii="Times New Roman" w:eastAsia="標楷體" w:hAnsi="Times New Roman"/>
               </w:rPr>
             </w:pPr>
             <w:r>
@@ -3430,7 +3362,7 @@
               <w:ind w:leftChars="0" w:left="0"/>
               <w:cnfStyle w:val="000000100000" w:firstRow="0" w:lastRow="0" w:firstColumn="0" w:lastColumn="0" w:oddVBand="0" w:evenVBand="0" w:oddHBand="1" w:evenHBand="0" w:firstRowFirstColumn="0" w:firstRowLastColumn="0" w:lastRowFirstColumn="0" w:lastRowLastColumn="0"/>
               <w:rPr>
-                <w:rFonts w:ascii="Times New Roman" w:eastAsia="標楷體" w:hAnsi="Times New Roman" w:hint="eastAsia"/>
+                <w:rFonts w:ascii="Times New Roman" w:eastAsia="標楷體" w:hAnsi="Times New Roman"/>
               </w:rPr>
             </w:pPr>
             <w:r>
@@ -3452,7 +3384,7 @@
               <w:ind w:leftChars="0" w:left="0"/>
               <w:cnfStyle w:val="000000100000" w:firstRow="0" w:lastRow="0" w:firstColumn="0" w:lastColumn="0" w:oddVBand="0" w:evenVBand="0" w:oddHBand="1" w:evenHBand="0" w:firstRowFirstColumn="0" w:firstRowLastColumn="0" w:lastRowFirstColumn="0" w:lastRowLastColumn="0"/>
               <w:rPr>
-                <w:rFonts w:ascii="Times New Roman" w:eastAsia="標楷體" w:hAnsi="Times New Roman" w:hint="eastAsia"/>
+                <w:rFonts w:ascii="Times New Roman" w:eastAsia="標楷體" w:hAnsi="Times New Roman"/>
               </w:rPr>
             </w:pPr>
             <w:r>
@@ -3510,7 +3442,7 @@
               <w:ind w:leftChars="0" w:left="0"/>
               <w:cnfStyle w:val="000000000000" w:firstRow="0" w:lastRow="0" w:firstColumn="0" w:lastColumn="0" w:oddVBand="0" w:evenVBand="0" w:oddHBand="0" w:evenHBand="0" w:firstRowFirstColumn="0" w:firstRowLastColumn="0" w:lastRowFirstColumn="0" w:lastRowLastColumn="0"/>
               <w:rPr>
-                <w:rFonts w:ascii="Times New Roman" w:eastAsia="標楷體" w:hAnsi="Times New Roman" w:hint="eastAsia"/>
+                <w:rFonts w:ascii="Times New Roman" w:eastAsia="標楷體" w:hAnsi="Times New Roman"/>
               </w:rPr>
             </w:pPr>
             <w:r>
@@ -3532,7 +3464,7 @@
               <w:ind w:leftChars="0" w:left="0"/>
               <w:cnfStyle w:val="000000000000" w:firstRow="0" w:lastRow="0" w:firstColumn="0" w:lastColumn="0" w:oddVBand="0" w:evenVBand="0" w:oddHBand="0" w:evenHBand="0" w:firstRowFirstColumn="0" w:firstRowLastColumn="0" w:lastRowFirstColumn="0" w:lastRowLastColumn="0"/>
               <w:rPr>
-                <w:rFonts w:ascii="Times New Roman" w:eastAsia="標楷體" w:hAnsi="Times New Roman" w:hint="eastAsia"/>
+                <w:rFonts w:ascii="Times New Roman" w:eastAsia="標楷體" w:hAnsi="Times New Roman"/>
               </w:rPr>
             </w:pPr>
             <w:r>
@@ -3599,7 +3531,7 @@
               <w:ind w:leftChars="0" w:left="0"/>
               <w:cnfStyle w:val="000000100000" w:firstRow="0" w:lastRow="0" w:firstColumn="0" w:lastColumn="0" w:oddVBand="0" w:evenVBand="0" w:oddHBand="1" w:evenHBand="0" w:firstRowFirstColumn="0" w:firstRowLastColumn="0" w:lastRowFirstColumn="0" w:lastRowLastColumn="0"/>
               <w:rPr>
-                <w:rFonts w:ascii="Times New Roman" w:eastAsia="標楷體" w:hAnsi="Times New Roman" w:hint="eastAsia"/>
+                <w:rFonts w:ascii="Times New Roman" w:eastAsia="標楷體" w:hAnsi="Times New Roman"/>
               </w:rPr>
             </w:pPr>
             <w:r>
@@ -3627,7 +3559,7 @@
               <w:ind w:leftChars="0" w:left="0"/>
               <w:cnfStyle w:val="000000100000" w:firstRow="0" w:lastRow="0" w:firstColumn="0" w:lastColumn="0" w:oddVBand="0" w:evenVBand="0" w:oddHBand="1" w:evenHBand="0" w:firstRowFirstColumn="0" w:firstRowLastColumn="0" w:lastRowFirstColumn="0" w:lastRowLastColumn="0"/>
               <w:rPr>
-                <w:rFonts w:ascii="Times New Roman" w:eastAsia="標楷體" w:hAnsi="Times New Roman" w:hint="eastAsia"/>
+                <w:rFonts w:ascii="Times New Roman" w:eastAsia="標楷體" w:hAnsi="Times New Roman"/>
               </w:rPr>
             </w:pPr>
             <w:r>
@@ -3808,7 +3740,7 @@
         <w:pStyle w:val="a3"/>
         <w:ind w:leftChars="0"/>
         <w:rPr>
-          <w:rFonts w:ascii="Times New Roman" w:eastAsia="標楷體" w:hAnsi="Times New Roman" w:hint="eastAsia"/>
+          <w:rFonts w:ascii="Times New Roman" w:eastAsia="標楷體" w:hAnsi="Times New Roman"/>
         </w:rPr>
       </w:pPr>
     </w:p>
@@ -4434,7 +4366,7 @@
         <w:pStyle w:val="a3"/>
         <w:ind w:leftChars="0" w:left="960"/>
         <w:rPr>
-          <w:rFonts w:ascii="Times New Roman" w:eastAsia="標楷體" w:hAnsi="Times New Roman" w:hint="eastAsia"/>
+          <w:rFonts w:ascii="Times New Roman" w:eastAsia="標楷體" w:hAnsi="Times New Roman"/>
         </w:rPr>
       </w:pPr>
     </w:p>
@@ -4657,7 +4589,7 @@
         <w:pStyle w:val="a3"/>
         <w:ind w:leftChars="0"/>
         <w:rPr>
-          <w:rFonts w:ascii="Times New Roman" w:eastAsia="標楷體" w:hAnsi="Times New Roman" w:hint="eastAsia"/>
+          <w:rFonts w:ascii="Times New Roman" w:eastAsia="標楷體" w:hAnsi="Times New Roman"/>
         </w:rPr>
       </w:pPr>
       <w:r>
@@ -4794,7 +4726,7 @@
         <w:pStyle w:val="a3"/>
         <w:ind w:leftChars="0"/>
         <w:rPr>
-          <w:rFonts w:ascii="Times New Roman" w:eastAsia="標楷體" w:hAnsi="Times New Roman" w:hint="eastAsia"/>
+          <w:rFonts w:ascii="Times New Roman" w:eastAsia="標楷體" w:hAnsi="Times New Roman"/>
           <w:b/>
           <w:bCs/>
         </w:rPr>
@@ -4822,7 +4754,7 @@
         <w:pStyle w:val="a3"/>
         <w:ind w:leftChars="0"/>
         <w:rPr>
-          <w:rFonts w:ascii="Times New Roman" w:eastAsia="標楷體" w:hAnsi="Times New Roman" w:hint="eastAsia"/>
+          <w:rFonts w:ascii="Times New Roman" w:eastAsia="標楷體" w:hAnsi="Times New Roman"/>
           <w:b/>
           <w:bCs/>
         </w:rPr>
@@ -4971,7 +4903,7 @@
         <w:pStyle w:val="a3"/>
         <w:ind w:leftChars="0"/>
         <w:rPr>
-          <w:rFonts w:ascii="Times New Roman" w:eastAsia="標楷體" w:hAnsi="Times New Roman" w:hint="eastAsia"/>
+          <w:rFonts w:ascii="Times New Roman" w:eastAsia="標楷體" w:hAnsi="Times New Roman"/>
         </w:rPr>
       </w:pPr>
     </w:p>
@@ -5161,7 +5093,7 @@
               <w:pStyle w:val="a3"/>
               <w:ind w:leftChars="0" w:left="0"/>
               <w:rPr>
-                <w:rFonts w:ascii="Times New Roman" w:eastAsia="標楷體" w:hAnsi="Times New Roman" w:hint="eastAsia"/>
+                <w:rFonts w:ascii="Times New Roman" w:eastAsia="標楷體" w:hAnsi="Times New Roman"/>
               </w:rPr>
             </w:pPr>
             <w:r>
@@ -5211,7 +5143,7 @@
               <w:ind w:leftChars="0" w:left="0"/>
               <w:cnfStyle w:val="000000000000" w:firstRow="0" w:lastRow="0" w:firstColumn="0" w:lastColumn="0" w:oddVBand="0" w:evenVBand="0" w:oddHBand="0" w:evenHBand="0" w:firstRowFirstColumn="0" w:firstRowLastColumn="0" w:lastRowFirstColumn="0" w:lastRowLastColumn="0"/>
               <w:rPr>
-                <w:rFonts w:ascii="Times New Roman" w:eastAsia="標楷體" w:hAnsi="Times New Roman" w:hint="eastAsia"/>
+                <w:rFonts w:ascii="Times New Roman" w:eastAsia="標楷體" w:hAnsi="Times New Roman"/>
               </w:rPr>
             </w:pPr>
             <w:r>
@@ -5350,7 +5282,7 @@
               <w:ind w:leftChars="0" w:left="0"/>
               <w:cnfStyle w:val="000000100000" w:firstRow="0" w:lastRow="0" w:firstColumn="0" w:lastColumn="0" w:oddVBand="0" w:evenVBand="0" w:oddHBand="1" w:evenHBand="0" w:firstRowFirstColumn="0" w:firstRowLastColumn="0" w:lastRowFirstColumn="0" w:lastRowLastColumn="0"/>
               <w:rPr>
-                <w:rFonts w:ascii="Times New Roman" w:eastAsia="標楷體" w:hAnsi="Times New Roman" w:hint="eastAsia"/>
+                <w:rFonts w:ascii="Times New Roman" w:eastAsia="標楷體" w:hAnsi="Times New Roman"/>
               </w:rPr>
             </w:pPr>
             <w:r>
@@ -5378,7 +5310,7 @@
               <w:ind w:leftChars="0" w:left="0"/>
               <w:cnfStyle w:val="000000100000" w:firstRow="0" w:lastRow="0" w:firstColumn="0" w:lastColumn="0" w:oddVBand="0" w:evenVBand="0" w:oddHBand="1" w:evenHBand="0" w:firstRowFirstColumn="0" w:firstRowLastColumn="0" w:lastRowFirstColumn="0" w:lastRowLastColumn="0"/>
               <w:rPr>
-                <w:rFonts w:ascii="Times New Roman" w:eastAsia="標楷體" w:hAnsi="Times New Roman" w:hint="eastAsia"/>
+                <w:rFonts w:ascii="Times New Roman" w:eastAsia="標楷體" w:hAnsi="Times New Roman"/>
               </w:rPr>
             </w:pPr>
             <w:r>
@@ -5648,7 +5580,7 @@
               <w:pStyle w:val="a3"/>
               <w:ind w:leftChars="0" w:left="0"/>
               <w:rPr>
-                <w:rFonts w:ascii="Times New Roman" w:eastAsia="標楷體" w:hAnsi="Times New Roman" w:hint="eastAsia"/>
+                <w:rFonts w:ascii="Times New Roman" w:eastAsia="標楷體" w:hAnsi="Times New Roman"/>
               </w:rPr>
             </w:pPr>
             <w:r>
@@ -5698,7 +5630,7 @@
               <w:ind w:leftChars="0" w:left="0"/>
               <w:cnfStyle w:val="000000000000" w:firstRow="0" w:lastRow="0" w:firstColumn="0" w:lastColumn="0" w:oddVBand="0" w:evenVBand="0" w:oddHBand="0" w:evenHBand="0" w:firstRowFirstColumn="0" w:firstRowLastColumn="0" w:lastRowFirstColumn="0" w:lastRowLastColumn="0"/>
               <w:rPr>
-                <w:rFonts w:ascii="Times New Roman" w:eastAsia="標楷體" w:hAnsi="Times New Roman" w:hint="eastAsia"/>
+                <w:rFonts w:ascii="Times New Roman" w:eastAsia="標楷體" w:hAnsi="Times New Roman"/>
               </w:rPr>
             </w:pPr>
             <w:r>
@@ -5765,7 +5697,7 @@
               <w:ind w:leftChars="0" w:left="0"/>
               <w:cnfStyle w:val="000000100000" w:firstRow="0" w:lastRow="0" w:firstColumn="0" w:lastColumn="0" w:oddVBand="0" w:evenVBand="0" w:oddHBand="1" w:evenHBand="0" w:firstRowFirstColumn="0" w:firstRowLastColumn="0" w:lastRowFirstColumn="0" w:lastRowLastColumn="0"/>
               <w:rPr>
-                <w:rFonts w:ascii="Times New Roman" w:eastAsia="標楷體" w:hAnsi="Times New Roman" w:hint="eastAsia"/>
+                <w:rFonts w:ascii="Times New Roman" w:eastAsia="標楷體" w:hAnsi="Times New Roman"/>
               </w:rPr>
             </w:pPr>
             <w:r>
@@ -5787,7 +5719,7 @@
               <w:ind w:leftChars="0" w:left="0"/>
               <w:cnfStyle w:val="000000100000" w:firstRow="0" w:lastRow="0" w:firstColumn="0" w:lastColumn="0" w:oddVBand="0" w:evenVBand="0" w:oddHBand="1" w:evenHBand="0" w:firstRowFirstColumn="0" w:firstRowLastColumn="0" w:lastRowFirstColumn="0" w:lastRowLastColumn="0"/>
               <w:rPr>
-                <w:rFonts w:ascii="Times New Roman" w:eastAsia="標楷體" w:hAnsi="Times New Roman" w:hint="eastAsia"/>
+                <w:rFonts w:ascii="Times New Roman" w:eastAsia="標楷體" w:hAnsi="Times New Roman"/>
               </w:rPr>
             </w:pPr>
             <w:r>
@@ -5863,7 +5795,7 @@
               <w:ind w:leftChars="0" w:left="0"/>
               <w:cnfStyle w:val="000000000000" w:firstRow="0" w:lastRow="0" w:firstColumn="0" w:lastColumn="0" w:oddVBand="0" w:evenVBand="0" w:oddHBand="0" w:evenHBand="0" w:firstRowFirstColumn="0" w:firstRowLastColumn="0" w:lastRowFirstColumn="0" w:lastRowLastColumn="0"/>
               <w:rPr>
-                <w:rFonts w:ascii="Times New Roman" w:eastAsia="標楷體" w:hAnsi="Times New Roman" w:hint="eastAsia"/>
+                <w:rFonts w:ascii="Times New Roman" w:eastAsia="標楷體" w:hAnsi="Times New Roman"/>
               </w:rPr>
             </w:pPr>
             <w:r>
@@ -5891,7 +5823,7 @@
               <w:ind w:leftChars="0" w:left="0"/>
               <w:cnfStyle w:val="000000000000" w:firstRow="0" w:lastRow="0" w:firstColumn="0" w:lastColumn="0" w:oddVBand="0" w:evenVBand="0" w:oddHBand="0" w:evenHBand="0" w:firstRowFirstColumn="0" w:firstRowLastColumn="0" w:lastRowFirstColumn="0" w:lastRowLastColumn="0"/>
               <w:rPr>
-                <w:rFonts w:ascii="Times New Roman" w:eastAsia="標楷體" w:hAnsi="Times New Roman" w:hint="eastAsia"/>
+                <w:rFonts w:ascii="Times New Roman" w:eastAsia="標楷體" w:hAnsi="Times New Roman"/>
               </w:rPr>
             </w:pPr>
             <w:r>
@@ -5937,13 +5869,7 @@
               <w:rPr>
                 <w:rFonts w:ascii="Times New Roman" w:eastAsia="標楷體" w:hAnsi="Times New Roman"/>
               </w:rPr>
-              <w:t>self.ChamberCen</w:t>
-            </w:r>
-            <w:r>
-              <w:rPr>
-                <w:rFonts w:ascii="Times New Roman" w:eastAsia="標楷體" w:hAnsi="Times New Roman"/>
-              </w:rPr>
-              <w:t>Y</w:t>
+              <w:t>self.ChamberCenY</w:t>
             </w:r>
           </w:p>
         </w:tc>
@@ -5958,7 +5884,7 @@
               <w:ind w:leftChars="0" w:left="0"/>
               <w:cnfStyle w:val="000000100000" w:firstRow="0" w:lastRow="0" w:firstColumn="0" w:lastColumn="0" w:oddVBand="0" w:evenVBand="0" w:oddHBand="1" w:evenHBand="0" w:firstRowFirstColumn="0" w:firstRowLastColumn="0" w:lastRowFirstColumn="0" w:lastRowLastColumn="0"/>
               <w:rPr>
-                <w:rFonts w:ascii="Times New Roman" w:eastAsia="標楷體" w:hAnsi="Times New Roman" w:hint="eastAsia"/>
+                <w:rFonts w:ascii="Times New Roman" w:eastAsia="標楷體" w:hAnsi="Times New Roman"/>
               </w:rPr>
             </w:pPr>
             <w:r>
@@ -5986,7 +5912,7 @@
               <w:ind w:leftChars="0" w:left="0"/>
               <w:cnfStyle w:val="000000100000" w:firstRow="0" w:lastRow="0" w:firstColumn="0" w:lastColumn="0" w:oddVBand="0" w:evenVBand="0" w:oddHBand="1" w:evenHBand="0" w:firstRowFirstColumn="0" w:firstRowLastColumn="0" w:lastRowFirstColumn="0" w:lastRowLastColumn="0"/>
               <w:rPr>
-                <w:rFonts w:ascii="Times New Roman" w:eastAsia="標楷體" w:hAnsi="Times New Roman" w:hint="eastAsia"/>
+                <w:rFonts w:ascii="Times New Roman" w:eastAsia="標楷體" w:hAnsi="Times New Roman"/>
               </w:rPr>
             </w:pPr>
             <w:r>
@@ -6056,7 +5982,7 @@
               <w:ind w:leftChars="0" w:left="0"/>
               <w:cnfStyle w:val="000000000000" w:firstRow="0" w:lastRow="0" w:firstColumn="0" w:lastColumn="0" w:oddVBand="0" w:evenVBand="0" w:oddHBand="0" w:evenHBand="0" w:firstRowFirstColumn="0" w:firstRowLastColumn="0" w:lastRowFirstColumn="0" w:lastRowLastColumn="0"/>
               <w:rPr>
-                <w:rFonts w:ascii="Times New Roman" w:eastAsia="標楷體" w:hAnsi="Times New Roman" w:hint="eastAsia"/>
+                <w:rFonts w:ascii="Times New Roman" w:eastAsia="標楷體" w:hAnsi="Times New Roman"/>
               </w:rPr>
             </w:pPr>
             <w:r>
@@ -6078,7 +6004,7 @@
               <w:ind w:leftChars="0" w:left="0"/>
               <w:cnfStyle w:val="000000000000" w:firstRow="0" w:lastRow="0" w:firstColumn="0" w:lastColumn="0" w:oddVBand="0" w:evenVBand="0" w:oddHBand="0" w:evenHBand="0" w:firstRowFirstColumn="0" w:firstRowLastColumn="0" w:lastRowFirstColumn="0" w:lastRowLastColumn="0"/>
               <w:rPr>
-                <w:rFonts w:ascii="Times New Roman" w:eastAsia="標楷體" w:hAnsi="Times New Roman" w:hint="eastAsia"/>
+                <w:rFonts w:ascii="Times New Roman" w:eastAsia="標楷體" w:hAnsi="Times New Roman"/>
               </w:rPr>
             </w:pPr>
             <w:r>
@@ -6139,7 +6065,7 @@
               <w:ind w:leftChars="0" w:left="0"/>
               <w:cnfStyle w:val="000000100000" w:firstRow="0" w:lastRow="0" w:firstColumn="0" w:lastColumn="0" w:oddVBand="0" w:evenVBand="0" w:oddHBand="1" w:evenHBand="0" w:firstRowFirstColumn="0" w:firstRowLastColumn="0" w:lastRowFirstColumn="0" w:lastRowLastColumn="0"/>
               <w:rPr>
-                <w:rFonts w:ascii="Times New Roman" w:eastAsia="標楷體" w:hAnsi="Times New Roman" w:hint="eastAsia"/>
+                <w:rFonts w:ascii="Times New Roman" w:eastAsia="標楷體" w:hAnsi="Times New Roman"/>
               </w:rPr>
             </w:pPr>
             <w:r>
@@ -6167,7 +6093,7 @@
               <w:ind w:leftChars="0" w:left="0"/>
               <w:cnfStyle w:val="000000100000" w:firstRow="0" w:lastRow="0" w:firstColumn="0" w:lastColumn="0" w:oddVBand="0" w:evenVBand="0" w:oddHBand="1" w:evenHBand="0" w:firstRowFirstColumn="0" w:firstRowLastColumn="0" w:lastRowFirstColumn="0" w:lastRowLastColumn="0"/>
               <w:rPr>
-                <w:rFonts w:ascii="Times New Roman" w:eastAsia="標楷體" w:hAnsi="Times New Roman" w:hint="eastAsia"/>
+                <w:rFonts w:ascii="Times New Roman" w:eastAsia="標楷體" w:hAnsi="Times New Roman"/>
               </w:rPr>
             </w:pPr>
             <w:r>
@@ -6239,7 +6165,7 @@
               <w:ind w:leftChars="0" w:left="0"/>
               <w:cnfStyle w:val="000000000000" w:firstRow="0" w:lastRow="0" w:firstColumn="0" w:lastColumn="0" w:oddVBand="0" w:evenVBand="0" w:oddHBand="0" w:evenHBand="0" w:firstRowFirstColumn="0" w:firstRowLastColumn="0" w:lastRowFirstColumn="0" w:lastRowLastColumn="0"/>
               <w:rPr>
-                <w:rFonts w:ascii="Times New Roman" w:eastAsia="標楷體" w:hAnsi="Times New Roman" w:hint="eastAsia"/>
+                <w:rFonts w:ascii="Times New Roman" w:eastAsia="標楷體" w:hAnsi="Times New Roman"/>
               </w:rPr>
             </w:pPr>
             <w:r>
@@ -6261,7 +6187,7 @@
               <w:ind w:leftChars="0" w:left="0"/>
               <w:cnfStyle w:val="000000000000" w:firstRow="0" w:lastRow="0" w:firstColumn="0" w:lastColumn="0" w:oddVBand="0" w:evenVBand="0" w:oddHBand="0" w:evenHBand="0" w:firstRowFirstColumn="0" w:firstRowLastColumn="0" w:lastRowFirstColumn="0" w:lastRowLastColumn="0"/>
               <w:rPr>
-                <w:rFonts w:ascii="Times New Roman" w:eastAsia="標楷體" w:hAnsi="Times New Roman" w:hint="eastAsia"/>
+                <w:rFonts w:ascii="Times New Roman" w:eastAsia="標楷體" w:hAnsi="Times New Roman"/>
               </w:rPr>
             </w:pPr>
             <w:r>
@@ -6310,7 +6236,7 @@
               <w:ind w:leftChars="0" w:left="0"/>
               <w:cnfStyle w:val="000000100000" w:firstRow="0" w:lastRow="0" w:firstColumn="0" w:lastColumn="0" w:oddVBand="0" w:evenVBand="0" w:oddHBand="1" w:evenHBand="0" w:firstRowFirstColumn="0" w:firstRowLastColumn="0" w:lastRowFirstColumn="0" w:lastRowLastColumn="0"/>
               <w:rPr>
-                <w:rFonts w:ascii="Times New Roman" w:eastAsia="標楷體" w:hAnsi="Times New Roman" w:hint="eastAsia"/>
+                <w:rFonts w:ascii="Times New Roman" w:eastAsia="標楷體" w:hAnsi="Times New Roman"/>
               </w:rPr>
             </w:pPr>
             <w:r>
@@ -6350,7 +6276,7 @@
               <w:ind w:leftChars="0" w:left="0"/>
               <w:cnfStyle w:val="000000100000" w:firstRow="0" w:lastRow="0" w:firstColumn="0" w:lastColumn="0" w:oddVBand="0" w:evenVBand="0" w:oddHBand="1" w:evenHBand="0" w:firstRowFirstColumn="0" w:firstRowLastColumn="0" w:lastRowFirstColumn="0" w:lastRowLastColumn="0"/>
               <w:rPr>
-                <w:rFonts w:ascii="Times New Roman" w:eastAsia="標楷體" w:hAnsi="Times New Roman" w:hint="eastAsia"/>
+                <w:rFonts w:ascii="Times New Roman" w:eastAsia="標楷體" w:hAnsi="Times New Roman"/>
               </w:rPr>
             </w:pPr>
             <w:r>
@@ -6393,19 +6319,7 @@
               <w:rPr>
                 <w:rFonts w:ascii="Times New Roman" w:eastAsia="標楷體" w:hAnsi="Times New Roman"/>
               </w:rPr>
-              <w:t>self.</w:t>
-            </w:r>
-            <w:r>
-              <w:rPr>
-                <w:rFonts w:ascii="Times New Roman" w:eastAsia="標楷體" w:hAnsi="Times New Roman"/>
-              </w:rPr>
-              <w:t>Right</w:t>
-            </w:r>
-            <w:r>
-              <w:rPr>
-                <w:rFonts w:ascii="Times New Roman" w:eastAsia="標楷體" w:hAnsi="Times New Roman"/>
-              </w:rPr>
-              <w:t>PivotList</w:t>
+              <w:t>self.RightPivotList</w:t>
             </w:r>
           </w:p>
         </w:tc>
@@ -6420,7 +6334,7 @@
               <w:ind w:leftChars="0" w:left="0"/>
               <w:cnfStyle w:val="000000000000" w:firstRow="0" w:lastRow="0" w:firstColumn="0" w:lastColumn="0" w:oddVBand="0" w:evenVBand="0" w:oddHBand="0" w:evenHBand="0" w:firstRowFirstColumn="0" w:firstRowLastColumn="0" w:lastRowFirstColumn="0" w:lastRowLastColumn="0"/>
               <w:rPr>
-                <w:rFonts w:ascii="Times New Roman" w:eastAsia="標楷體" w:hAnsi="Times New Roman" w:hint="eastAsia"/>
+                <w:rFonts w:ascii="Times New Roman" w:eastAsia="標楷體" w:hAnsi="Times New Roman"/>
               </w:rPr>
             </w:pPr>
             <w:r>
@@ -6460,50 +6374,14 @@
               <w:ind w:leftChars="0" w:left="0"/>
               <w:cnfStyle w:val="000000000000" w:firstRow="0" w:lastRow="0" w:firstColumn="0" w:lastColumn="0" w:oddVBand="0" w:evenVBand="0" w:oddHBand="0" w:evenHBand="0" w:firstRowFirstColumn="0" w:firstRowLastColumn="0" w:lastRowFirstColumn="0" w:lastRowLastColumn="0"/>
               <w:rPr>
-                <w:rFonts w:ascii="Times New Roman" w:eastAsia="標楷體" w:hAnsi="Times New Roman" w:hint="eastAsia"/>
-              </w:rPr>
-            </w:pPr>
-            <w:r>
-              <w:rPr>
-                <w:rFonts w:ascii="Times New Roman" w:eastAsia="標楷體" w:hAnsi="Times New Roman" w:hint="eastAsia"/>
-              </w:rPr>
-              <w:t>存放</w:t>
-            </w:r>
-            <w:r>
-              <w:rPr>
-                <w:rFonts w:ascii="Times New Roman" w:eastAsia="標楷體" w:hAnsi="Times New Roman" w:hint="eastAsia"/>
-              </w:rPr>
-              <w:t>右</w:t>
-            </w:r>
-            <w:r>
-              <w:rPr>
-                <w:rFonts w:ascii="Times New Roman" w:eastAsia="標楷體" w:hAnsi="Times New Roman" w:hint="eastAsia"/>
-              </w:rPr>
-              <w:t>側二尖瓣</w:t>
-            </w:r>
-            <w:r>
-              <w:rPr>
-                <w:rFonts w:ascii="Times New Roman" w:eastAsia="標楷體" w:hAnsi="Times New Roman" w:hint="eastAsia"/>
-              </w:rPr>
-              <w:t>支</w:t>
-            </w:r>
-            <w:r>
-              <w:rPr>
-                <w:rFonts w:ascii="Times New Roman" w:eastAsia="標楷體" w:hAnsi="Times New Roman" w:hint="eastAsia"/>
-              </w:rPr>
-              <w:t>點的</w:t>
-            </w:r>
-            <w:r>
-              <w:rPr>
-                <w:rFonts w:ascii="Times New Roman" w:eastAsia="標楷體" w:hAnsi="Times New Roman" w:hint="eastAsia"/>
-              </w:rPr>
-              <w:t>座標</w:t>
-            </w:r>
-            <w:r>
-              <w:rPr>
-                <w:rFonts w:ascii="Times New Roman" w:eastAsia="標楷體" w:hAnsi="Times New Roman" w:hint="eastAsia"/>
-              </w:rPr>
-              <w:t>列表</w:t>
+                <w:rFonts w:ascii="Times New Roman" w:eastAsia="標楷體" w:hAnsi="Times New Roman"/>
+              </w:rPr>
+            </w:pPr>
+            <w:r>
+              <w:rPr>
+                <w:rFonts w:ascii="Times New Roman" w:eastAsia="標楷體" w:hAnsi="Times New Roman" w:hint="eastAsia"/>
+              </w:rPr>
+              <w:t>存放右側二尖瓣支點的座標列表</w:t>
             </w:r>
           </w:p>
         </w:tc>
@@ -6573,7 +6451,7 @@
               <w:ind w:leftChars="0" w:left="0"/>
               <w:cnfStyle w:val="000000100000" w:firstRow="0" w:lastRow="0" w:firstColumn="0" w:lastColumn="0" w:oddVBand="0" w:evenVBand="0" w:oddHBand="1" w:evenHBand="0" w:firstRowFirstColumn="0" w:firstRowLastColumn="0" w:lastRowFirstColumn="0" w:lastRowLastColumn="0"/>
               <w:rPr>
-                <w:rFonts w:ascii="Times New Roman" w:eastAsia="標楷體" w:hAnsi="Times New Roman" w:hint="eastAsia"/>
+                <w:rFonts w:ascii="Times New Roman" w:eastAsia="標楷體" w:hAnsi="Times New Roman"/>
               </w:rPr>
             </w:pPr>
             <w:r>
@@ -6637,7 +6515,7 @@
               <w:ind w:leftChars="0" w:left="0"/>
               <w:cnfStyle w:val="000000000000" w:firstRow="0" w:lastRow="0" w:firstColumn="0" w:lastColumn="0" w:oddVBand="0" w:evenVBand="0" w:oddHBand="0" w:evenHBand="0" w:firstRowFirstColumn="0" w:firstRowLastColumn="0" w:lastRowFirstColumn="0" w:lastRowLastColumn="0"/>
               <w:rPr>
-                <w:rFonts w:ascii="Times New Roman" w:eastAsia="標楷體" w:hAnsi="Times New Roman" w:hint="eastAsia"/>
+                <w:rFonts w:ascii="Times New Roman" w:eastAsia="標楷體" w:hAnsi="Times New Roman"/>
               </w:rPr>
             </w:pPr>
             <w:r>
@@ -6665,7 +6543,7 @@
               <w:ind w:leftChars="0" w:left="0"/>
               <w:cnfStyle w:val="000000000000" w:firstRow="0" w:lastRow="0" w:firstColumn="0" w:lastColumn="0" w:oddVBand="0" w:evenVBand="0" w:oddHBand="0" w:evenHBand="0" w:firstRowFirstColumn="0" w:firstRowLastColumn="0" w:lastRowFirstColumn="0" w:lastRowLastColumn="0"/>
               <w:rPr>
-                <w:rFonts w:ascii="Times New Roman" w:eastAsia="標楷體" w:hAnsi="Times New Roman" w:hint="eastAsia"/>
+                <w:rFonts w:ascii="Times New Roman" w:eastAsia="標楷體" w:hAnsi="Times New Roman"/>
               </w:rPr>
             </w:pPr>
             <w:r>
@@ -6829,7 +6707,7 @@
               <w:ind w:leftChars="0" w:left="0"/>
               <w:cnfStyle w:val="000000100000" w:firstRow="0" w:lastRow="0" w:firstColumn="0" w:lastColumn="0" w:oddVBand="0" w:evenVBand="0" w:oddHBand="1" w:evenHBand="0" w:firstRowFirstColumn="0" w:firstRowLastColumn="0" w:lastRowFirstColumn="0" w:lastRowLastColumn="0"/>
               <w:rPr>
-                <w:rFonts w:ascii="Times New Roman" w:eastAsia="標楷體" w:hAnsi="Times New Roman" w:hint="eastAsia"/>
+                <w:rFonts w:ascii="Times New Roman" w:eastAsia="標楷體" w:hAnsi="Times New Roman"/>
               </w:rPr>
             </w:pPr>
             <w:r>
@@ -6857,7 +6735,7 @@
               <w:ind w:leftChars="0" w:left="0"/>
               <w:cnfStyle w:val="000000100000" w:firstRow="0" w:lastRow="0" w:firstColumn="0" w:lastColumn="0" w:oddVBand="0" w:evenVBand="0" w:oddHBand="1" w:evenHBand="0" w:firstRowFirstColumn="0" w:firstRowLastColumn="0" w:lastRowFirstColumn="0" w:lastRowLastColumn="0"/>
               <w:rPr>
-                <w:rFonts w:ascii="Times New Roman" w:eastAsia="標楷體" w:hAnsi="Times New Roman" w:hint="eastAsia"/>
+                <w:rFonts w:ascii="Times New Roman" w:eastAsia="標楷體" w:hAnsi="Times New Roman"/>
               </w:rPr>
             </w:pPr>
             <w:r>
@@ -6939,7 +6817,7 @@
               <w:ind w:leftChars="0" w:left="0"/>
               <w:cnfStyle w:val="000000000000" w:firstRow="0" w:lastRow="0" w:firstColumn="0" w:lastColumn="0" w:oddVBand="0" w:evenVBand="0" w:oddHBand="0" w:evenHBand="0" w:firstRowFirstColumn="0" w:firstRowLastColumn="0" w:lastRowFirstColumn="0" w:lastRowLastColumn="0"/>
               <w:rPr>
-                <w:rFonts w:ascii="Times New Roman" w:eastAsia="標楷體" w:hAnsi="Times New Roman" w:hint="eastAsia"/>
+                <w:rFonts w:ascii="Times New Roman" w:eastAsia="標楷體" w:hAnsi="Times New Roman"/>
               </w:rPr>
             </w:pPr>
             <w:r>
@@ -6967,7 +6845,7 @@
               <w:ind w:leftChars="0" w:left="0"/>
               <w:cnfStyle w:val="000000000000" w:firstRow="0" w:lastRow="0" w:firstColumn="0" w:lastColumn="0" w:oddVBand="0" w:evenVBand="0" w:oddHBand="0" w:evenHBand="0" w:firstRowFirstColumn="0" w:firstRowLastColumn="0" w:lastRowFirstColumn="0" w:lastRowLastColumn="0"/>
               <w:rPr>
-                <w:rFonts w:ascii="Times New Roman" w:eastAsia="標楷體" w:hAnsi="Times New Roman" w:hint="eastAsia"/>
+                <w:rFonts w:ascii="Times New Roman" w:eastAsia="標楷體" w:hAnsi="Times New Roman"/>
               </w:rPr>
             </w:pPr>
             <w:r>
@@ -7051,7 +6929,7 @@
               <w:ind w:leftChars="0" w:left="0"/>
               <w:cnfStyle w:val="000000100000" w:firstRow="0" w:lastRow="0" w:firstColumn="0" w:lastColumn="0" w:oddVBand="0" w:evenVBand="0" w:oddHBand="1" w:evenHBand="0" w:firstRowFirstColumn="0" w:firstRowLastColumn="0" w:lastRowFirstColumn="0" w:lastRowLastColumn="0"/>
               <w:rPr>
-                <w:rFonts w:ascii="Times New Roman" w:eastAsia="標楷體" w:hAnsi="Times New Roman" w:hint="eastAsia"/>
+                <w:rFonts w:ascii="Times New Roman" w:eastAsia="標楷體" w:hAnsi="Times New Roman"/>
               </w:rPr>
             </w:pPr>
             <w:r>
@@ -7079,7 +6957,7 @@
               <w:ind w:leftChars="0" w:left="0"/>
               <w:cnfStyle w:val="000000100000" w:firstRow="0" w:lastRow="0" w:firstColumn="0" w:lastColumn="0" w:oddVBand="0" w:evenVBand="0" w:oddHBand="1" w:evenHBand="0" w:firstRowFirstColumn="0" w:firstRowLastColumn="0" w:lastRowFirstColumn="0" w:lastRowLastColumn="0"/>
               <w:rPr>
-                <w:rFonts w:ascii="Times New Roman" w:eastAsia="標楷體" w:hAnsi="Times New Roman" w:hint="eastAsia"/>
+                <w:rFonts w:ascii="Times New Roman" w:eastAsia="標楷體" w:hAnsi="Times New Roman"/>
               </w:rPr>
             </w:pPr>
             <w:r>
@@ -7192,7 +7070,7 @@
         <w:pStyle w:val="a3"/>
         <w:ind w:leftChars="0"/>
         <w:rPr>
-          <w:rFonts w:ascii="Times New Roman" w:eastAsia="標楷體" w:hAnsi="Times New Roman" w:hint="eastAsia"/>
+          <w:rFonts w:ascii="Times New Roman" w:eastAsia="標楷體" w:hAnsi="Times New Roman"/>
           <w:b/>
           <w:bCs/>
         </w:rPr>
@@ -7401,7 +7279,7 @@
         <w:pStyle w:val="a3"/>
         <w:ind w:leftChars="0" w:left="1440"/>
         <w:rPr>
-          <w:rFonts w:ascii="Times New Roman" w:eastAsia="標楷體" w:hAnsi="Times New Roman" w:hint="eastAsia"/>
+          <w:rFonts w:ascii="Times New Roman" w:eastAsia="標楷體" w:hAnsi="Times New Roman"/>
           <w:b/>
           <w:bCs/>
         </w:rPr>
@@ -7485,7 +7363,7 @@
         <w:pStyle w:val="a3"/>
         <w:ind w:leftChars="0" w:left="1440"/>
         <w:rPr>
-          <w:rFonts w:ascii="Times New Roman" w:eastAsia="標楷體" w:hAnsi="Times New Roman" w:hint="eastAsia"/>
+          <w:rFonts w:ascii="Times New Roman" w:eastAsia="標楷體" w:hAnsi="Times New Roman"/>
           <w:b/>
           <w:bCs/>
         </w:rPr>
@@ -7732,7 +7610,7 @@
         <w:pStyle w:val="a3"/>
         <w:ind w:leftChars="0" w:left="1440"/>
         <w:rPr>
-          <w:rFonts w:ascii="Times New Roman" w:eastAsia="標楷體" w:hAnsi="Times New Roman" w:hint="eastAsia"/>
+          <w:rFonts w:ascii="Times New Roman" w:eastAsia="標楷體" w:hAnsi="Times New Roman"/>
         </w:rPr>
       </w:pPr>
       <w:r>
@@ -8022,15 +7900,7 @@
           <w:b/>
           <w:bCs/>
         </w:rPr>
-        <w:t xml:space="preserve">4. </w:t>
-      </w:r>
-      <w:r>
-        <w:rPr>
-          <w:rFonts w:ascii="Times New Roman" w:eastAsia="標楷體" w:hAnsi="Times New Roman"/>
-          <w:b/>
-          <w:bCs/>
-        </w:rPr>
-        <w:t>_KmeansCluster(ClusterData)</w:t>
+        <w:t>4. _KmeansCluster(ClusterData)</w:t>
       </w:r>
       <w:r>
         <w:rPr>
@@ -8650,7 +8520,7 @@
         <w:pStyle w:val="a3"/>
         <w:ind w:leftChars="0"/>
         <w:rPr>
-          <w:rFonts w:ascii="Times New Roman" w:eastAsia="標楷體" w:hAnsi="Times New Roman" w:hint="eastAsia"/>
+          <w:rFonts w:ascii="Times New Roman" w:eastAsia="標楷體" w:hAnsi="Times New Roman"/>
           <w:b/>
           <w:bCs/>
         </w:rPr>
@@ -8722,13 +8592,7 @@
         <w:rPr>
           <w:rFonts w:ascii="Times New Roman" w:eastAsia="標楷體" w:hAnsi="Times New Roman"/>
         </w:rPr>
-        <w:t>ClusterFeature</w:t>
-      </w:r>
-      <w:r>
-        <w:rPr>
-          <w:rFonts w:ascii="Times New Roman" w:eastAsia="標楷體" w:hAnsi="Times New Roman"/>
-        </w:rPr>
-        <w:t>:</w:t>
+        <w:t>ClusterFeature:</w:t>
       </w:r>
       <w:r>
         <w:rPr>
@@ -8753,6 +8617,147 @@
           <w:rFonts w:ascii="Times New Roman" w:eastAsia="標楷體" w:hAnsi="Times New Roman" w:hint="eastAsia"/>
         </w:rPr>
         <w:t>的中心點特徵矩陣</w:t>
+      </w:r>
+    </w:p>
+    <w:p>
+      <w:pPr>
+        <w:pStyle w:val="a3"/>
+        <w:ind w:leftChars="0"/>
+        <w:rPr>
+          <w:rFonts w:ascii="Times New Roman" w:eastAsia="標楷體" w:hAnsi="Times New Roman"/>
+        </w:rPr>
+      </w:pPr>
+      <w:r>
+        <w:rPr>
+          <w:rFonts w:ascii="Times New Roman" w:eastAsia="標楷體" w:hAnsi="Times New Roman"/>
+        </w:rPr>
+        <w:tab/>
+        <w:t xml:space="preserve">  CentroidList:</w:t>
+      </w:r>
+      <w:r>
+        <w:rPr>
+          <w:rFonts w:ascii="Times New Roman" w:eastAsia="標楷體" w:hAnsi="Times New Roman" w:hint="eastAsia"/>
+        </w:rPr>
+        <w:t xml:space="preserve"> </w:t>
+      </w:r>
+      <w:r>
+        <w:rPr>
+          <w:rFonts w:ascii="Times New Roman" w:eastAsia="標楷體" w:hAnsi="Times New Roman" w:hint="eastAsia"/>
+        </w:rPr>
+        <w:t>四個質心點座標列表</w:t>
+      </w:r>
+    </w:p>
+    <w:p>
+      <w:pPr>
+        <w:pStyle w:val="a3"/>
+        <w:ind w:leftChars="0"/>
+        <w:rPr>
+          <w:rFonts w:ascii="Times New Roman" w:eastAsia="標楷體" w:hAnsi="Times New Roman"/>
+        </w:rPr>
+      </w:pPr>
+      <w:r>
+        <w:rPr>
+          <w:rFonts w:ascii="Times New Roman" w:eastAsia="標楷體" w:hAnsi="Times New Roman"/>
+        </w:rPr>
+        <w:tab/>
+        <w:t xml:space="preserve">  OriginalData:</w:t>
+      </w:r>
+      <w:r>
+        <w:rPr>
+          <w:rFonts w:ascii="Times New Roman" w:eastAsia="標楷體" w:hAnsi="Times New Roman" w:hint="eastAsia"/>
+        </w:rPr>
+        <w:t xml:space="preserve"> </w:t>
+      </w:r>
+      <w:r>
+        <w:rPr>
+          <w:rFonts w:ascii="Times New Roman" w:eastAsia="標楷體" w:hAnsi="Times New Roman" w:hint="eastAsia"/>
+        </w:rPr>
+        <w:t>聚類的特徵矩陣資料</w:t>
+      </w:r>
+    </w:p>
+    <w:p>
+      <w:pPr>
+        <w:pStyle w:val="a3"/>
+        <w:ind w:leftChars="0"/>
+        <w:rPr>
+          <w:rFonts w:ascii="Times New Roman" w:eastAsia="標楷體" w:hAnsi="Times New Roman"/>
+        </w:rPr>
+      </w:pPr>
+      <w:r>
+        <w:rPr>
+          <w:rFonts w:ascii="Times New Roman" w:eastAsia="標楷體" w:hAnsi="Times New Roman"/>
+        </w:rPr>
+        <w:tab/>
+        <w:t xml:space="preserve">  firstPred:</w:t>
+      </w:r>
+      <w:r>
+        <w:rPr>
+          <w:rFonts w:ascii="Times New Roman" w:eastAsia="標楷體" w:hAnsi="Times New Roman" w:hint="eastAsia"/>
+        </w:rPr>
+        <w:t xml:space="preserve"> </w:t>
+      </w:r>
+      <w:r>
+        <w:rPr>
+          <w:rFonts w:ascii="Times New Roman" w:eastAsia="標楷體" w:hAnsi="Times New Roman" w:hint="eastAsia"/>
+        </w:rPr>
+        <w:t>第一次</w:t>
+      </w:r>
+      <w:r>
+        <w:rPr>
+          <w:rFonts w:ascii="Times New Roman" w:eastAsia="標楷體" w:hAnsi="Times New Roman" w:hint="eastAsia"/>
+        </w:rPr>
+        <w:t>K</w:t>
+      </w:r>
+      <w:r>
+        <w:rPr>
+          <w:rFonts w:ascii="Times New Roman" w:eastAsia="標楷體" w:hAnsi="Times New Roman"/>
+        </w:rPr>
+        <w:t>means</w:t>
+      </w:r>
+      <w:r>
+        <w:rPr>
+          <w:rFonts w:ascii="Times New Roman" w:eastAsia="標楷體" w:hAnsi="Times New Roman" w:hint="eastAsia"/>
+        </w:rPr>
+        <w:t>預測結果</w:t>
+      </w:r>
+    </w:p>
+    <w:p>
+      <w:pPr>
+        <w:pStyle w:val="a3"/>
+        <w:ind w:leftChars="0"/>
+        <w:rPr>
+          <w:rFonts w:ascii="Times New Roman" w:eastAsia="標楷體" w:hAnsi="Times New Roman"/>
+          <w:b/>
+          <w:bCs/>
+        </w:rPr>
+      </w:pPr>
+      <w:r>
+        <w:rPr>
+          <w:rFonts w:ascii="Times New Roman" w:eastAsia="標楷體" w:hAnsi="Times New Roman"/>
+        </w:rPr>
+        <w:tab/>
+      </w:r>
+      <w:r>
+        <w:rPr>
+          <w:rFonts w:ascii="Times New Roman" w:eastAsia="標楷體" w:hAnsi="Times New Roman" w:hint="eastAsia"/>
+        </w:rPr>
+        <w:t xml:space="preserve"> </w:t>
+      </w:r>
+      <w:r>
+        <w:rPr>
+          <w:rFonts w:ascii="Times New Roman" w:eastAsia="標楷體" w:hAnsi="Times New Roman" w:hint="eastAsia"/>
+          <w:b/>
+          <w:bCs/>
+        </w:rPr>
+        <w:t xml:space="preserve"> </w:t>
+      </w:r>
+      <w:r>
+        <w:rPr>
+          <w:rFonts w:ascii="Times New Roman" w:eastAsia="標楷體" w:hAnsi="Times New Roman"/>
+          <w:b/>
+          <w:bCs/>
+        </w:rPr>
+        <w:t>return:</w:t>
       </w:r>
     </w:p>
     <w:p>
@@ -8770,35 +8775,241 @@
         <w:tab/>
         <w:t xml:space="preserve">  </w:t>
       </w:r>
-      <w:r>
-        <w:rPr>
-          <w:rFonts w:ascii="Times New Roman" w:eastAsia="標楷體" w:hAnsi="Times New Roman"/>
-        </w:rPr>
-        <w:t>CentroidList</w:t>
-      </w:r>
-      <w:r>
-        <w:rPr>
-          <w:rFonts w:ascii="Times New Roman" w:eastAsia="標楷體" w:hAnsi="Times New Roman"/>
-        </w:rPr>
-        <w:t>:</w:t>
-      </w:r>
-      <w:r>
-        <w:rPr>
-          <w:rFonts w:ascii="Times New Roman" w:eastAsia="標楷體" w:hAnsi="Times New Roman" w:hint="eastAsia"/>
+      <w:proofErr w:type="spellStart"/>
+      <w:r>
+        <w:rPr>
+          <w:rFonts w:ascii="Times New Roman" w:eastAsia="標楷體" w:hAnsi="Times New Roman"/>
+        </w:rPr>
+        <w:t>adjust_Centroid</w:t>
+      </w:r>
+      <w:proofErr w:type="spellEnd"/>
+      <w:r>
+        <w:rPr>
+          <w:rFonts w:ascii="Times New Roman" w:eastAsia="標楷體" w:hAnsi="Times New Roman"/>
+        </w:rPr>
+        <w:t xml:space="preserve">: </w:t>
+      </w:r>
+      <w:r>
+        <w:rPr>
+          <w:rFonts w:ascii="Times New Roman" w:eastAsia="標楷體" w:hAnsi="Times New Roman" w:hint="eastAsia"/>
+        </w:rPr>
+        <w:t>調整過後的四個</w:t>
+      </w:r>
+      <w:r>
+        <w:rPr>
+          <w:rFonts w:ascii="Times New Roman" w:eastAsia="標楷體" w:hAnsi="Times New Roman" w:hint="eastAsia"/>
+        </w:rPr>
+        <w:t>質</w:t>
+      </w:r>
+      <w:r>
+        <w:rPr>
+          <w:rFonts w:ascii="Times New Roman" w:eastAsia="標楷體" w:hAnsi="Times New Roman" w:hint="eastAsia"/>
+        </w:rPr>
+        <w:t>心點座標，</w:t>
+      </w:r>
+      <w:r>
+        <w:rPr>
+          <w:rFonts w:ascii="Times New Roman" w:eastAsia="標楷體" w:hAnsi="Times New Roman" w:hint="eastAsia"/>
+        </w:rPr>
+        <w:t>d</w:t>
+      </w:r>
+      <w:r>
+        <w:rPr>
+          <w:rFonts w:ascii="Times New Roman" w:eastAsia="標楷體" w:hAnsi="Times New Roman"/>
+        </w:rPr>
+        <w:t>ict</w:t>
+      </w:r>
+    </w:p>
+    <w:p>
+      <w:pPr>
+        <w:pStyle w:val="a3"/>
+        <w:ind w:leftChars="0"/>
+        <w:rPr>
+          <w:rFonts w:ascii="Times New Roman" w:eastAsia="標楷體" w:hAnsi="Times New Roman"/>
+          <w:b/>
+          <w:bCs/>
+        </w:rPr>
+      </w:pPr>
+    </w:p>
+    <w:p>
+      <w:pPr>
+        <w:pStyle w:val="a3"/>
+        <w:ind w:leftChars="0"/>
+        <w:rPr>
+          <w:rFonts w:ascii="Times New Roman" w:eastAsia="標楷體" w:hAnsi="Times New Roman"/>
+          <w:b/>
+          <w:bCs/>
+        </w:rPr>
+      </w:pPr>
+      <w:r>
+        <w:rPr>
+          <w:rFonts w:ascii="Times New Roman" w:eastAsia="標楷體" w:hAnsi="Times New Roman"/>
+          <w:b/>
+          <w:bCs/>
+        </w:rPr>
+        <w:tab/>
+      </w:r>
+      <w:r>
+        <w:rPr>
+          <w:rFonts w:ascii="Times New Roman" w:eastAsia="標楷體" w:hAnsi="Times New Roman" w:hint="eastAsia"/>
+          <w:b/>
+          <w:bCs/>
+        </w:rPr>
+        <w:t xml:space="preserve">6. </w:t>
+      </w:r>
+      <w:r>
+        <w:rPr>
+          <w:rFonts w:ascii="Times New Roman" w:eastAsia="標楷體" w:hAnsi="Times New Roman"/>
+          <w:b/>
+          <w:bCs/>
+        </w:rPr>
+        <w:t>_ReKmeans(data):</w:t>
+      </w:r>
+      <w:r>
+        <w:rPr>
+          <w:rFonts w:ascii="Times New Roman" w:eastAsia="標楷體" w:hAnsi="Times New Roman" w:hint="eastAsia"/>
+          <w:b/>
+          <w:bCs/>
         </w:rPr>
         <w:t xml:space="preserve"> </w:t>
       </w:r>
       <w:r>
         <w:rPr>
           <w:rFonts w:ascii="Times New Roman" w:eastAsia="標楷體" w:hAnsi="Times New Roman" w:hint="eastAsia"/>
-        </w:rPr>
-        <w:t>四個質心點座標</w:t>
-      </w:r>
-      <w:r>
-        <w:rPr>
-          <w:rFonts w:ascii="Times New Roman" w:eastAsia="標楷體" w:hAnsi="Times New Roman" w:hint="eastAsia"/>
-        </w:rPr>
-        <w:t>列表</w:t>
+          <w:b/>
+          <w:bCs/>
+        </w:rPr>
+        <w:t>若質心座標異常，則在</w:t>
+      </w:r>
+      <w:r>
+        <w:rPr>
+          <w:rFonts w:ascii="Times New Roman" w:eastAsia="標楷體" w:hAnsi="Times New Roman"/>
+          <w:b/>
+          <w:bCs/>
+        </w:rPr>
+        <w:tab/>
+      </w:r>
+      <w:r>
+        <w:rPr>
+          <w:rFonts w:ascii="Times New Roman" w:eastAsia="標楷體" w:hAnsi="Times New Roman" w:hint="eastAsia"/>
+          <w:b/>
+          <w:bCs/>
+        </w:rPr>
+        <w:t xml:space="preserve"> </w:t>
+      </w:r>
+      <w:r>
+        <w:rPr>
+          <w:rFonts w:ascii="Times New Roman" w:eastAsia="標楷體" w:hAnsi="Times New Roman"/>
+          <w:b/>
+          <w:bCs/>
+        </w:rPr>
+        <w:tab/>
+      </w:r>
+      <w:r>
+        <w:rPr>
+          <w:rFonts w:ascii="Times New Roman" w:eastAsia="標楷體" w:hAnsi="Times New Roman" w:hint="eastAsia"/>
+          <w:b/>
+          <w:bCs/>
+        </w:rPr>
+        <w:t xml:space="preserve"> </w:t>
+      </w:r>
+      <w:r>
+        <w:rPr>
+          <w:rFonts w:ascii="Times New Roman" w:eastAsia="標楷體" w:hAnsi="Times New Roman"/>
+          <w:b/>
+          <w:bCs/>
+        </w:rPr>
+        <w:tab/>
+      </w:r>
+      <w:r>
+        <w:rPr>
+          <w:rFonts w:ascii="Times New Roman" w:eastAsia="標楷體" w:hAnsi="Times New Roman"/>
+          <w:b/>
+          <w:bCs/>
+        </w:rPr>
+        <w:tab/>
+      </w:r>
+      <w:r>
+        <w:rPr>
+          <w:rFonts w:ascii="Times New Roman" w:eastAsia="標楷體" w:hAnsi="Times New Roman" w:hint="eastAsia"/>
+          <w:b/>
+          <w:bCs/>
+        </w:rPr>
+        <w:t xml:space="preserve"> </w:t>
+      </w:r>
+      <w:r>
+        <w:rPr>
+          <w:rFonts w:ascii="Times New Roman" w:eastAsia="標楷體" w:hAnsi="Times New Roman"/>
+          <w:b/>
+          <w:bCs/>
+        </w:rPr>
+        <w:tab/>
+      </w:r>
+      <w:r>
+        <w:rPr>
+          <w:rFonts w:ascii="Times New Roman" w:eastAsia="標楷體" w:hAnsi="Times New Roman" w:hint="eastAsia"/>
+          <w:b/>
+          <w:bCs/>
+        </w:rPr>
+        <w:t xml:space="preserve">  </w:t>
+      </w:r>
+      <w:r>
+        <w:rPr>
+          <w:rFonts w:ascii="Times New Roman" w:eastAsia="標楷體" w:hAnsi="Times New Roman"/>
+          <w:b/>
+          <w:bCs/>
+        </w:rPr>
+        <w:tab/>
+      </w:r>
+      <w:r>
+        <w:rPr>
+          <w:rFonts w:ascii="Times New Roman" w:eastAsia="標楷體" w:hAnsi="Times New Roman"/>
+          <w:b/>
+          <w:bCs/>
+        </w:rPr>
+        <w:tab/>
+      </w:r>
+      <w:r>
+        <w:rPr>
+          <w:rFonts w:ascii="Times New Roman" w:eastAsia="標楷體" w:hAnsi="Times New Roman" w:hint="eastAsia"/>
+          <w:b/>
+          <w:bCs/>
+        </w:rPr>
+        <w:t xml:space="preserve">  </w:t>
+      </w:r>
+      <w:bookmarkStart w:id="3" w:name="_Hlk102847127"/>
+      <w:r>
+        <w:rPr>
+          <w:rFonts w:ascii="Times New Roman" w:eastAsia="標楷體" w:hAnsi="Times New Roman"/>
+          <w:b/>
+          <w:bCs/>
+        </w:rPr>
+        <w:t>KmeansAnomalyDetection</w:t>
+      </w:r>
+      <w:bookmarkEnd w:id="3"/>
+      <w:r>
+        <w:rPr>
+          <w:rFonts w:ascii="Times New Roman" w:eastAsia="標楷體" w:hAnsi="Times New Roman"/>
+          <w:b/>
+          <w:bCs/>
+        </w:rPr>
+        <w:t xml:space="preserve">() </w:t>
+      </w:r>
+      <w:r>
+        <w:rPr>
+          <w:rFonts w:ascii="Times New Roman" w:eastAsia="標楷體" w:hAnsi="Times New Roman" w:hint="eastAsia"/>
+          <w:b/>
+          <w:bCs/>
+        </w:rPr>
+        <w:t>方法裡會呼叫此函數</w:t>
+      </w:r>
+      <w:r>
+        <w:rPr>
+          <w:rFonts w:ascii="Times New Roman" w:eastAsia="標楷體" w:hAnsi="Times New Roman" w:hint="eastAsia"/>
+          <w:b/>
+          <w:bCs/>
+        </w:rPr>
+        <w:t>，重新進行預測</w:t>
       </w:r>
     </w:p>
     <w:p>
@@ -8806,12 +9017,49 @@
         <w:pStyle w:val="a3"/>
         <w:ind w:leftChars="0"/>
         <w:rPr>
-          <w:rFonts w:ascii="Times New Roman" w:eastAsia="標楷體" w:hAnsi="Times New Roman" w:hint="eastAsia"/>
-        </w:rPr>
-      </w:pPr>
-      <w:r>
-        <w:rPr>
-          <w:rFonts w:ascii="Times New Roman" w:eastAsia="標楷體" w:hAnsi="Times New Roman"/>
+          <w:rFonts w:ascii="Times New Roman" w:eastAsia="標楷體" w:hAnsi="Times New Roman"/>
+          <w:b/>
+          <w:bCs/>
+        </w:rPr>
+      </w:pPr>
+      <w:r>
+        <w:rPr>
+          <w:rFonts w:ascii="Times New Roman" w:eastAsia="標楷體" w:hAnsi="Times New Roman"/>
+          <w:b/>
+          <w:bCs/>
+        </w:rPr>
+        <w:tab/>
+      </w:r>
+      <w:r>
+        <w:rPr>
+          <w:rFonts w:ascii="Times New Roman" w:eastAsia="標楷體" w:hAnsi="Times New Roman" w:hint="eastAsia"/>
+          <w:b/>
+          <w:bCs/>
+        </w:rPr>
+        <w:t xml:space="preserve">  </w:t>
+      </w:r>
+      <w:r>
+        <w:rPr>
+          <w:rFonts w:ascii="Times New Roman" w:eastAsia="標楷體" w:hAnsi="Times New Roman"/>
+          <w:b/>
+          <w:bCs/>
+        </w:rPr>
+        <w:t>parameter:</w:t>
+      </w:r>
+    </w:p>
+    <w:p>
+      <w:pPr>
+        <w:pStyle w:val="a3"/>
+        <w:ind w:leftChars="0"/>
+        <w:rPr>
+          <w:rFonts w:ascii="Times New Roman" w:eastAsia="標楷體" w:hAnsi="Times New Roman"/>
+        </w:rPr>
+      </w:pPr>
+      <w:r>
+        <w:rPr>
+          <w:rFonts w:ascii="Times New Roman" w:eastAsia="標楷體" w:hAnsi="Times New Roman"/>
+          <w:b/>
+          <w:bCs/>
         </w:rPr>
         <w:tab/>
         <w:t xml:space="preserve">  </w:t>
@@ -8820,17 +9068,11 @@
         <w:rPr>
           <w:rFonts w:ascii="Times New Roman" w:eastAsia="標楷體" w:hAnsi="Times New Roman"/>
         </w:rPr>
-        <w:t>OriginalData</w:t>
-      </w:r>
-      <w:r>
-        <w:rPr>
-          <w:rFonts w:ascii="Times New Roman" w:eastAsia="標楷體" w:hAnsi="Times New Roman"/>
-        </w:rPr>
-        <w:t>:</w:t>
-      </w:r>
-      <w:r>
-        <w:rPr>
-          <w:rFonts w:ascii="Times New Roman" w:eastAsia="標楷體" w:hAnsi="Times New Roman" w:hint="eastAsia"/>
+        <w:t>data:</w:t>
+      </w:r>
+      <w:r>
+        <w:rPr>
+          <w:rFonts w:ascii="Times New Roman" w:eastAsia="標楷體" w:hAnsi="Times New Roman"/>
         </w:rPr>
         <w:t xml:space="preserve"> </w:t>
       </w:r>
@@ -8838,7 +9080,58 @@
         <w:rPr>
           <w:rFonts w:ascii="Times New Roman" w:eastAsia="標楷體" w:hAnsi="Times New Roman" w:hint="eastAsia"/>
         </w:rPr>
-        <w:t>聚類的特徵矩陣資料</w:t>
+        <w:t>新的特徵矩陣資料，透過</w:t>
+      </w:r>
+      <w:r>
+        <w:rPr>
+          <w:rFonts w:ascii="Times New Roman" w:eastAsia="標楷體" w:hAnsi="Times New Roman"/>
+        </w:rPr>
+        <w:t>KmeansAnomalyDetection</w:t>
+      </w:r>
+      <w:r>
+        <w:rPr>
+          <w:rFonts w:ascii="Times New Roman" w:eastAsia="標楷體" w:hAnsi="Times New Roman" w:hint="eastAsia"/>
+        </w:rPr>
+        <w:t xml:space="preserve">() </w:t>
+      </w:r>
+      <w:r>
+        <w:rPr>
+          <w:rFonts w:ascii="Times New Roman" w:eastAsia="標楷體" w:hAnsi="Times New Roman" w:hint="eastAsia"/>
+        </w:rPr>
+        <w:t>調整</w:t>
+      </w:r>
+    </w:p>
+    <w:p>
+      <w:pPr>
+        <w:pStyle w:val="a3"/>
+        <w:ind w:leftChars="0"/>
+        <w:rPr>
+          <w:rFonts w:ascii="Times New Roman" w:eastAsia="標楷體" w:hAnsi="Times New Roman"/>
+          <w:b/>
+          <w:bCs/>
+        </w:rPr>
+      </w:pPr>
+      <w:r>
+        <w:rPr>
+          <w:rFonts w:ascii="Times New Roman" w:eastAsia="標楷體" w:hAnsi="Times New Roman" w:hint="eastAsia"/>
+        </w:rPr>
+        <w:t xml:space="preserve">      </w:t>
+      </w:r>
+      <w:r>
+        <w:rPr>
+          <w:rFonts w:ascii="Times New Roman" w:eastAsia="標楷體" w:hAnsi="Times New Roman" w:hint="eastAsia"/>
+          <w:b/>
+          <w:bCs/>
+        </w:rPr>
+        <w:t>r</w:t>
+      </w:r>
+      <w:r>
+        <w:rPr>
+          <w:rFonts w:ascii="Times New Roman" w:eastAsia="標楷體" w:hAnsi="Times New Roman"/>
+          <w:b/>
+          <w:bCs/>
+        </w:rPr>
+        <w:t>eturn:</w:t>
       </w:r>
     </w:p>
     <w:p>
@@ -8860,43 +9153,55 @@
         <w:rPr>
           <w:rFonts w:ascii="Times New Roman" w:eastAsia="標楷體" w:hAnsi="Times New Roman"/>
         </w:rPr>
-        <w:t>firstPred</w:t>
-      </w:r>
-      <w:r>
-        <w:rPr>
-          <w:rFonts w:ascii="Times New Roman" w:eastAsia="標楷體" w:hAnsi="Times New Roman"/>
-        </w:rPr>
-        <w:t>:</w:t>
-      </w:r>
-      <w:r>
-        <w:rPr>
-          <w:rFonts w:ascii="Times New Roman" w:eastAsia="標楷體" w:hAnsi="Times New Roman" w:hint="eastAsia"/>
-        </w:rPr>
-        <w:t xml:space="preserve"> </w:t>
-      </w:r>
-      <w:r>
-        <w:rPr>
-          <w:rFonts w:ascii="Times New Roman" w:eastAsia="標楷體" w:hAnsi="Times New Roman" w:hint="eastAsia"/>
-        </w:rPr>
-        <w:t>第一次</w:t>
-      </w:r>
-      <w:r>
-        <w:rPr>
-          <w:rFonts w:ascii="Times New Roman" w:eastAsia="標楷體" w:hAnsi="Times New Roman" w:hint="eastAsia"/>
-        </w:rPr>
-        <w:t>K</w:t>
-      </w:r>
-      <w:r>
-        <w:rPr>
-          <w:rFonts w:ascii="Times New Roman" w:eastAsia="標楷體" w:hAnsi="Times New Roman"/>
-        </w:rPr>
-        <w:t>means</w:t>
-      </w:r>
-      <w:r>
-        <w:rPr>
-          <w:rFonts w:ascii="Times New Roman" w:eastAsia="標楷體" w:hAnsi="Times New Roman" w:hint="eastAsia"/>
-        </w:rPr>
-        <w:t>預測結果</w:t>
+        <w:t>C</w:t>
+      </w:r>
+      <w:r>
+        <w:rPr>
+          <w:rFonts w:ascii="Times New Roman" w:eastAsia="標楷體" w:hAnsi="Times New Roman" w:hint="eastAsia"/>
+        </w:rPr>
+        <w:t>e</w:t>
+      </w:r>
+      <w:r>
+        <w:rPr>
+          <w:rFonts w:ascii="Times New Roman" w:eastAsia="標楷體" w:hAnsi="Times New Roman"/>
+        </w:rPr>
+        <w:t xml:space="preserve">ntroid_pts2: </w:t>
+      </w:r>
+      <w:r>
+        <w:rPr>
+          <w:rFonts w:ascii="Times New Roman" w:eastAsia="標楷體" w:hAnsi="Times New Roman" w:hint="eastAsia"/>
+        </w:rPr>
+        <w:t>新的質心位置列表，</w:t>
+      </w:r>
+      <w:r>
+        <w:rPr>
+          <w:rFonts w:ascii="Times New Roman" w:eastAsia="標楷體" w:hAnsi="Times New Roman" w:hint="eastAsia"/>
+        </w:rPr>
+        <w:t>l</w:t>
+      </w:r>
+      <w:r>
+        <w:rPr>
+          <w:rFonts w:ascii="Times New Roman" w:eastAsia="標楷體" w:hAnsi="Times New Roman"/>
+        </w:rPr>
+        <w:t>ist</w:t>
+      </w:r>
+      <w:r>
+        <w:rPr>
+          <w:rFonts w:ascii="Times New Roman" w:eastAsia="標楷體" w:hAnsi="Times New Roman"/>
+        </w:rPr>
+        <w:t>(tuple</w:t>
+      </w:r>
+      <w:r>
+        <w:rPr>
+          <w:rFonts w:ascii="Times New Roman" w:eastAsia="標楷體" w:hAnsi="Times New Roman"/>
+        </w:rPr>
+        <w:t>(int,int)</w:t>
+      </w:r>
+      <w:r>
+        <w:rPr>
+          <w:rFonts w:ascii="Times New Roman" w:eastAsia="標楷體" w:hAnsi="Times New Roman"/>
+        </w:rPr>
+        <w:t>)</w:t>
       </w:r>
     </w:p>
     <w:p>
@@ -8905,475 +9210,6 @@
         <w:ind w:leftChars="0"/>
         <w:rPr>
           <w:rFonts w:ascii="Times New Roman" w:eastAsia="標楷體" w:hAnsi="Times New Roman"/>
-          <w:b/>
-          <w:bCs/>
-        </w:rPr>
-      </w:pPr>
-      <w:r>
-        <w:rPr>
-          <w:rFonts w:ascii="Times New Roman" w:eastAsia="標楷體" w:hAnsi="Times New Roman"/>
-        </w:rPr>
-        <w:tab/>
-      </w:r>
-      <w:r>
-        <w:rPr>
-          <w:rFonts w:ascii="Times New Roman" w:eastAsia="標楷體" w:hAnsi="Times New Roman" w:hint="eastAsia"/>
-        </w:rPr>
-        <w:t xml:space="preserve"> </w:t>
-      </w:r>
-      <w:r>
-        <w:rPr>
-          <w:rFonts w:ascii="Times New Roman" w:eastAsia="標楷體" w:hAnsi="Times New Roman" w:hint="eastAsia"/>
-          <w:b/>
-          <w:bCs/>
-        </w:rPr>
-        <w:t xml:space="preserve"> </w:t>
-      </w:r>
-      <w:r>
-        <w:rPr>
-          <w:rFonts w:ascii="Times New Roman" w:eastAsia="標楷體" w:hAnsi="Times New Roman"/>
-          <w:b/>
-          <w:bCs/>
-        </w:rPr>
-        <w:t>return:</w:t>
-      </w:r>
-    </w:p>
-    <w:p>
-      <w:pPr>
-        <w:pStyle w:val="a3"/>
-        <w:ind w:leftChars="0"/>
-        <w:rPr>
-          <w:rFonts w:ascii="Times New Roman" w:eastAsia="標楷體" w:hAnsi="Times New Roman" w:hint="eastAsia"/>
-        </w:rPr>
-      </w:pPr>
-      <w:r>
-        <w:rPr>
-          <w:rFonts w:ascii="Times New Roman" w:eastAsia="標楷體" w:hAnsi="Times New Roman"/>
-        </w:rPr>
-        <w:tab/>
-        <w:t xml:space="preserve">  </w:t>
-      </w:r>
-      <w:r>
-        <w:rPr>
-          <w:rFonts w:ascii="Times New Roman" w:eastAsia="標楷體" w:hAnsi="Times New Roman"/>
-        </w:rPr>
-        <w:t>adjust_Centroid</w:t>
-      </w:r>
-      <w:r>
-        <w:rPr>
-          <w:rFonts w:ascii="Times New Roman" w:eastAsia="標楷體" w:hAnsi="Times New Roman"/>
-        </w:rPr>
-        <w:t xml:space="preserve">: </w:t>
-      </w:r>
-      <w:r>
-        <w:rPr>
-          <w:rFonts w:ascii="Times New Roman" w:eastAsia="標楷體" w:hAnsi="Times New Roman" w:hint="eastAsia"/>
-        </w:rPr>
-        <w:t>調整過後的四個職心點座標，</w:t>
-      </w:r>
-      <w:r>
-        <w:rPr>
-          <w:rFonts w:ascii="Times New Roman" w:eastAsia="標楷體" w:hAnsi="Times New Roman" w:hint="eastAsia"/>
-        </w:rPr>
-        <w:t>d</w:t>
-      </w:r>
-      <w:r>
-        <w:rPr>
-          <w:rFonts w:ascii="Times New Roman" w:eastAsia="標楷體" w:hAnsi="Times New Roman"/>
-        </w:rPr>
-        <w:t>ict</w:t>
-      </w:r>
-    </w:p>
-    <w:p>
-      <w:pPr>
-        <w:pStyle w:val="a3"/>
-        <w:ind w:leftChars="0"/>
-        <w:rPr>
-          <w:rFonts w:ascii="Times New Roman" w:eastAsia="標楷體" w:hAnsi="Times New Roman"/>
-          <w:b/>
-          <w:bCs/>
-        </w:rPr>
-      </w:pPr>
-    </w:p>
-    <w:p>
-      <w:pPr>
-        <w:pStyle w:val="a3"/>
-        <w:ind w:leftChars="0"/>
-        <w:rPr>
-          <w:rFonts w:ascii="Times New Roman" w:eastAsia="標楷體" w:hAnsi="Times New Roman"/>
-          <w:b/>
-          <w:bCs/>
-        </w:rPr>
-      </w:pPr>
-      <w:r>
-        <w:rPr>
-          <w:rFonts w:ascii="Times New Roman" w:eastAsia="標楷體" w:hAnsi="Times New Roman"/>
-          <w:b/>
-          <w:bCs/>
-        </w:rPr>
-        <w:tab/>
-      </w:r>
-      <w:r>
-        <w:rPr>
-          <w:rFonts w:ascii="Times New Roman" w:eastAsia="標楷體" w:hAnsi="Times New Roman" w:hint="eastAsia"/>
-          <w:b/>
-          <w:bCs/>
-        </w:rPr>
-        <w:t xml:space="preserve">6. </w:t>
-      </w:r>
-      <w:r>
-        <w:rPr>
-          <w:rFonts w:ascii="Times New Roman" w:eastAsia="標楷體" w:hAnsi="Times New Roman"/>
-          <w:b/>
-          <w:bCs/>
-        </w:rPr>
-        <w:t>_ReKmeans(data):</w:t>
-      </w:r>
-      <w:r>
-        <w:rPr>
-          <w:rFonts w:ascii="Times New Roman" w:eastAsia="標楷體" w:hAnsi="Times New Roman" w:hint="eastAsia"/>
-          <w:b/>
-          <w:bCs/>
-        </w:rPr>
-        <w:t xml:space="preserve"> </w:t>
-      </w:r>
-      <w:r>
-        <w:rPr>
-          <w:rFonts w:ascii="Times New Roman" w:eastAsia="標楷體" w:hAnsi="Times New Roman" w:hint="eastAsia"/>
-          <w:b/>
-          <w:bCs/>
-        </w:rPr>
-        <w:t>若質心座標異常，則在</w:t>
-      </w:r>
-      <w:r>
-        <w:rPr>
-          <w:rFonts w:ascii="Times New Roman" w:eastAsia="標楷體" w:hAnsi="Times New Roman"/>
-          <w:b/>
-          <w:bCs/>
-        </w:rPr>
-        <w:tab/>
-      </w:r>
-      <w:r>
-        <w:rPr>
-          <w:rFonts w:ascii="Times New Roman" w:eastAsia="標楷體" w:hAnsi="Times New Roman" w:hint="eastAsia"/>
-          <w:b/>
-          <w:bCs/>
-        </w:rPr>
-        <w:t xml:space="preserve"> </w:t>
-      </w:r>
-      <w:r>
-        <w:rPr>
-          <w:rFonts w:ascii="Times New Roman" w:eastAsia="標楷體" w:hAnsi="Times New Roman"/>
-          <w:b/>
-          <w:bCs/>
-        </w:rPr>
-        <w:tab/>
-      </w:r>
-      <w:r>
-        <w:rPr>
-          <w:rFonts w:ascii="Times New Roman" w:eastAsia="標楷體" w:hAnsi="Times New Roman" w:hint="eastAsia"/>
-          <w:b/>
-          <w:bCs/>
-        </w:rPr>
-        <w:t xml:space="preserve"> </w:t>
-      </w:r>
-      <w:r>
-        <w:rPr>
-          <w:rFonts w:ascii="Times New Roman" w:eastAsia="標楷體" w:hAnsi="Times New Roman"/>
-          <w:b/>
-          <w:bCs/>
-        </w:rPr>
-        <w:tab/>
-      </w:r>
-      <w:r>
-        <w:rPr>
-          <w:rFonts w:ascii="Times New Roman" w:eastAsia="標楷體" w:hAnsi="Times New Roman"/>
-          <w:b/>
-          <w:bCs/>
-        </w:rPr>
-        <w:tab/>
-      </w:r>
-      <w:r>
-        <w:rPr>
-          <w:rFonts w:ascii="Times New Roman" w:eastAsia="標楷體" w:hAnsi="Times New Roman" w:hint="eastAsia"/>
-          <w:b/>
-          <w:bCs/>
-        </w:rPr>
-        <w:t xml:space="preserve"> </w:t>
-      </w:r>
-      <w:r>
-        <w:rPr>
-          <w:rFonts w:ascii="Times New Roman" w:eastAsia="標楷體" w:hAnsi="Times New Roman"/>
-          <w:b/>
-          <w:bCs/>
-        </w:rPr>
-        <w:tab/>
-      </w:r>
-      <w:r>
-        <w:rPr>
-          <w:rFonts w:ascii="Times New Roman" w:eastAsia="標楷體" w:hAnsi="Times New Roman" w:hint="eastAsia"/>
-          <w:b/>
-          <w:bCs/>
-        </w:rPr>
-        <w:t xml:space="preserve">  </w:t>
-      </w:r>
-      <w:r>
-        <w:rPr>
-          <w:rFonts w:ascii="Times New Roman" w:eastAsia="標楷體" w:hAnsi="Times New Roman"/>
-          <w:b/>
-          <w:bCs/>
-        </w:rPr>
-        <w:tab/>
-      </w:r>
-      <w:r>
-        <w:rPr>
-          <w:rFonts w:ascii="Times New Roman" w:eastAsia="標楷體" w:hAnsi="Times New Roman"/>
-          <w:b/>
-          <w:bCs/>
-        </w:rPr>
-        <w:tab/>
-      </w:r>
-      <w:r>
-        <w:rPr>
-          <w:rFonts w:ascii="Times New Roman" w:eastAsia="標楷體" w:hAnsi="Times New Roman" w:hint="eastAsia"/>
-          <w:b/>
-          <w:bCs/>
-        </w:rPr>
-        <w:t xml:space="preserve">  </w:t>
-      </w:r>
-      <w:bookmarkStart w:id="3" w:name="_Hlk102847127"/>
-      <w:r>
-        <w:rPr>
-          <w:rFonts w:ascii="Times New Roman" w:eastAsia="標楷體" w:hAnsi="Times New Roman"/>
-          <w:b/>
-          <w:bCs/>
-        </w:rPr>
-        <w:t>KmeansAnomalyDetection</w:t>
-      </w:r>
-      <w:bookmarkEnd w:id="3"/>
-      <w:r>
-        <w:rPr>
-          <w:rFonts w:ascii="Times New Roman" w:eastAsia="標楷體" w:hAnsi="Times New Roman"/>
-          <w:b/>
-          <w:bCs/>
-        </w:rPr>
-        <w:t xml:space="preserve">() </w:t>
-      </w:r>
-      <w:r>
-        <w:rPr>
-          <w:rFonts w:ascii="Times New Roman" w:eastAsia="標楷體" w:hAnsi="Times New Roman" w:hint="eastAsia"/>
-          <w:b/>
-          <w:bCs/>
-        </w:rPr>
-        <w:t>方法裡會呼叫此函數</w:t>
-      </w:r>
-      <w:r>
-        <w:rPr>
-          <w:rFonts w:ascii="Times New Roman" w:eastAsia="標楷體" w:hAnsi="Times New Roman" w:hint="eastAsia"/>
-          <w:b/>
-          <w:bCs/>
-        </w:rPr>
-        <w:t>，重新進行預測</w:t>
-      </w:r>
-    </w:p>
-    <w:p>
-      <w:pPr>
-        <w:pStyle w:val="a3"/>
-        <w:ind w:leftChars="0"/>
-        <w:rPr>
-          <w:rFonts w:ascii="Times New Roman" w:eastAsia="標楷體" w:hAnsi="Times New Roman"/>
-          <w:b/>
-          <w:bCs/>
-        </w:rPr>
-      </w:pPr>
-      <w:r>
-        <w:rPr>
-          <w:rFonts w:ascii="Times New Roman" w:eastAsia="標楷體" w:hAnsi="Times New Roman"/>
-          <w:b/>
-          <w:bCs/>
-        </w:rPr>
-        <w:tab/>
-      </w:r>
-      <w:r>
-        <w:rPr>
-          <w:rFonts w:ascii="Times New Roman" w:eastAsia="標楷體" w:hAnsi="Times New Roman" w:hint="eastAsia"/>
-          <w:b/>
-          <w:bCs/>
-        </w:rPr>
-        <w:t xml:space="preserve">  </w:t>
-      </w:r>
-      <w:r>
-        <w:rPr>
-          <w:rFonts w:ascii="Times New Roman" w:eastAsia="標楷體" w:hAnsi="Times New Roman"/>
-          <w:b/>
-          <w:bCs/>
-        </w:rPr>
-        <w:t>parameter:</w:t>
-      </w:r>
-    </w:p>
-    <w:p>
-      <w:pPr>
-        <w:pStyle w:val="a3"/>
-        <w:ind w:leftChars="0"/>
-        <w:rPr>
-          <w:rFonts w:ascii="Times New Roman" w:eastAsia="標楷體" w:hAnsi="Times New Roman"/>
-        </w:rPr>
-      </w:pPr>
-      <w:r>
-        <w:rPr>
-          <w:rFonts w:ascii="Times New Roman" w:eastAsia="標楷體" w:hAnsi="Times New Roman"/>
-          <w:b/>
-          <w:bCs/>
-        </w:rPr>
-        <w:tab/>
-        <w:t xml:space="preserve">  </w:t>
-      </w:r>
-      <w:r>
-        <w:rPr>
-          <w:rFonts w:ascii="Times New Roman" w:eastAsia="標楷體" w:hAnsi="Times New Roman"/>
-        </w:rPr>
-        <w:t>data:</w:t>
-      </w:r>
-      <w:r>
-        <w:rPr>
-          <w:rFonts w:ascii="Times New Roman" w:eastAsia="標楷體" w:hAnsi="Times New Roman"/>
-        </w:rPr>
-        <w:t xml:space="preserve"> </w:t>
-      </w:r>
-      <w:r>
-        <w:rPr>
-          <w:rFonts w:ascii="Times New Roman" w:eastAsia="標楷體" w:hAnsi="Times New Roman" w:hint="eastAsia"/>
-        </w:rPr>
-        <w:t>新的特徵矩陣資料，透過</w:t>
-      </w:r>
-      <w:r>
-        <w:rPr>
-          <w:rFonts w:ascii="Times New Roman" w:eastAsia="標楷體" w:hAnsi="Times New Roman"/>
-        </w:rPr>
-        <w:t>KmeansAnomalyDetection</w:t>
-      </w:r>
-      <w:r>
-        <w:rPr>
-          <w:rFonts w:ascii="Times New Roman" w:eastAsia="標楷體" w:hAnsi="Times New Roman" w:hint="eastAsia"/>
-        </w:rPr>
-        <w:t xml:space="preserve">() </w:t>
-      </w:r>
-      <w:r>
-        <w:rPr>
-          <w:rFonts w:ascii="Times New Roman" w:eastAsia="標楷體" w:hAnsi="Times New Roman" w:hint="eastAsia"/>
-        </w:rPr>
-        <w:t>調整</w:t>
-      </w:r>
-    </w:p>
-    <w:p>
-      <w:pPr>
-        <w:pStyle w:val="a3"/>
-        <w:ind w:leftChars="0"/>
-        <w:rPr>
-          <w:rFonts w:ascii="Times New Roman" w:eastAsia="標楷體" w:hAnsi="Times New Roman"/>
-          <w:b/>
-          <w:bCs/>
-        </w:rPr>
-      </w:pPr>
-      <w:r>
-        <w:rPr>
-          <w:rFonts w:ascii="Times New Roman" w:eastAsia="標楷體" w:hAnsi="Times New Roman" w:hint="eastAsia"/>
-        </w:rPr>
-        <w:t xml:space="preserve">      </w:t>
-      </w:r>
-      <w:r>
-        <w:rPr>
-          <w:rFonts w:ascii="Times New Roman" w:eastAsia="標楷體" w:hAnsi="Times New Roman" w:hint="eastAsia"/>
-          <w:b/>
-          <w:bCs/>
-        </w:rPr>
-        <w:t>r</w:t>
-      </w:r>
-      <w:r>
-        <w:rPr>
-          <w:rFonts w:ascii="Times New Roman" w:eastAsia="標楷體" w:hAnsi="Times New Roman"/>
-          <w:b/>
-          <w:bCs/>
-        </w:rPr>
-        <w:t>eturn:</w:t>
-      </w:r>
-    </w:p>
-    <w:p>
-      <w:pPr>
-        <w:pStyle w:val="a3"/>
-        <w:ind w:leftChars="0"/>
-        <w:rPr>
-          <w:rFonts w:ascii="Times New Roman" w:eastAsia="標楷體" w:hAnsi="Times New Roman"/>
-        </w:rPr>
-      </w:pPr>
-      <w:r>
-        <w:rPr>
-          <w:rFonts w:ascii="Times New Roman" w:eastAsia="標楷體" w:hAnsi="Times New Roman"/>
-        </w:rPr>
-        <w:tab/>
-        <w:t xml:space="preserve">  </w:t>
-      </w:r>
-      <w:r>
-        <w:rPr>
-          <w:rFonts w:ascii="Times New Roman" w:eastAsia="標楷體" w:hAnsi="Times New Roman"/>
-        </w:rPr>
-        <w:t>C</w:t>
-      </w:r>
-      <w:r>
-        <w:rPr>
-          <w:rFonts w:ascii="Times New Roman" w:eastAsia="標楷體" w:hAnsi="Times New Roman" w:hint="eastAsia"/>
-        </w:rPr>
-        <w:t>e</w:t>
-      </w:r>
-      <w:r>
-        <w:rPr>
-          <w:rFonts w:ascii="Times New Roman" w:eastAsia="標楷體" w:hAnsi="Times New Roman"/>
-        </w:rPr>
-        <w:t xml:space="preserve">ntroid_pts2: </w:t>
-      </w:r>
-      <w:r>
-        <w:rPr>
-          <w:rFonts w:ascii="Times New Roman" w:eastAsia="標楷體" w:hAnsi="Times New Roman" w:hint="eastAsia"/>
-        </w:rPr>
-        <w:t>新的質心位置列表，</w:t>
-      </w:r>
-      <w:r>
-        <w:rPr>
-          <w:rFonts w:ascii="Times New Roman" w:eastAsia="標楷體" w:hAnsi="Times New Roman" w:hint="eastAsia"/>
-        </w:rPr>
-        <w:t>l</w:t>
-      </w:r>
-      <w:r>
-        <w:rPr>
-          <w:rFonts w:ascii="Times New Roman" w:eastAsia="標楷體" w:hAnsi="Times New Roman"/>
-        </w:rPr>
-        <w:t>ist</w:t>
-      </w:r>
-      <w:r>
-        <w:rPr>
-          <w:rFonts w:ascii="Times New Roman" w:eastAsia="標楷體" w:hAnsi="Times New Roman"/>
-        </w:rPr>
-        <w:t>(tuple</w:t>
-      </w:r>
-      <w:r>
-        <w:rPr>
-          <w:rFonts w:ascii="Times New Roman" w:eastAsia="標楷體" w:hAnsi="Times New Roman"/>
-        </w:rPr>
-        <w:t>(int,int)</w:t>
-      </w:r>
-      <w:r>
-        <w:rPr>
-          <w:rFonts w:ascii="Times New Roman" w:eastAsia="標楷體" w:hAnsi="Times New Roman"/>
-        </w:rPr>
-        <w:t>)</w:t>
-      </w:r>
-    </w:p>
-    <w:p>
-      <w:pPr>
-        <w:pStyle w:val="a3"/>
-        <w:ind w:leftChars="0"/>
-        <w:rPr>
-          <w:rFonts w:ascii="Times New Roman" w:eastAsia="標楷體" w:hAnsi="Times New Roman" w:hint="eastAsia"/>
         </w:rPr>
       </w:pPr>
       <w:r>
@@ -9629,7 +9465,7 @@
         <w:pStyle w:val="a3"/>
         <w:ind w:leftChars="0"/>
         <w:rPr>
-          <w:rFonts w:ascii="Times New Roman" w:eastAsia="標楷體" w:hAnsi="Times New Roman" w:hint="eastAsia"/>
+          <w:rFonts w:ascii="Times New Roman" w:eastAsia="標楷體" w:hAnsi="Times New Roman"/>
         </w:rPr>
       </w:pPr>
       <w:r>
@@ -9675,7 +9511,7 @@
         <w:pStyle w:val="a3"/>
         <w:ind w:leftChars="0"/>
         <w:rPr>
-          <w:rFonts w:ascii="Times New Roman" w:eastAsia="標楷體" w:hAnsi="Times New Roman" w:hint="eastAsia"/>
+          <w:rFonts w:ascii="Times New Roman" w:eastAsia="標楷體" w:hAnsi="Times New Roman"/>
           <w:b/>
           <w:bCs/>
         </w:rPr>
@@ -9733,7 +9569,7 @@
         <w:pStyle w:val="a3"/>
         <w:ind w:leftChars="0"/>
         <w:rPr>
-          <w:rFonts w:ascii="Times New Roman" w:eastAsia="標楷體" w:hAnsi="Times New Roman" w:hint="eastAsia"/>
+          <w:rFonts w:ascii="Times New Roman" w:eastAsia="標楷體" w:hAnsi="Times New Roman"/>
         </w:rPr>
       </w:pPr>
       <w:r>
@@ -9806,13 +9642,7 @@
         <w:rPr>
           <w:rFonts w:ascii="Times New Roman" w:eastAsia="標楷體" w:hAnsi="Times New Roman" w:hint="eastAsia"/>
         </w:rPr>
-        <w:t>。</w:t>
-      </w:r>
-      <w:r>
-        <w:rPr>
-          <w:rFonts w:ascii="Times New Roman" w:eastAsia="標楷體" w:hAnsi="Times New Roman" w:hint="eastAsia"/>
-        </w:rPr>
-        <w:t>使用</w:t>
+        <w:t>。使用</w:t>
       </w:r>
       <w:r>
         <w:rPr>
@@ -10142,7 +9972,7 @@
               <w:pStyle w:val="a3"/>
               <w:ind w:leftChars="0" w:left="0"/>
               <w:rPr>
-                <w:rFonts w:ascii="Times New Roman" w:eastAsia="標楷體" w:hAnsi="Times New Roman" w:hint="eastAsia"/>
+                <w:rFonts w:ascii="Times New Roman" w:eastAsia="標楷體" w:hAnsi="Times New Roman"/>
               </w:rPr>
             </w:pPr>
             <w:r>
@@ -10186,7 +10016,7 @@
               <w:ind w:leftChars="0" w:left="0"/>
               <w:cnfStyle w:val="000000000000" w:firstRow="0" w:lastRow="0" w:firstColumn="0" w:lastColumn="0" w:oddVBand="0" w:evenVBand="0" w:oddHBand="0" w:evenHBand="0" w:firstRowFirstColumn="0" w:firstRowLastColumn="0" w:lastRowFirstColumn="0" w:lastRowLastColumn="0"/>
               <w:rPr>
-                <w:rFonts w:ascii="Times New Roman" w:eastAsia="標楷體" w:hAnsi="Times New Roman" w:hint="eastAsia"/>
+                <w:rFonts w:ascii="Times New Roman" w:eastAsia="標楷體" w:hAnsi="Times New Roman"/>
               </w:rPr>
             </w:pPr>
             <w:r>
@@ -10267,7 +10097,7 @@
               <w:ind w:leftChars="0" w:left="0"/>
               <w:cnfStyle w:val="000000100000" w:firstRow="0" w:lastRow="0" w:firstColumn="0" w:lastColumn="0" w:oddVBand="0" w:evenVBand="0" w:oddHBand="1" w:evenHBand="0" w:firstRowFirstColumn="0" w:firstRowLastColumn="0" w:lastRowFirstColumn="0" w:lastRowLastColumn="0"/>
               <w:rPr>
-                <w:rFonts w:ascii="Times New Roman" w:eastAsia="標楷體" w:hAnsi="Times New Roman" w:hint="eastAsia"/>
+                <w:rFonts w:ascii="Times New Roman" w:eastAsia="標楷體" w:hAnsi="Times New Roman"/>
               </w:rPr>
             </w:pPr>
             <w:r>
@@ -10295,7 +10125,7 @@
               <w:ind w:leftChars="0" w:left="0"/>
               <w:cnfStyle w:val="000000100000" w:firstRow="0" w:lastRow="0" w:firstColumn="0" w:lastColumn="0" w:oddVBand="0" w:evenVBand="0" w:oddHBand="1" w:evenHBand="0" w:firstRowFirstColumn="0" w:firstRowLastColumn="0" w:lastRowFirstColumn="0" w:lastRowLastColumn="0"/>
               <w:rPr>
-                <w:rFonts w:ascii="Times New Roman" w:eastAsia="標楷體" w:hAnsi="Times New Roman" w:hint="eastAsia"/>
+                <w:rFonts w:ascii="Times New Roman" w:eastAsia="標楷體" w:hAnsi="Times New Roman"/>
               </w:rPr>
             </w:pPr>
             <w:r>
@@ -10331,7 +10161,7 @@
         <w:pStyle w:val="a3"/>
         <w:ind w:leftChars="0"/>
         <w:rPr>
-          <w:rFonts w:ascii="Times New Roman" w:eastAsia="標楷體" w:hAnsi="Times New Roman" w:hint="eastAsia"/>
+          <w:rFonts w:ascii="Times New Roman" w:eastAsia="標楷體" w:hAnsi="Times New Roman"/>
           <w:b/>
           <w:bCs/>
         </w:rPr>
@@ -10531,7 +10361,7 @@
               <w:pStyle w:val="a3"/>
               <w:ind w:leftChars="0" w:left="0"/>
               <w:rPr>
-                <w:rFonts w:ascii="Times New Roman" w:eastAsia="標楷體" w:hAnsi="Times New Roman" w:hint="eastAsia"/>
+                <w:rFonts w:ascii="Times New Roman" w:eastAsia="標楷體" w:hAnsi="Times New Roman"/>
               </w:rPr>
             </w:pPr>
             <w:proofErr w:type="spellStart"/>
@@ -10539,13 +10369,7 @@
               <w:rPr>
                 <w:rFonts w:ascii="Times New Roman" w:eastAsia="標楷體" w:hAnsi="Times New Roman"/>
               </w:rPr>
-              <w:t>self.</w:t>
-            </w:r>
-            <w:r>
-              <w:rPr>
-                <w:rFonts w:ascii="Times New Roman" w:eastAsia="標楷體" w:hAnsi="Times New Roman"/>
-              </w:rPr>
-              <w:t>mask</w:t>
+              <w:t>self.mask</w:t>
             </w:r>
             <w:proofErr w:type="spellEnd"/>
           </w:p>
@@ -10583,7 +10407,7 @@
               <w:ind w:leftChars="0" w:left="0"/>
               <w:cnfStyle w:val="000000000000" w:firstRow="0" w:lastRow="0" w:firstColumn="0" w:lastColumn="0" w:oddVBand="0" w:evenVBand="0" w:oddHBand="0" w:evenHBand="0" w:firstRowFirstColumn="0" w:firstRowLastColumn="0" w:lastRowFirstColumn="0" w:lastRowLastColumn="0"/>
               <w:rPr>
-                <w:rFonts w:ascii="Times New Roman" w:eastAsia="標楷體" w:hAnsi="Times New Roman" w:hint="eastAsia"/>
+                <w:rFonts w:ascii="Times New Roman" w:eastAsia="標楷體" w:hAnsi="Times New Roman"/>
               </w:rPr>
             </w:pPr>
             <w:r>
@@ -10642,13 +10466,7 @@
               <w:rPr>
                 <w:rFonts w:ascii="Times New Roman" w:eastAsia="標楷體" w:hAnsi="Times New Roman"/>
               </w:rPr>
-              <w:t>self.</w:t>
-            </w:r>
-            <w:r>
-              <w:rPr>
-                <w:rFonts w:ascii="Times New Roman" w:eastAsia="標楷體" w:hAnsi="Times New Roman"/>
-              </w:rPr>
-              <w:t>level</w:t>
+              <w:t>self.level</w:t>
             </w:r>
             <w:proofErr w:type="spellEnd"/>
           </w:p>
@@ -10664,7 +10482,7 @@
               <w:ind w:leftChars="0" w:left="0"/>
               <w:cnfStyle w:val="000000100000" w:firstRow="0" w:lastRow="0" w:firstColumn="0" w:lastColumn="0" w:oddVBand="0" w:evenVBand="0" w:oddHBand="1" w:evenHBand="0" w:firstRowFirstColumn="0" w:firstRowLastColumn="0" w:lastRowFirstColumn="0" w:lastRowLastColumn="0"/>
               <w:rPr>
-                <w:rFonts w:ascii="Times New Roman" w:eastAsia="標楷體" w:hAnsi="Times New Roman" w:hint="eastAsia"/>
+                <w:rFonts w:ascii="Times New Roman" w:eastAsia="標楷體" w:hAnsi="Times New Roman"/>
               </w:rPr>
             </w:pPr>
             <w:r>
@@ -10692,7 +10510,7 @@
               <w:ind w:leftChars="0" w:left="0"/>
               <w:cnfStyle w:val="000000100000" w:firstRow="0" w:lastRow="0" w:firstColumn="0" w:lastColumn="0" w:oddVBand="0" w:evenVBand="0" w:oddHBand="1" w:evenHBand="0" w:firstRowFirstColumn="0" w:firstRowLastColumn="0" w:lastRowFirstColumn="0" w:lastRowLastColumn="0"/>
               <w:rPr>
-                <w:rFonts w:ascii="Times New Roman" w:eastAsia="標楷體" w:hAnsi="Times New Roman" w:hint="eastAsia"/>
+                <w:rFonts w:ascii="Times New Roman" w:eastAsia="標楷體" w:hAnsi="Times New Roman"/>
               </w:rPr>
             </w:pPr>
             <w:r>
@@ -10744,13 +10562,7 @@
               <w:rPr>
                 <w:rFonts w:ascii="Times New Roman" w:eastAsia="標楷體" w:hAnsi="Times New Roman"/>
               </w:rPr>
-              <w:t>self.</w:t>
-            </w:r>
-            <w:r>
-              <w:rPr>
-                <w:rFonts w:ascii="Times New Roman" w:eastAsia="標楷體" w:hAnsi="Times New Roman"/>
-              </w:rPr>
-              <w:t>handle</w:t>
+              <w:t>self.handle</w:t>
             </w:r>
             <w:proofErr w:type="spellEnd"/>
           </w:p>
@@ -10766,7 +10578,7 @@
               <w:ind w:leftChars="0" w:left="0"/>
               <w:cnfStyle w:val="000000000000" w:firstRow="0" w:lastRow="0" w:firstColumn="0" w:lastColumn="0" w:oddVBand="0" w:evenVBand="0" w:oddHBand="0" w:evenHBand="0" w:firstRowFirstColumn="0" w:firstRowLastColumn="0" w:lastRowFirstColumn="0" w:lastRowLastColumn="0"/>
               <w:rPr>
-                <w:rFonts w:ascii="Times New Roman" w:eastAsia="標楷體" w:hAnsi="Times New Roman" w:hint="eastAsia"/>
+                <w:rFonts w:ascii="Times New Roman" w:eastAsia="標楷體" w:hAnsi="Times New Roman"/>
               </w:rPr>
             </w:pPr>
             <w:r>
@@ -10788,7 +10600,7 @@
               <w:ind w:leftChars="0" w:left="0"/>
               <w:cnfStyle w:val="000000000000" w:firstRow="0" w:lastRow="0" w:firstColumn="0" w:lastColumn="0" w:oddVBand="0" w:evenVBand="0" w:oddHBand="0" w:evenHBand="0" w:firstRowFirstColumn="0" w:firstRowLastColumn="0" w:lastRowFirstColumn="0" w:lastRowLastColumn="0"/>
               <w:rPr>
-                <w:rFonts w:ascii="Times New Roman" w:eastAsia="標楷體" w:hAnsi="Times New Roman" w:hint="eastAsia"/>
+                <w:rFonts w:ascii="Times New Roman" w:eastAsia="標楷體" w:hAnsi="Times New Roman"/>
               </w:rPr>
             </w:pPr>
             <w:r>
@@ -10836,13 +10648,7 @@
                 <w:rFonts w:ascii="Times New Roman" w:eastAsia="標楷體" w:hAnsi="Times New Roman"/>
               </w:rPr>
               <w:lastRenderedPageBreak/>
-              <w:t>self.</w:t>
-            </w:r>
-            <w:r>
-              <w:rPr>
-                <w:rFonts w:ascii="Times New Roman" w:eastAsia="標楷體" w:hAnsi="Times New Roman"/>
-              </w:rPr>
-              <w:t>speckle</w:t>
+              <w:t>self.speckle</w:t>
             </w:r>
             <w:proofErr w:type="spellEnd"/>
           </w:p>
@@ -10858,7 +10664,7 @@
               <w:ind w:leftChars="0" w:left="0"/>
               <w:cnfStyle w:val="000000100000" w:firstRow="0" w:lastRow="0" w:firstColumn="0" w:lastColumn="0" w:oddVBand="0" w:evenVBand="0" w:oddHBand="1" w:evenHBand="0" w:firstRowFirstColumn="0" w:firstRowLastColumn="0" w:lastRowFirstColumn="0" w:lastRowLastColumn="0"/>
               <w:rPr>
-                <w:rFonts w:ascii="Times New Roman" w:eastAsia="標楷體" w:hAnsi="Times New Roman" w:hint="eastAsia"/>
+                <w:rFonts w:ascii="Times New Roman" w:eastAsia="標楷體" w:hAnsi="Times New Roman"/>
               </w:rPr>
             </w:pPr>
             <w:r>
@@ -10880,7 +10686,7 @@
               <w:ind w:leftChars="0" w:left="0"/>
               <w:cnfStyle w:val="000000100000" w:firstRow="0" w:lastRow="0" w:firstColumn="0" w:lastColumn="0" w:oddVBand="0" w:evenVBand="0" w:oddHBand="1" w:evenHBand="0" w:firstRowFirstColumn="0" w:firstRowLastColumn="0" w:lastRowFirstColumn="0" w:lastRowLastColumn="0"/>
               <w:rPr>
-                <w:rFonts w:ascii="Times New Roman" w:eastAsia="標楷體" w:hAnsi="Times New Roman" w:hint="eastAsia"/>
+                <w:rFonts w:ascii="Times New Roman" w:eastAsia="標楷體" w:hAnsi="Times New Roman"/>
               </w:rPr>
             </w:pPr>
             <w:r>
@@ -10946,7 +10752,7 @@
               <w:ind w:leftChars="0" w:left="0"/>
               <w:cnfStyle w:val="000000000000" w:firstRow="0" w:lastRow="0" w:firstColumn="0" w:lastColumn="0" w:oddVBand="0" w:evenVBand="0" w:oddHBand="0" w:evenHBand="0" w:firstRowFirstColumn="0" w:firstRowLastColumn="0" w:lastRowFirstColumn="0" w:lastRowLastColumn="0"/>
               <w:rPr>
-                <w:rFonts w:ascii="Times New Roman" w:eastAsia="標楷體" w:hAnsi="Times New Roman" w:hint="eastAsia"/>
+                <w:rFonts w:ascii="Times New Roman" w:eastAsia="標楷體" w:hAnsi="Times New Roman"/>
               </w:rPr>
             </w:pPr>
             <w:r>
@@ -10974,7 +10780,7 @@
               <w:ind w:leftChars="0" w:left="0"/>
               <w:cnfStyle w:val="000000000000" w:firstRow="0" w:lastRow="0" w:firstColumn="0" w:lastColumn="0" w:oddVBand="0" w:evenVBand="0" w:oddHBand="0" w:evenHBand="0" w:firstRowFirstColumn="0" w:firstRowLastColumn="0" w:lastRowFirstColumn="0" w:lastRowLastColumn="0"/>
               <w:rPr>
-                <w:rFonts w:ascii="Times New Roman" w:eastAsia="標楷體" w:hAnsi="Times New Roman" w:hint="eastAsia"/>
+                <w:rFonts w:ascii="Times New Roman" w:eastAsia="標楷體" w:hAnsi="Times New Roman"/>
               </w:rPr>
             </w:pPr>
             <w:r>
@@ -11069,7 +10875,7 @@
               <w:ind w:leftChars="0" w:left="0"/>
               <w:cnfStyle w:val="000000100000" w:firstRow="0" w:lastRow="0" w:firstColumn="0" w:lastColumn="0" w:oddVBand="0" w:evenVBand="0" w:oddHBand="1" w:evenHBand="0" w:firstRowFirstColumn="0" w:firstRowLastColumn="0" w:lastRowFirstColumn="0" w:lastRowLastColumn="0"/>
               <w:rPr>
-                <w:rFonts w:ascii="Times New Roman" w:eastAsia="標楷體" w:hAnsi="Times New Roman" w:hint="eastAsia"/>
+                <w:rFonts w:ascii="Times New Roman" w:eastAsia="標楷體" w:hAnsi="Times New Roman"/>
               </w:rPr>
             </w:pPr>
             <w:r>
@@ -11097,7 +10903,7 @@
               <w:ind w:leftChars="0" w:left="0"/>
               <w:cnfStyle w:val="000000100000" w:firstRow="0" w:lastRow="0" w:firstColumn="0" w:lastColumn="0" w:oddVBand="0" w:evenVBand="0" w:oddHBand="1" w:evenHBand="0" w:firstRowFirstColumn="0" w:firstRowLastColumn="0" w:lastRowFirstColumn="0" w:lastRowLastColumn="0"/>
               <w:rPr>
-                <w:rFonts w:ascii="Times New Roman" w:eastAsia="標楷體" w:hAnsi="Times New Roman" w:hint="eastAsia"/>
+                <w:rFonts w:ascii="Times New Roman" w:eastAsia="標楷體" w:hAnsi="Times New Roman"/>
               </w:rPr>
             </w:pPr>
             <w:r>
@@ -11171,7 +10977,7 @@
               <w:ind w:leftChars="0" w:left="0"/>
               <w:cnfStyle w:val="000000000000" w:firstRow="0" w:lastRow="0" w:firstColumn="0" w:lastColumn="0" w:oddVBand="0" w:evenVBand="0" w:oddHBand="0" w:evenHBand="0" w:firstRowFirstColumn="0" w:firstRowLastColumn="0" w:lastRowFirstColumn="0" w:lastRowLastColumn="0"/>
               <w:rPr>
-                <w:rFonts w:ascii="Times New Roman" w:eastAsia="標楷體" w:hAnsi="Times New Roman" w:hint="eastAsia"/>
+                <w:rFonts w:ascii="Times New Roman" w:eastAsia="標楷體" w:hAnsi="Times New Roman"/>
               </w:rPr>
             </w:pPr>
             <w:r>
@@ -11199,7 +11005,7 @@
               <w:ind w:leftChars="0" w:left="0"/>
               <w:cnfStyle w:val="000000000000" w:firstRow="0" w:lastRow="0" w:firstColumn="0" w:lastColumn="0" w:oddVBand="0" w:evenVBand="0" w:oddHBand="0" w:evenHBand="0" w:firstRowFirstColumn="0" w:firstRowLastColumn="0" w:lastRowFirstColumn="0" w:lastRowLastColumn="0"/>
               <w:rPr>
-                <w:rFonts w:ascii="Times New Roman" w:eastAsia="標楷體" w:hAnsi="Times New Roman" w:hint="eastAsia"/>
+                <w:rFonts w:ascii="Times New Roman" w:eastAsia="標楷體" w:hAnsi="Times New Roman"/>
               </w:rPr>
             </w:pPr>
             <w:r>
@@ -11310,7 +11116,7 @@
         <w:pStyle w:val="a3"/>
         <w:ind w:leftChars="0"/>
         <w:rPr>
-          <w:rFonts w:ascii="Times New Roman" w:eastAsia="標楷體" w:hAnsi="Times New Roman" w:hint="eastAsia"/>
+          <w:rFonts w:ascii="Times New Roman" w:eastAsia="標楷體" w:hAnsi="Times New Roman"/>
         </w:rPr>
       </w:pPr>
       <w:proofErr w:type="spellStart"/>
@@ -11740,7 +11546,7 @@
         <w:pStyle w:val="a3"/>
         <w:ind w:leftChars="0" w:left="1440"/>
         <w:rPr>
-          <w:rFonts w:ascii="Times New Roman" w:eastAsia="標楷體" w:hAnsi="Times New Roman" w:hint="eastAsia"/>
+          <w:rFonts w:ascii="Times New Roman" w:eastAsia="標楷體" w:hAnsi="Times New Roman"/>
         </w:rPr>
       </w:pPr>
     </w:p>
@@ -11927,7 +11733,7 @@
         <w:pStyle w:val="a3"/>
         <w:ind w:leftChars="0" w:left="1440"/>
         <w:rPr>
-          <w:rFonts w:ascii="Times New Roman" w:eastAsia="標楷體" w:hAnsi="Times New Roman" w:hint="eastAsia"/>
+          <w:rFonts w:ascii="Times New Roman" w:eastAsia="標楷體" w:hAnsi="Times New Roman"/>
         </w:rPr>
       </w:pPr>
       <w:proofErr w:type="spellStart"/>
@@ -11965,9 +11771,33 @@
       </w:r>
       <w:r>
         <w:rPr>
-          <w:rFonts w:ascii="Times New Roman" w:eastAsia="標楷體" w:hAnsi="Times New Roman"/>
-        </w:rPr>
-        <w:t>p.array</w:t>
+          <w:rFonts w:ascii="Times New Roman" w:eastAsia="標楷體" w:hAnsi="Times New Roman" w:hint="eastAsia"/>
+        </w:rPr>
+        <w:t>u</w:t>
+      </w:r>
+      <w:r>
+        <w:rPr>
+          <w:rFonts w:ascii="Times New Roman" w:eastAsia="標楷體" w:hAnsi="Times New Roman"/>
+        </w:rPr>
+        <w:t>m</w:t>
+      </w:r>
+      <w:r>
+        <w:rPr>
+          <w:rFonts w:ascii="Times New Roman" w:eastAsia="標楷體" w:hAnsi="Times New Roman"/>
+        </w:rPr>
+        <w:t>p</w:t>
+      </w:r>
+      <w:r>
+        <w:rPr>
+          <w:rFonts w:ascii="Times New Roman" w:eastAsia="標楷體" w:hAnsi="Times New Roman"/>
+        </w:rPr>
+        <w:t>y</w:t>
+      </w:r>
+      <w:r>
+        <w:rPr>
+          <w:rFonts w:ascii="Times New Roman" w:eastAsia="標楷體" w:hAnsi="Times New Roman"/>
+        </w:rPr>
+        <w:t>.array</w:t>
       </w:r>
       <w:proofErr w:type="spellEnd"/>
     </w:p>
@@ -11976,7 +11806,7 @@
         <w:pStyle w:val="a3"/>
         <w:ind w:leftChars="0"/>
         <w:rPr>
-          <w:rFonts w:ascii="Times New Roman" w:eastAsia="標楷體" w:hAnsi="Times New Roman" w:hint="eastAsia"/>
+          <w:rFonts w:ascii="Times New Roman" w:eastAsia="標楷體" w:hAnsi="Times New Roman"/>
           <w:b/>
           <w:bCs/>
         </w:rPr>
@@ -12327,7 +12157,7 @@
         <w:pStyle w:val="a3"/>
         <w:ind w:leftChars="0" w:left="1440"/>
         <w:rPr>
-          <w:rFonts w:ascii="Times New Roman" w:eastAsia="標楷體" w:hAnsi="Times New Roman" w:hint="eastAsia"/>
+          <w:rFonts w:ascii="Times New Roman" w:eastAsia="標楷體" w:hAnsi="Times New Roman"/>
         </w:rPr>
       </w:pPr>
     </w:p>
@@ -12473,6 +12303,7 @@
         </w:rPr>
         <w:t xml:space="preserve">: </w:t>
       </w:r>
+      <w:proofErr w:type="spellStart"/>
       <w:r>
         <w:rPr>
           <w:rFonts w:ascii="Times New Roman" w:eastAsia="標楷體" w:hAnsi="Times New Roman" w:hint="eastAsia"/>
@@ -12483,7 +12314,14 @@
         <w:rPr>
           <w:rFonts w:ascii="Times New Roman" w:eastAsia="標楷體" w:hAnsi="Times New Roman"/>
         </w:rPr>
-        <w:t xml:space="preserve">ultiThreshold </w:t>
+        <w:t>ultiThreshold</w:t>
+      </w:r>
+      <w:proofErr w:type="spellEnd"/>
+      <w:r>
+        <w:rPr>
+          <w:rFonts w:ascii="Times New Roman" w:eastAsia="標楷體" w:hAnsi="Times New Roman"/>
+        </w:rPr>
+        <w:t xml:space="preserve"> </w:t>
       </w:r>
       <w:r>
         <w:rPr>
@@ -12637,7 +12475,7 @@
         <w:pStyle w:val="a3"/>
         <w:ind w:leftChars="0" w:left="1440"/>
         <w:rPr>
-          <w:rFonts w:ascii="Times New Roman" w:eastAsia="標楷體" w:hAnsi="Times New Roman" w:hint="eastAsia"/>
+          <w:rFonts w:ascii="Times New Roman" w:eastAsia="標楷體" w:hAnsi="Times New Roman"/>
         </w:rPr>
       </w:pPr>
     </w:p>
@@ -12976,7 +12814,7 @@
         <w:pStyle w:val="a3"/>
         <w:ind w:leftChars="0" w:left="1440"/>
         <w:rPr>
-          <w:rFonts w:ascii="Times New Roman" w:eastAsia="標楷體" w:hAnsi="Times New Roman" w:hint="eastAsia"/>
+          <w:rFonts w:ascii="Times New Roman" w:eastAsia="標楷體" w:hAnsi="Times New Roman"/>
           <w:b/>
           <w:bCs/>
         </w:rPr>
@@ -12987,7 +12825,7 @@
         <w:pStyle w:val="a3"/>
         <w:ind w:leftChars="0"/>
         <w:rPr>
-          <w:rFonts w:ascii="Times New Roman" w:eastAsia="標楷體" w:hAnsi="Times New Roman" w:hint="eastAsia"/>
+          <w:rFonts w:ascii="Times New Roman" w:eastAsia="標楷體" w:hAnsi="Times New Roman"/>
           <w:b/>
           <w:bCs/>
         </w:rPr>
@@ -13074,13 +12912,7 @@
         <w:rPr>
           <w:rFonts w:ascii="Times New Roman" w:eastAsia="標楷體" w:hAnsi="Times New Roman" w:hint="eastAsia"/>
         </w:rPr>
-        <w:t>，</w:t>
-      </w:r>
-      <w:r>
-        <w:rPr>
-          <w:rFonts w:ascii="Times New Roman" w:eastAsia="標楷體" w:hAnsi="Times New Roman" w:hint="eastAsia"/>
-        </w:rPr>
-        <w:t>使用</w:t>
+        <w:t>，使用</w:t>
       </w:r>
       <w:r>
         <w:rPr>
@@ -13229,7 +13061,7 @@
     <w:p>
       <w:pPr>
         <w:rPr>
-          <w:rFonts w:ascii="Times New Roman" w:eastAsia="標楷體" w:hAnsi="Times New Roman" w:hint="eastAsia"/>
+          <w:rFonts w:ascii="Times New Roman" w:eastAsia="標楷體" w:hAnsi="Times New Roman"/>
         </w:rPr>
       </w:pPr>
     </w:p>
@@ -13419,7 +13251,7 @@
               <w:pStyle w:val="a3"/>
               <w:ind w:leftChars="0" w:left="0"/>
               <w:rPr>
-                <w:rFonts w:ascii="Times New Roman" w:eastAsia="標楷體" w:hAnsi="Times New Roman" w:hint="eastAsia"/>
+                <w:rFonts w:ascii="Times New Roman" w:eastAsia="標楷體" w:hAnsi="Times New Roman"/>
               </w:rPr>
             </w:pPr>
             <w:r>
@@ -13469,7 +13301,7 @@
               <w:ind w:leftChars="0" w:left="0"/>
               <w:cnfStyle w:val="000000000000" w:firstRow="0" w:lastRow="0" w:firstColumn="0" w:lastColumn="0" w:oddVBand="0" w:evenVBand="0" w:oddHBand="0" w:evenHBand="0" w:firstRowFirstColumn="0" w:firstRowLastColumn="0" w:lastRowFirstColumn="0" w:lastRowLastColumn="0"/>
               <w:rPr>
-                <w:rFonts w:ascii="Times New Roman" w:eastAsia="標楷體" w:hAnsi="Times New Roman" w:hint="eastAsia"/>
+                <w:rFonts w:ascii="Times New Roman" w:eastAsia="標楷體" w:hAnsi="Times New Roman"/>
               </w:rPr>
             </w:pPr>
             <w:r>
@@ -13596,7 +13428,7 @@
               <w:ind w:leftChars="0" w:left="0"/>
               <w:cnfStyle w:val="000000100000" w:firstRow="0" w:lastRow="0" w:firstColumn="0" w:lastColumn="0" w:oddVBand="0" w:evenVBand="0" w:oddHBand="1" w:evenHBand="0" w:firstRowFirstColumn="0" w:firstRowLastColumn="0" w:lastRowFirstColumn="0" w:lastRowLastColumn="0"/>
               <w:rPr>
-                <w:rFonts w:ascii="Times New Roman" w:eastAsia="標楷體" w:hAnsi="Times New Roman" w:hint="eastAsia"/>
+                <w:rFonts w:ascii="Times New Roman" w:eastAsia="標楷體" w:hAnsi="Times New Roman"/>
               </w:rPr>
             </w:pPr>
             <w:r>
@@ -13624,7 +13456,7 @@
               <w:ind w:leftChars="0" w:left="0"/>
               <w:cnfStyle w:val="000000100000" w:firstRow="0" w:lastRow="0" w:firstColumn="0" w:lastColumn="0" w:oddVBand="0" w:evenVBand="0" w:oddHBand="1" w:evenHBand="0" w:firstRowFirstColumn="0" w:firstRowLastColumn="0" w:lastRowFirstColumn="0" w:lastRowLastColumn="0"/>
               <w:rPr>
-                <w:rFonts w:ascii="Times New Roman" w:eastAsia="標楷體" w:hAnsi="Times New Roman" w:hint="eastAsia"/>
+                <w:rFonts w:ascii="Times New Roman" w:eastAsia="標楷體" w:hAnsi="Times New Roman"/>
               </w:rPr>
             </w:pPr>
             <w:r>
@@ -13838,7 +13670,7 @@
               <w:pStyle w:val="a3"/>
               <w:ind w:leftChars="0" w:left="0"/>
               <w:rPr>
-                <w:rFonts w:ascii="Times New Roman" w:eastAsia="標楷體" w:hAnsi="Times New Roman" w:hint="eastAsia"/>
+                <w:rFonts w:ascii="Times New Roman" w:eastAsia="標楷體" w:hAnsi="Times New Roman"/>
               </w:rPr>
             </w:pPr>
             <w:proofErr w:type="spellStart"/>
@@ -13890,7 +13722,7 @@
               <w:ind w:leftChars="0" w:left="0"/>
               <w:cnfStyle w:val="000000000000" w:firstRow="0" w:lastRow="0" w:firstColumn="0" w:lastColumn="0" w:oddVBand="0" w:evenVBand="0" w:oddHBand="0" w:evenHBand="0" w:firstRowFirstColumn="0" w:firstRowLastColumn="0" w:lastRowFirstColumn="0" w:lastRowLastColumn="0"/>
               <w:rPr>
-                <w:rFonts w:ascii="Times New Roman" w:eastAsia="標楷體" w:hAnsi="Times New Roman" w:hint="eastAsia"/>
+                <w:rFonts w:ascii="Times New Roman" w:eastAsia="標楷體" w:hAnsi="Times New Roman"/>
               </w:rPr>
             </w:pPr>
             <w:r>
@@ -13941,7 +13773,7 @@
               <w:ind w:leftChars="0" w:left="0"/>
               <w:cnfStyle w:val="000000100000" w:firstRow="0" w:lastRow="0" w:firstColumn="0" w:lastColumn="0" w:oddVBand="0" w:evenVBand="0" w:oddHBand="1" w:evenHBand="0" w:firstRowFirstColumn="0" w:firstRowLastColumn="0" w:lastRowFirstColumn="0" w:lastRowLastColumn="0"/>
               <w:rPr>
-                <w:rFonts w:ascii="Times New Roman" w:eastAsia="標楷體" w:hAnsi="Times New Roman" w:hint="eastAsia"/>
+                <w:rFonts w:ascii="Times New Roman" w:eastAsia="標楷體" w:hAnsi="Times New Roman"/>
               </w:rPr>
             </w:pPr>
             <w:r>
@@ -13963,7 +13795,7 @@
               <w:ind w:leftChars="0" w:left="0"/>
               <w:cnfStyle w:val="000000100000" w:firstRow="0" w:lastRow="0" w:firstColumn="0" w:lastColumn="0" w:oddVBand="0" w:evenVBand="0" w:oddHBand="1" w:evenHBand="0" w:firstRowFirstColumn="0" w:firstRowLastColumn="0" w:lastRowFirstColumn="0" w:lastRowLastColumn="0"/>
               <w:rPr>
-                <w:rFonts w:ascii="Times New Roman" w:eastAsia="標楷體" w:hAnsi="Times New Roman" w:hint="eastAsia"/>
+                <w:rFonts w:ascii="Times New Roman" w:eastAsia="標楷體" w:hAnsi="Times New Roman"/>
               </w:rPr>
             </w:pPr>
             <w:r>
@@ -14011,7 +13843,7 @@
               <w:ind w:leftChars="0" w:left="0"/>
               <w:cnfStyle w:val="000000000000" w:firstRow="0" w:lastRow="0" w:firstColumn="0" w:lastColumn="0" w:oddVBand="0" w:evenVBand="0" w:oddHBand="0" w:evenHBand="0" w:firstRowFirstColumn="0" w:firstRowLastColumn="0" w:lastRowFirstColumn="0" w:lastRowLastColumn="0"/>
               <w:rPr>
-                <w:rFonts w:ascii="Times New Roman" w:eastAsia="標楷體" w:hAnsi="Times New Roman" w:hint="eastAsia"/>
+                <w:rFonts w:ascii="Times New Roman" w:eastAsia="標楷體" w:hAnsi="Times New Roman"/>
               </w:rPr>
             </w:pPr>
             <w:r>
@@ -14039,7 +13871,7 @@
               <w:ind w:leftChars="0" w:left="0"/>
               <w:cnfStyle w:val="000000000000" w:firstRow="0" w:lastRow="0" w:firstColumn="0" w:lastColumn="0" w:oddVBand="0" w:evenVBand="0" w:oddHBand="0" w:evenHBand="0" w:firstRowFirstColumn="0" w:firstRowLastColumn="0" w:lastRowFirstColumn="0" w:lastRowLastColumn="0"/>
               <w:rPr>
-                <w:rFonts w:ascii="Times New Roman" w:eastAsia="標楷體" w:hAnsi="Times New Roman" w:hint="eastAsia"/>
+                <w:rFonts w:ascii="Times New Roman" w:eastAsia="標楷體" w:hAnsi="Times New Roman"/>
               </w:rPr>
             </w:pPr>
             <w:r>
@@ -14102,7 +13934,7 @@
               <w:ind w:leftChars="0" w:left="0"/>
               <w:cnfStyle w:val="000000100000" w:firstRow="0" w:lastRow="0" w:firstColumn="0" w:lastColumn="0" w:oddVBand="0" w:evenVBand="0" w:oddHBand="1" w:evenHBand="0" w:firstRowFirstColumn="0" w:firstRowLastColumn="0" w:lastRowFirstColumn="0" w:lastRowLastColumn="0"/>
               <w:rPr>
-                <w:rFonts w:ascii="Times New Roman" w:eastAsia="標楷體" w:hAnsi="Times New Roman" w:hint="eastAsia"/>
+                <w:rFonts w:ascii="Times New Roman" w:eastAsia="標楷體" w:hAnsi="Times New Roman"/>
               </w:rPr>
             </w:pPr>
             <w:r>
@@ -14130,7 +13962,7 @@
               <w:ind w:leftChars="0" w:left="0"/>
               <w:cnfStyle w:val="000000100000" w:firstRow="0" w:lastRow="0" w:firstColumn="0" w:lastColumn="0" w:oddVBand="0" w:evenVBand="0" w:oddHBand="1" w:evenHBand="0" w:firstRowFirstColumn="0" w:firstRowLastColumn="0" w:lastRowFirstColumn="0" w:lastRowLastColumn="0"/>
               <w:rPr>
-                <w:rFonts w:ascii="Times New Roman" w:eastAsia="標楷體" w:hAnsi="Times New Roman" w:hint="eastAsia"/>
+                <w:rFonts w:ascii="Times New Roman" w:eastAsia="標楷體" w:hAnsi="Times New Roman"/>
               </w:rPr>
             </w:pPr>
             <w:r>
@@ -14195,7 +14027,7 @@
               <w:ind w:leftChars="0" w:left="0"/>
               <w:cnfStyle w:val="000000000000" w:firstRow="0" w:lastRow="0" w:firstColumn="0" w:lastColumn="0" w:oddVBand="0" w:evenVBand="0" w:oddHBand="0" w:evenHBand="0" w:firstRowFirstColumn="0" w:firstRowLastColumn="0" w:lastRowFirstColumn="0" w:lastRowLastColumn="0"/>
               <w:rPr>
-                <w:rFonts w:ascii="Times New Roman" w:eastAsia="標楷體" w:hAnsi="Times New Roman" w:hint="eastAsia"/>
+                <w:rFonts w:ascii="Times New Roman" w:eastAsia="標楷體" w:hAnsi="Times New Roman"/>
               </w:rPr>
             </w:pPr>
             <w:r>
@@ -14217,7 +14049,7 @@
               <w:ind w:leftChars="0" w:left="0"/>
               <w:cnfStyle w:val="000000000000" w:firstRow="0" w:lastRow="0" w:firstColumn="0" w:lastColumn="0" w:oddVBand="0" w:evenVBand="0" w:oddHBand="0" w:evenHBand="0" w:firstRowFirstColumn="0" w:firstRowLastColumn="0" w:lastRowFirstColumn="0" w:lastRowLastColumn="0"/>
               <w:rPr>
-                <w:rFonts w:ascii="Times New Roman" w:eastAsia="標楷體" w:hAnsi="Times New Roman" w:hint="eastAsia"/>
+                <w:rFonts w:ascii="Times New Roman" w:eastAsia="標楷體" w:hAnsi="Times New Roman"/>
               </w:rPr>
             </w:pPr>
             <w:r>
@@ -14278,7 +14110,7 @@
               <w:ind w:leftChars="0" w:left="0"/>
               <w:cnfStyle w:val="000000100000" w:firstRow="0" w:lastRow="0" w:firstColumn="0" w:lastColumn="0" w:oddVBand="0" w:evenVBand="0" w:oddHBand="1" w:evenHBand="0" w:firstRowFirstColumn="0" w:firstRowLastColumn="0" w:lastRowFirstColumn="0" w:lastRowLastColumn="0"/>
               <w:rPr>
-                <w:rFonts w:ascii="Times New Roman" w:eastAsia="標楷體" w:hAnsi="Times New Roman" w:hint="eastAsia"/>
+                <w:rFonts w:ascii="Times New Roman" w:eastAsia="標楷體" w:hAnsi="Times New Roman"/>
               </w:rPr>
             </w:pPr>
             <w:r>
@@ -14306,7 +14138,7 @@
               <w:ind w:leftChars="0" w:left="0"/>
               <w:cnfStyle w:val="000000100000" w:firstRow="0" w:lastRow="0" w:firstColumn="0" w:lastColumn="0" w:oddVBand="0" w:evenVBand="0" w:oddHBand="1" w:evenHBand="0" w:firstRowFirstColumn="0" w:firstRowLastColumn="0" w:lastRowFirstColumn="0" w:lastRowLastColumn="0"/>
               <w:rPr>
-                <w:rFonts w:ascii="Times New Roman" w:eastAsia="標楷體" w:hAnsi="Times New Roman" w:hint="eastAsia"/>
+                <w:rFonts w:ascii="Times New Roman" w:eastAsia="標楷體" w:hAnsi="Times New Roman"/>
               </w:rPr>
             </w:pPr>
             <w:r>
@@ -14376,7 +14208,7 @@
               <w:ind w:leftChars="0" w:left="0"/>
               <w:cnfStyle w:val="000000000000" w:firstRow="0" w:lastRow="0" w:firstColumn="0" w:lastColumn="0" w:oddVBand="0" w:evenVBand="0" w:oddHBand="0" w:evenHBand="0" w:firstRowFirstColumn="0" w:firstRowLastColumn="0" w:lastRowFirstColumn="0" w:lastRowLastColumn="0"/>
               <w:rPr>
-                <w:rFonts w:ascii="Times New Roman" w:eastAsia="標楷體" w:hAnsi="Times New Roman" w:hint="eastAsia"/>
+                <w:rFonts w:ascii="Times New Roman" w:eastAsia="標楷體" w:hAnsi="Times New Roman"/>
               </w:rPr>
             </w:pPr>
             <w:r>
@@ -14404,7 +14236,7 @@
               <w:ind w:leftChars="0" w:left="0"/>
               <w:cnfStyle w:val="000000000000" w:firstRow="0" w:lastRow="0" w:firstColumn="0" w:lastColumn="0" w:oddVBand="0" w:evenVBand="0" w:oddHBand="0" w:evenHBand="0" w:firstRowFirstColumn="0" w:firstRowLastColumn="0" w:lastRowFirstColumn="0" w:lastRowLastColumn="0"/>
               <w:rPr>
-                <w:rFonts w:ascii="Times New Roman" w:eastAsia="標楷體" w:hAnsi="Times New Roman" w:hint="eastAsia"/>
+                <w:rFonts w:ascii="Times New Roman" w:eastAsia="標楷體" w:hAnsi="Times New Roman"/>
               </w:rPr>
             </w:pPr>
             <w:r>
@@ -14485,7 +14317,7 @@
               <w:ind w:leftChars="0" w:left="0"/>
               <w:cnfStyle w:val="000000100000" w:firstRow="0" w:lastRow="0" w:firstColumn="0" w:lastColumn="0" w:oddVBand="0" w:evenVBand="0" w:oddHBand="1" w:evenHBand="0" w:firstRowFirstColumn="0" w:firstRowLastColumn="0" w:lastRowFirstColumn="0" w:lastRowLastColumn="0"/>
               <w:rPr>
-                <w:rFonts w:ascii="Times New Roman" w:eastAsia="標楷體" w:hAnsi="Times New Roman" w:hint="eastAsia"/>
+                <w:rFonts w:ascii="Times New Roman" w:eastAsia="標楷體" w:hAnsi="Times New Roman"/>
               </w:rPr>
             </w:pPr>
             <w:r>
@@ -14513,7 +14345,7 @@
               <w:ind w:leftChars="0" w:left="0"/>
               <w:cnfStyle w:val="000000100000" w:firstRow="0" w:lastRow="0" w:firstColumn="0" w:lastColumn="0" w:oddVBand="0" w:evenVBand="0" w:oddHBand="1" w:evenHBand="0" w:firstRowFirstColumn="0" w:firstRowLastColumn="0" w:lastRowFirstColumn="0" w:lastRowLastColumn="0"/>
               <w:rPr>
-                <w:rFonts w:ascii="Times New Roman" w:eastAsia="標楷體" w:hAnsi="Times New Roman" w:hint="eastAsia"/>
+                <w:rFonts w:ascii="Times New Roman" w:eastAsia="標楷體" w:hAnsi="Times New Roman"/>
               </w:rPr>
             </w:pPr>
             <w:r>
@@ -14549,7 +14381,7 @@
               <w:pStyle w:val="a3"/>
               <w:ind w:leftChars="0" w:left="0"/>
               <w:rPr>
-                <w:rFonts w:ascii="Times New Roman" w:eastAsia="標楷體" w:hAnsi="Times New Roman" w:hint="eastAsia"/>
+                <w:rFonts w:ascii="Times New Roman" w:eastAsia="標楷體" w:hAnsi="Times New Roman"/>
               </w:rPr>
             </w:pPr>
             <w:proofErr w:type="spellStart"/>
@@ -14573,7 +14405,7 @@
               <w:ind w:leftChars="0" w:left="0"/>
               <w:cnfStyle w:val="000000000000" w:firstRow="0" w:lastRow="0" w:firstColumn="0" w:lastColumn="0" w:oddVBand="0" w:evenVBand="0" w:oddHBand="0" w:evenHBand="0" w:firstRowFirstColumn="0" w:firstRowLastColumn="0" w:lastRowFirstColumn="0" w:lastRowLastColumn="0"/>
               <w:rPr>
-                <w:rFonts w:ascii="Times New Roman" w:eastAsia="標楷體" w:hAnsi="Times New Roman" w:hint="eastAsia"/>
+                <w:rFonts w:ascii="Times New Roman" w:eastAsia="標楷體" w:hAnsi="Times New Roman"/>
               </w:rPr>
             </w:pPr>
             <w:r>
@@ -14601,7 +14433,7 @@
               <w:ind w:leftChars="0" w:left="0"/>
               <w:cnfStyle w:val="000000000000" w:firstRow="0" w:lastRow="0" w:firstColumn="0" w:lastColumn="0" w:oddVBand="0" w:evenVBand="0" w:oddHBand="0" w:evenHBand="0" w:firstRowFirstColumn="0" w:firstRowLastColumn="0" w:lastRowFirstColumn="0" w:lastRowLastColumn="0"/>
               <w:rPr>
-                <w:rFonts w:ascii="Times New Roman" w:eastAsia="標楷體" w:hAnsi="Times New Roman" w:hint="eastAsia"/>
+                <w:rFonts w:ascii="Times New Roman" w:eastAsia="標楷體" w:hAnsi="Times New Roman"/>
               </w:rPr>
             </w:pPr>
             <w:r>
@@ -14670,7 +14502,7 @@
               <w:ind w:leftChars="0" w:left="0"/>
               <w:cnfStyle w:val="000000100000" w:firstRow="0" w:lastRow="0" w:firstColumn="0" w:lastColumn="0" w:oddVBand="0" w:evenVBand="0" w:oddHBand="1" w:evenHBand="0" w:firstRowFirstColumn="0" w:firstRowLastColumn="0" w:lastRowFirstColumn="0" w:lastRowLastColumn="0"/>
               <w:rPr>
-                <w:rFonts w:ascii="Times New Roman" w:eastAsia="標楷體" w:hAnsi="Times New Roman" w:hint="eastAsia"/>
+                <w:rFonts w:ascii="Times New Roman" w:eastAsia="標楷體" w:hAnsi="Times New Roman"/>
               </w:rPr>
             </w:pPr>
             <w:r>
@@ -14698,7 +14530,7 @@
               <w:ind w:leftChars="0" w:left="0"/>
               <w:cnfStyle w:val="000000100000" w:firstRow="0" w:lastRow="0" w:firstColumn="0" w:lastColumn="0" w:oddVBand="0" w:evenVBand="0" w:oddHBand="1" w:evenHBand="0" w:firstRowFirstColumn="0" w:firstRowLastColumn="0" w:lastRowFirstColumn="0" w:lastRowLastColumn="0"/>
               <w:rPr>
-                <w:rFonts w:ascii="Times New Roman" w:eastAsia="標楷體" w:hAnsi="Times New Roman" w:hint="eastAsia"/>
+                <w:rFonts w:ascii="Times New Roman" w:eastAsia="標楷體" w:hAnsi="Times New Roman"/>
               </w:rPr>
             </w:pPr>
             <w:r>
@@ -14880,7 +14712,7 @@
               <w:ind w:leftChars="0" w:left="0"/>
               <w:cnfStyle w:val="000000000000" w:firstRow="0" w:lastRow="0" w:firstColumn="0" w:lastColumn="0" w:oddVBand="0" w:evenVBand="0" w:oddHBand="0" w:evenHBand="0" w:firstRowFirstColumn="0" w:firstRowLastColumn="0" w:lastRowFirstColumn="0" w:lastRowLastColumn="0"/>
               <w:rPr>
-                <w:rFonts w:ascii="Times New Roman" w:eastAsia="標楷體" w:hAnsi="Times New Roman" w:hint="eastAsia"/>
+                <w:rFonts w:ascii="Times New Roman" w:eastAsia="標楷體" w:hAnsi="Times New Roman"/>
               </w:rPr>
             </w:pPr>
             <w:r>
@@ -14908,7 +14740,7 @@
               <w:ind w:leftChars="0" w:left="0"/>
               <w:cnfStyle w:val="000000000000" w:firstRow="0" w:lastRow="0" w:firstColumn="0" w:lastColumn="0" w:oddVBand="0" w:evenVBand="0" w:oddHBand="0" w:evenHBand="0" w:firstRowFirstColumn="0" w:firstRowLastColumn="0" w:lastRowFirstColumn="0" w:lastRowLastColumn="0"/>
               <w:rPr>
-                <w:rFonts w:ascii="Times New Roman" w:eastAsia="標楷體" w:hAnsi="Times New Roman" w:hint="eastAsia"/>
+                <w:rFonts w:ascii="Times New Roman" w:eastAsia="標楷體" w:hAnsi="Times New Roman"/>
               </w:rPr>
             </w:pPr>
             <w:r>
@@ -14986,15 +14818,7 @@
                 <w:b/>
                 <w:bCs/>
               </w:rPr>
-              <w:t>ght</w:t>
-            </w:r>
-            <w:r>
-              <w:rPr>
-                <w:rFonts w:ascii="Times New Roman" w:eastAsia="標楷體" w:hAnsi="Times New Roman"/>
-                <w:b/>
-                <w:bCs/>
-              </w:rPr>
-              <w:t>Pivot</w:t>
+              <w:t>ghtPivot</w:t>
             </w:r>
             <w:r>
               <w:rPr>
@@ -15247,7 +15071,7 @@
         <w:pStyle w:val="a3"/>
         <w:ind w:leftChars="0" w:left="1440"/>
         <w:rPr>
-          <w:rFonts w:ascii="Times New Roman" w:eastAsia="標楷體" w:hAnsi="Times New Roman" w:hint="eastAsia"/>
+          <w:rFonts w:ascii="Times New Roman" w:eastAsia="標楷體" w:hAnsi="Times New Roman"/>
         </w:rPr>
       </w:pPr>
       <w:r>
@@ -15346,7 +15170,7 @@
         <w:pStyle w:val="a3"/>
         <w:ind w:leftChars="0" w:left="1440"/>
         <w:rPr>
-          <w:rFonts w:ascii="Times New Roman" w:eastAsia="標楷體" w:hAnsi="Times New Roman" w:hint="eastAsia"/>
+          <w:rFonts w:ascii="Times New Roman" w:eastAsia="標楷體" w:hAnsi="Times New Roman"/>
         </w:rPr>
       </w:pPr>
       <w:r>
@@ -15640,7 +15464,7 @@
         <w:pStyle w:val="a3"/>
         <w:ind w:leftChars="0" w:left="1440"/>
         <w:rPr>
-          <w:rFonts w:ascii="Times New Roman" w:eastAsia="標楷體" w:hAnsi="Times New Roman" w:hint="eastAsia"/>
+          <w:rFonts w:ascii="Times New Roman" w:eastAsia="標楷體" w:hAnsi="Times New Roman"/>
           <w:color w:val="FF0000"/>
         </w:rPr>
       </w:pPr>
@@ -15739,7 +15563,7 @@
         <w:pStyle w:val="a3"/>
         <w:ind w:leftChars="0" w:left="1440"/>
         <w:rPr>
-          <w:rFonts w:ascii="Times New Roman" w:eastAsia="標楷體" w:hAnsi="Times New Roman" w:hint="eastAsia"/>
+          <w:rFonts w:ascii="Times New Roman" w:eastAsia="標楷體" w:hAnsi="Times New Roman"/>
         </w:rPr>
       </w:pPr>
       <w:r>
@@ -16021,7 +15845,7 @@
         <w:pStyle w:val="a3"/>
         <w:ind w:leftChars="0" w:left="1440"/>
         <w:rPr>
-          <w:rFonts w:ascii="Times New Roman" w:eastAsia="標楷體" w:hAnsi="Times New Roman" w:hint="eastAsia"/>
+          <w:rFonts w:ascii="Times New Roman" w:eastAsia="標楷體" w:hAnsi="Times New Roman"/>
         </w:rPr>
       </w:pPr>
       <w:r>
@@ -16108,7 +15932,7 @@
         <w:pStyle w:val="a3"/>
         <w:ind w:leftChars="0" w:left="1440"/>
         <w:rPr>
-          <w:rFonts w:ascii="Times New Roman" w:eastAsia="標楷體" w:hAnsi="Times New Roman" w:hint="eastAsia"/>
+          <w:rFonts w:ascii="Times New Roman" w:eastAsia="標楷體" w:hAnsi="Times New Roman"/>
         </w:rPr>
       </w:pPr>
       <w:r>
@@ -16214,13 +16038,7 @@
         <w:rPr>
           <w:rFonts w:ascii="Times New Roman" w:eastAsia="標楷體" w:hAnsi="Times New Roman" w:hint="eastAsia"/>
         </w:rPr>
-        <w:t>角度</w:t>
-      </w:r>
-      <w:r>
-        <w:rPr>
-          <w:rFonts w:ascii="Times New Roman" w:eastAsia="標楷體" w:hAnsi="Times New Roman" w:hint="eastAsia"/>
-        </w:rPr>
-        <w:t>參數</w:t>
+        <w:t>角度參數</w:t>
       </w:r>
       <w:r>
         <w:rPr>
@@ -16451,7 +16269,7 @@
         <w:pStyle w:val="a3"/>
         <w:ind w:leftChars="0" w:left="1440"/>
         <w:rPr>
-          <w:rFonts w:ascii="Times New Roman" w:eastAsia="標楷體" w:hAnsi="Times New Roman" w:hint="eastAsia"/>
+          <w:rFonts w:ascii="Times New Roman" w:eastAsia="標楷體" w:hAnsi="Times New Roman"/>
         </w:rPr>
       </w:pPr>
       <w:r>
@@ -16790,13 +16608,7 @@
         <w:rPr>
           <w:rFonts w:ascii="Times New Roman" w:eastAsia="標楷體" w:hAnsi="Times New Roman" w:hint="eastAsia"/>
         </w:rPr>
-        <w:t>右</w:t>
-      </w:r>
-      <w:r>
-        <w:rPr>
-          <w:rFonts w:ascii="Times New Roman" w:eastAsia="標楷體" w:hAnsi="Times New Roman" w:hint="eastAsia"/>
-        </w:rPr>
-        <w:t>側二尖瓣支點的座標列表</w:t>
+        <w:t>右側二尖瓣支點的座標列表</w:t>
       </w:r>
     </w:p>
     <w:p>
@@ -16804,7 +16616,7 @@
         <w:pStyle w:val="a3"/>
         <w:ind w:leftChars="0" w:left="1440"/>
         <w:rPr>
-          <w:rFonts w:ascii="Times New Roman" w:eastAsia="標楷體" w:hAnsi="Times New Roman" w:hint="eastAsia"/>
+          <w:rFonts w:ascii="Times New Roman" w:eastAsia="標楷體" w:hAnsi="Times New Roman"/>
         </w:rPr>
       </w:pPr>
       <w:proofErr w:type="spellStart"/>
@@ -16993,7 +16805,7 @@
         <w:pStyle w:val="a3"/>
         <w:ind w:leftChars="0" w:left="1440"/>
         <w:rPr>
-          <w:rFonts w:ascii="Times New Roman" w:eastAsia="標楷體" w:hAnsi="Times New Roman" w:hint="eastAsia"/>
+          <w:rFonts w:ascii="Times New Roman" w:eastAsia="標楷體" w:hAnsi="Times New Roman"/>
           <w:b/>
           <w:bCs/>
         </w:rPr>
@@ -17162,14 +16974,14 @@
         <w:pStyle w:val="a3"/>
         <w:ind w:leftChars="0" w:left="1440"/>
         <w:rPr>
-          <w:rFonts w:ascii="Times New Roman" w:eastAsia="標楷體" w:hAnsi="Times New Roman" w:hint="eastAsia"/>
-        </w:rPr>
-      </w:pPr>
-    </w:p>
-    <w:p>
-      <w:pPr>
-        <w:rPr>
-          <w:rFonts w:ascii="Times New Roman" w:eastAsia="標楷體" w:hAnsi="Times New Roman" w:hint="eastAsia"/>
+          <w:rFonts w:ascii="Times New Roman" w:eastAsia="標楷體" w:hAnsi="Times New Roman"/>
+        </w:rPr>
+      </w:pPr>
+    </w:p>
+    <w:p>
+      <w:pPr>
+        <w:rPr>
+          <w:rFonts w:ascii="Times New Roman" w:eastAsia="標楷體" w:hAnsi="Times New Roman"/>
         </w:rPr>
       </w:pPr>
     </w:p>

--- a/N01-API/A4C LV Muscle Semantic API.docx
+++ b/N01-API/A4C LV Muscle Semantic API.docx
@@ -1605,7 +1605,43 @@
           <w:b/>
           <w:bCs/>
         </w:rPr>
-        <w:t xml:space="preserve">llFiles(DirPath[, extension_name=’avi’]): </w:t>
+        <w:t>llFiles(DirPath[, extension_name=</w:t>
+      </w:r>
+      <w:proofErr w:type="gramStart"/>
+      <w:r>
+        <w:rPr>
+          <w:rFonts w:ascii="Times New Roman" w:eastAsia="標楷體" w:hAnsi="Times New Roman"/>
+          <w:b/>
+          <w:bCs/>
+        </w:rPr>
+        <w:t>’</w:t>
+      </w:r>
+      <w:proofErr w:type="gramEnd"/>
+      <w:r>
+        <w:rPr>
+          <w:rFonts w:ascii="Times New Roman" w:eastAsia="標楷體" w:hAnsi="Times New Roman"/>
+          <w:b/>
+          <w:bCs/>
+        </w:rPr>
+        <w:t>avi</w:t>
+      </w:r>
+      <w:proofErr w:type="gramStart"/>
+      <w:r>
+        <w:rPr>
+          <w:rFonts w:ascii="Times New Roman" w:eastAsia="標楷體" w:hAnsi="Times New Roman"/>
+          <w:b/>
+          <w:bCs/>
+        </w:rPr>
+        <w:t>’</w:t>
+      </w:r>
+      <w:proofErr w:type="gramEnd"/>
+      <w:r>
+        <w:rPr>
+          <w:rFonts w:ascii="Times New Roman" w:eastAsia="標楷體" w:hAnsi="Times New Roman"/>
+          <w:b/>
+          <w:bCs/>
+        </w:rPr>
+        <w:t xml:space="preserve">]): </w:t>
       </w:r>
       <w:r>
         <w:rPr>
@@ -1810,7 +1846,21 @@
         <w:rPr>
           <w:rFonts w:ascii="Times New Roman" w:eastAsia="標楷體" w:hAnsi="Times New Roman" w:hint="eastAsia"/>
         </w:rPr>
-        <w:t>等。不區</w:t>
+        <w:t>等。</w:t>
+      </w:r>
+      <w:proofErr w:type="gramStart"/>
+      <w:r>
+        <w:rPr>
+          <w:rFonts w:ascii="Times New Roman" w:eastAsia="標楷體" w:hAnsi="Times New Roman" w:hint="eastAsia"/>
+        </w:rPr>
+        <w:t>不</w:t>
+      </w:r>
+      <w:proofErr w:type="gramEnd"/>
+      <w:r>
+        <w:rPr>
+          <w:rFonts w:ascii="Times New Roman" w:eastAsia="標楷體" w:hAnsi="Times New Roman" w:hint="eastAsia"/>
+        </w:rPr>
+        <w:t>區</w:t>
       </w:r>
       <w:r>
         <w:rPr>
@@ -1848,12 +1898,14 @@
         </w:rPr>
         <w:t>(</w:t>
       </w:r>
+      <w:proofErr w:type="gramStart"/>
       <w:r>
         <w:rPr>
           <w:rFonts w:ascii="Times New Roman" w:eastAsia="標楷體" w:hAnsi="Times New Roman"/>
         </w:rPr>
         <w:t>’</w:t>
       </w:r>
+      <w:proofErr w:type="gramEnd"/>
       <w:r>
         <w:rPr>
           <w:rFonts w:ascii="Times New Roman" w:eastAsia="標楷體" w:hAnsi="Times New Roman" w:hint="eastAsia"/>
@@ -3114,6 +3166,7 @@
                 <w:rFonts w:ascii="Times New Roman" w:eastAsia="標楷體" w:hAnsi="Times New Roman"/>
               </w:rPr>
             </w:pPr>
+            <w:proofErr w:type="gramStart"/>
             <w:r>
               <w:rPr>
                 <w:rFonts w:ascii="Times New Roman" w:eastAsia="標楷體" w:hAnsi="Times New Roman"/>
@@ -3144,6 +3197,7 @@
               </w:rPr>
               <w:t>lePath</w:t>
             </w:r>
+            <w:proofErr w:type="gramEnd"/>
           </w:p>
         </w:tc>
         <w:tc>
@@ -3236,12 +3290,14 @@
                 <w:rFonts w:ascii="Times New Roman" w:eastAsia="標楷體" w:hAnsi="Times New Roman"/>
               </w:rPr>
             </w:pPr>
+            <w:proofErr w:type="gramStart"/>
             <w:r>
               <w:rPr>
                 <w:rFonts w:ascii="Times New Roman" w:eastAsia="標楷體" w:hAnsi="Times New Roman"/>
               </w:rPr>
               <w:t>self.OutputDir</w:t>
             </w:r>
+            <w:proofErr w:type="gramEnd"/>
           </w:p>
         </w:tc>
         <w:tc>
@@ -3343,12 +3399,14 @@
                 <w:rFonts w:ascii="Times New Roman" w:eastAsia="標楷體" w:hAnsi="Times New Roman"/>
               </w:rPr>
             </w:pPr>
+            <w:proofErr w:type="gramStart"/>
             <w:r>
               <w:rPr>
                 <w:rFonts w:ascii="Times New Roman" w:eastAsia="標楷體" w:hAnsi="Times New Roman"/>
               </w:rPr>
               <w:t>self.OutputDirPath</w:t>
             </w:r>
+            <w:proofErr w:type="gramEnd"/>
           </w:p>
         </w:tc>
         <w:tc>
@@ -3423,12 +3481,14 @@
                 <w:rFonts w:ascii="Times New Roman" w:eastAsia="標楷體" w:hAnsi="Times New Roman"/>
               </w:rPr>
             </w:pPr>
+            <w:proofErr w:type="gramStart"/>
             <w:r>
               <w:rPr>
                 <w:rFonts w:ascii="Times New Roman" w:eastAsia="標楷體" w:hAnsi="Times New Roman"/>
               </w:rPr>
               <w:t>self.AVIPath</w:t>
             </w:r>
+            <w:proofErr w:type="gramEnd"/>
           </w:p>
         </w:tc>
         <w:tc>
@@ -3506,11 +3566,19 @@
                 <w:rFonts w:ascii="Times New Roman" w:eastAsia="標楷體" w:hAnsi="Times New Roman"/>
               </w:rPr>
             </w:pPr>
-            <w:r>
-              <w:rPr>
-                <w:rFonts w:ascii="Times New Roman" w:eastAsia="標楷體" w:hAnsi="Times New Roman"/>
-              </w:rPr>
-              <w:t>self._ConvDCMToAVI</w:t>
+            <w:proofErr w:type="gramStart"/>
+            <w:r>
+              <w:rPr>
+                <w:rFonts w:ascii="Times New Roman" w:eastAsia="標楷體" w:hAnsi="Times New Roman"/>
+              </w:rPr>
+              <w:t>self._</w:t>
+            </w:r>
+            <w:proofErr w:type="gramEnd"/>
+            <w:r>
+              <w:rPr>
+                <w:rFonts w:ascii="Times New Roman" w:eastAsia="標楷體" w:hAnsi="Times New Roman"/>
+              </w:rPr>
+              <w:t>ConvDCMToAVI</w:t>
             </w:r>
             <w:r>
               <w:rPr>
@@ -4589,7 +4657,7 @@
         <w:pStyle w:val="a3"/>
         <w:ind w:leftChars="0"/>
         <w:rPr>
-          <w:rFonts w:ascii="Times New Roman" w:eastAsia="標楷體" w:hAnsi="Times New Roman"/>
+          <w:rFonts w:ascii="Times New Roman" w:eastAsia="標楷體" w:hAnsi="Times New Roman" w:hint="eastAsia"/>
         </w:rPr>
       </w:pPr>
       <w:r>
@@ -4625,10 +4693,36 @@
         <w:ind w:leftChars="0"/>
         <w:rPr>
           <w:rFonts w:ascii="Times New Roman" w:eastAsia="標楷體" w:hAnsi="Times New Roman"/>
-          <w:b/>
-          <w:bCs/>
-        </w:rPr>
-      </w:pPr>
+        </w:rPr>
+      </w:pPr>
+      <w:r>
+        <w:rPr>
+          <w:rFonts w:ascii="Times New Roman" w:eastAsia="標楷體" w:hAnsi="Times New Roman"/>
+          <w:b/>
+          <w:bCs/>
+        </w:rPr>
+        <w:tab/>
+        <w:t xml:space="preserve">   </w:t>
+      </w:r>
+      <w:r>
+        <w:rPr>
+          <w:rFonts w:ascii="Times New Roman" w:eastAsia="標楷體" w:hAnsi="Times New Roman"/>
+        </w:rPr>
+        <w:t>Example:</w:t>
+      </w:r>
+      <w:r>
+        <w:rPr>
+          <w:noProof/>
+        </w:rPr>
+        <w:t xml:space="preserve"> </w:t>
+      </w:r>
+      <w:r>
+        <w:rPr>
+          <w:noProof/>
+        </w:rPr>
+        <w:tab/>
+        <w:t xml:space="preserve">  </w:t>
+      </w:r>
     </w:p>
     <w:p>
       <w:pPr>
@@ -4636,6 +4730,8 @@
         <w:ind w:leftChars="0"/>
         <w:rPr>
           <w:rFonts w:ascii="Times New Roman" w:eastAsia="標楷體" w:hAnsi="Times New Roman"/>
+          <w:b/>
+          <w:bCs/>
         </w:rPr>
       </w:pPr>
       <w:r>
@@ -4643,13 +4739,13 @@
           <w:noProof/>
         </w:rPr>
         <w:drawing>
-          <wp:anchor distT="0" distB="0" distL="114300" distR="114300" simplePos="0" relativeHeight="251658240" behindDoc="0" locked="0" layoutInCell="1" allowOverlap="1" wp14:anchorId="7CD90FEC" wp14:editId="2AD478A1">
+          <wp:anchor distT="0" distB="0" distL="114300" distR="114300" simplePos="0" relativeHeight="251658240" behindDoc="0" locked="0" layoutInCell="1" allowOverlap="1" wp14:anchorId="7CD90FEC" wp14:editId="0676C643">
             <wp:simplePos x="0" y="0"/>
             <wp:positionH relativeFrom="margin">
-              <wp:posOffset>626110</wp:posOffset>
+              <wp:posOffset>768985</wp:posOffset>
             </wp:positionH>
             <wp:positionV relativeFrom="margin">
-              <wp:posOffset>2793365</wp:posOffset>
+              <wp:posOffset>3012440</wp:posOffset>
             </wp:positionV>
             <wp:extent cx="4772025" cy="304800"/>
             <wp:effectExtent l="0" t="0" r="9525" b="0"/>
@@ -4704,45 +4800,6 @@
       <w:r>
         <w:rPr>
           <w:rFonts w:ascii="Times New Roman" w:eastAsia="標楷體" w:hAnsi="Times New Roman"/>
-        </w:rPr>
-        <w:t>Example:</w:t>
-      </w:r>
-      <w:r>
-        <w:rPr>
-          <w:noProof/>
-        </w:rPr>
-        <w:t xml:space="preserve"> </w:t>
-      </w:r>
-      <w:r>
-        <w:rPr>
-          <w:noProof/>
-        </w:rPr>
-        <w:tab/>
-        <w:t xml:space="preserve">  </w:t>
-      </w:r>
-    </w:p>
-    <w:p>
-      <w:pPr>
-        <w:pStyle w:val="a3"/>
-        <w:ind w:leftChars="0"/>
-        <w:rPr>
-          <w:rFonts w:ascii="Times New Roman" w:eastAsia="標楷體" w:hAnsi="Times New Roman"/>
-          <w:b/>
-          <w:bCs/>
-        </w:rPr>
-      </w:pPr>
-      <w:r>
-        <w:rPr>
-          <w:rFonts w:ascii="Times New Roman" w:eastAsia="標楷體" w:hAnsi="Times New Roman"/>
-          <w:b/>
-          <w:bCs/>
-        </w:rPr>
-        <w:tab/>
-        <w:t xml:space="preserve">   </w:t>
-      </w:r>
-      <w:r>
-        <w:rPr>
-          <w:rFonts w:ascii="Times New Roman" w:eastAsia="標楷體" w:hAnsi="Times New Roman"/>
           <w:b/>
           <w:bCs/>
         </w:rPr>
@@ -4819,11 +4876,19 @@
         </w:rPr>
         <w:t>A4C</w:t>
       </w:r>
-      <w:r>
-        <w:rPr>
-          <w:rFonts w:ascii="Times New Roman" w:eastAsia="標楷體" w:hAnsi="Times New Roman" w:hint="eastAsia"/>
-        </w:rPr>
-        <w:t>的腔室語意分析及定義二尖瓣位置</w:t>
+      <w:proofErr w:type="gramStart"/>
+      <w:r>
+        <w:rPr>
+          <w:rFonts w:ascii="Times New Roman" w:eastAsia="標楷體" w:hAnsi="Times New Roman" w:hint="eastAsia"/>
+        </w:rPr>
+        <w:t>的腔室</w:t>
+      </w:r>
+      <w:proofErr w:type="gramEnd"/>
+      <w:r>
+        <w:rPr>
+          <w:rFonts w:ascii="Times New Roman" w:eastAsia="標楷體" w:hAnsi="Times New Roman" w:hint="eastAsia"/>
+        </w:rPr>
+        <w:t>語意分析及定義二尖瓣位置</w:t>
       </w:r>
       <w:r>
         <w:rPr>
@@ -5467,6 +5532,7 @@
                 <w:rFonts w:ascii="Times New Roman" w:eastAsia="標楷體" w:hAnsi="Times New Roman"/>
               </w:rPr>
             </w:pPr>
+            <w:proofErr w:type="gramStart"/>
             <w:r>
               <w:rPr>
                 <w:rFonts w:ascii="Times New Roman" w:eastAsia="標楷體" w:hAnsi="Times New Roman"/>
@@ -5497,6 +5563,7 @@
               </w:rPr>
               <w:t>deoPath</w:t>
             </w:r>
+            <w:proofErr w:type="gramEnd"/>
           </w:p>
         </w:tc>
         <w:tc>
@@ -5611,12 +5678,14 @@
                 <w:rFonts w:ascii="Times New Roman" w:eastAsia="標楷體" w:hAnsi="Times New Roman"/>
               </w:rPr>
             </w:pPr>
+            <w:proofErr w:type="gramStart"/>
             <w:r>
               <w:rPr>
                 <w:rFonts w:ascii="Times New Roman" w:eastAsia="標楷體" w:hAnsi="Times New Roman"/>
               </w:rPr>
               <w:t>numpy.ndarray</w:t>
             </w:r>
+            <w:proofErr w:type="gramEnd"/>
           </w:p>
         </w:tc>
         <w:tc>
@@ -5672,6 +5741,7 @@
                 <w:rFonts w:ascii="Times New Roman" w:eastAsia="標楷體" w:hAnsi="Times New Roman"/>
               </w:rPr>
             </w:pPr>
+            <w:proofErr w:type="gramStart"/>
             <w:r>
               <w:rPr>
                 <w:rFonts w:ascii="Times New Roman" w:eastAsia="標楷體" w:hAnsi="Times New Roman"/>
@@ -5684,6 +5754,7 @@
               </w:rPr>
               <w:t>SegDir</w:t>
             </w:r>
+            <w:proofErr w:type="gramEnd"/>
           </w:p>
         </w:tc>
         <w:tc>
@@ -5770,6 +5841,7 @@
                 <w:rFonts w:ascii="Times New Roman" w:eastAsia="標楷體" w:hAnsi="Times New Roman"/>
               </w:rPr>
             </w:pPr>
+            <w:proofErr w:type="gramStart"/>
             <w:r>
               <w:rPr>
                 <w:rFonts w:ascii="Times New Roman" w:eastAsia="標楷體" w:hAnsi="Times New Roman"/>
@@ -5782,6 +5854,7 @@
               </w:rPr>
               <w:t>ChamberCenX</w:t>
             </w:r>
+            <w:proofErr w:type="gramEnd"/>
           </w:p>
         </w:tc>
         <w:tc>
@@ -5826,12 +5899,14 @@
                 <w:rFonts w:ascii="Times New Roman" w:eastAsia="標楷體" w:hAnsi="Times New Roman"/>
               </w:rPr>
             </w:pPr>
+            <w:proofErr w:type="gramStart"/>
             <w:r>
               <w:rPr>
                 <w:rFonts w:ascii="Times New Roman" w:eastAsia="標楷體" w:hAnsi="Times New Roman" w:hint="eastAsia"/>
               </w:rPr>
               <w:t>腔室中心點</w:t>
             </w:r>
+            <w:proofErr w:type="gramEnd"/>
             <w:r>
               <w:rPr>
                 <w:rFonts w:ascii="Times New Roman" w:eastAsia="標楷體" w:hAnsi="Times New Roman" w:hint="eastAsia"/>
@@ -5865,12 +5940,14 @@
                 <w:rFonts w:ascii="Times New Roman" w:eastAsia="標楷體" w:hAnsi="Times New Roman"/>
               </w:rPr>
             </w:pPr>
+            <w:proofErr w:type="gramStart"/>
             <w:r>
               <w:rPr>
                 <w:rFonts w:ascii="Times New Roman" w:eastAsia="標楷體" w:hAnsi="Times New Roman"/>
               </w:rPr>
               <w:t>self.ChamberCenY</w:t>
             </w:r>
+            <w:proofErr w:type="gramEnd"/>
           </w:p>
         </w:tc>
         <w:tc>
@@ -5915,12 +5992,14 @@
                 <w:rFonts w:ascii="Times New Roman" w:eastAsia="標楷體" w:hAnsi="Times New Roman"/>
               </w:rPr>
             </w:pPr>
+            <w:proofErr w:type="gramStart"/>
             <w:r>
               <w:rPr>
                 <w:rFonts w:ascii="Times New Roman" w:eastAsia="標楷體" w:hAnsi="Times New Roman" w:hint="eastAsia"/>
               </w:rPr>
               <w:t>腔室中心點</w:t>
             </w:r>
+            <w:proofErr w:type="gramEnd"/>
             <w:r>
               <w:rPr>
                 <w:rFonts w:ascii="Times New Roman" w:eastAsia="標楷體" w:hAnsi="Times New Roman" w:hint="eastAsia"/>
@@ -5951,6 +6030,7 @@
                 <w:rFonts w:ascii="Times New Roman" w:eastAsia="標楷體" w:hAnsi="Times New Roman"/>
               </w:rPr>
             </w:pPr>
+            <w:proofErr w:type="gramStart"/>
             <w:r>
               <w:rPr>
                 <w:rFonts w:ascii="Times New Roman" w:eastAsia="標楷體" w:hAnsi="Times New Roman"/>
@@ -5969,6 +6049,7 @@
               </w:rPr>
               <w:t>ound</w:t>
             </w:r>
+            <w:proofErr w:type="gramEnd"/>
           </w:p>
         </w:tc>
         <w:tc>
@@ -5985,12 +6066,14 @@
                 <w:rFonts w:ascii="Times New Roman" w:eastAsia="標楷體" w:hAnsi="Times New Roman"/>
               </w:rPr>
             </w:pPr>
+            <w:proofErr w:type="gramStart"/>
             <w:r>
               <w:rPr>
                 <w:rFonts w:ascii="Times New Roman" w:eastAsia="標楷體" w:hAnsi="Times New Roman"/>
               </w:rPr>
               <w:t>numpy.ndarray</w:t>
             </w:r>
+            <w:proofErr w:type="gramEnd"/>
           </w:p>
         </w:tc>
         <w:tc>
@@ -6007,11 +6090,19 @@
                 <w:rFonts w:ascii="Times New Roman" w:eastAsia="標楷體" w:hAnsi="Times New Roman"/>
               </w:rPr>
             </w:pPr>
-            <w:r>
-              <w:rPr>
-                <w:rFonts w:ascii="Times New Roman" w:eastAsia="標楷體" w:hAnsi="Times New Roman" w:hint="eastAsia"/>
-              </w:rPr>
-              <w:t>腔室範圍的</w:t>
+            <w:proofErr w:type="gramStart"/>
+            <w:r>
+              <w:rPr>
+                <w:rFonts w:ascii="Times New Roman" w:eastAsia="標楷體" w:hAnsi="Times New Roman" w:hint="eastAsia"/>
+              </w:rPr>
+              <w:t>腔室範圍</w:t>
+            </w:r>
+            <w:proofErr w:type="gramEnd"/>
+            <w:r>
+              <w:rPr>
+                <w:rFonts w:ascii="Times New Roman" w:eastAsia="標楷體" w:hAnsi="Times New Roman" w:hint="eastAsia"/>
+              </w:rPr>
+              <w:t>的</w:t>
             </w:r>
             <w:r>
               <w:rPr>
@@ -6046,12 +6137,14 @@
                 <w:rFonts w:ascii="Times New Roman" w:eastAsia="標楷體" w:hAnsi="Times New Roman"/>
               </w:rPr>
             </w:pPr>
+            <w:proofErr w:type="gramStart"/>
             <w:r>
               <w:rPr>
                 <w:rFonts w:ascii="Times New Roman" w:eastAsia="標楷體" w:hAnsi="Times New Roman"/>
               </w:rPr>
               <w:t>self.Centroids</w:t>
             </w:r>
+            <w:proofErr w:type="gramEnd"/>
           </w:p>
         </w:tc>
         <w:tc>
@@ -6100,13 +6193,26 @@
               <w:rPr>
                 <w:rFonts w:ascii="Times New Roman" w:eastAsia="標楷體" w:hAnsi="Times New Roman" w:hint="eastAsia"/>
               </w:rPr>
-              <w:t>存放四個腔室的</w:t>
-            </w:r>
-            <w:r>
-              <w:rPr>
-                <w:rFonts w:ascii="Times New Roman" w:eastAsia="標楷體" w:hAnsi="Times New Roman" w:hint="eastAsia"/>
-              </w:rPr>
-              <w:lastRenderedPageBreak/>
+              <w:t>存放</w:t>
+            </w:r>
+            <w:proofErr w:type="gramStart"/>
+            <w:r>
+              <w:rPr>
+                <w:rFonts w:ascii="Times New Roman" w:eastAsia="標楷體" w:hAnsi="Times New Roman" w:hint="eastAsia"/>
+              </w:rPr>
+              <w:t>四個腔室</w:t>
+            </w:r>
+            <w:proofErr w:type="gramEnd"/>
+            <w:r>
+              <w:rPr>
+                <w:rFonts w:ascii="Times New Roman" w:eastAsia="標楷體" w:hAnsi="Times New Roman" w:hint="eastAsia"/>
+              </w:rPr>
+              <w:t>的</w:t>
+            </w:r>
+            <w:r>
+              <w:rPr>
+                <w:rFonts w:ascii="Times New Roman" w:eastAsia="標楷體" w:hAnsi="Times New Roman" w:hint="eastAsia"/>
+              </w:rPr>
               <w:t>(</w:t>
             </w:r>
             <w:r>
@@ -6121,12 +6227,14 @@
               </w:rPr>
               <w:t>)</w:t>
             </w:r>
+            <w:proofErr w:type="gramStart"/>
             <w:r>
               <w:rPr>
                 <w:rFonts w:ascii="Times New Roman" w:eastAsia="標楷體" w:hAnsi="Times New Roman" w:hint="eastAsia"/>
               </w:rPr>
               <w:t>質心點</w:t>
             </w:r>
+            <w:proofErr w:type="gramEnd"/>
           </w:p>
         </w:tc>
       </w:tr>
@@ -6145,6 +6253,7 @@
                 <w:rFonts w:ascii="Times New Roman" w:eastAsia="標楷體" w:hAnsi="Times New Roman"/>
               </w:rPr>
             </w:pPr>
+            <w:proofErr w:type="gramStart"/>
             <w:r>
               <w:rPr>
                 <w:rFonts w:ascii="Times New Roman" w:eastAsia="標楷體" w:hAnsi="Times New Roman"/>
@@ -6152,6 +6261,7 @@
               <w:lastRenderedPageBreak/>
               <w:t>self.HistoryCenters</w:t>
             </w:r>
+            <w:proofErr w:type="gramEnd"/>
           </w:p>
         </w:tc>
         <w:tc>
@@ -6194,7 +6304,21 @@
               <w:rPr>
                 <w:rFonts w:ascii="Times New Roman" w:eastAsia="標楷體" w:hAnsi="Times New Roman" w:hint="eastAsia"/>
               </w:rPr>
-              <w:t>存放四個腔室的每幀中心點</w:t>
+              <w:t>存放</w:t>
+            </w:r>
+            <w:proofErr w:type="gramStart"/>
+            <w:r>
+              <w:rPr>
+                <w:rFonts w:ascii="Times New Roman" w:eastAsia="標楷體" w:hAnsi="Times New Roman" w:hint="eastAsia"/>
+              </w:rPr>
+              <w:t>四個腔室</w:t>
+            </w:r>
+            <w:proofErr w:type="gramEnd"/>
+            <w:r>
+              <w:rPr>
+                <w:rFonts w:ascii="Times New Roman" w:eastAsia="標楷體" w:hAnsi="Times New Roman" w:hint="eastAsia"/>
+              </w:rPr>
+              <w:t>的每幀中心點</w:t>
             </w:r>
           </w:p>
         </w:tc>
@@ -6217,12 +6341,14 @@
                 <w:rFonts w:ascii="Times New Roman" w:eastAsia="標楷體" w:hAnsi="Times New Roman"/>
               </w:rPr>
             </w:pPr>
+            <w:proofErr w:type="gramStart"/>
             <w:r>
               <w:rPr>
                 <w:rFonts w:ascii="Times New Roman" w:eastAsia="標楷體" w:hAnsi="Times New Roman"/>
               </w:rPr>
               <w:t>self.LeftPivotList</w:t>
             </w:r>
+            <w:proofErr w:type="gramEnd"/>
           </w:p>
         </w:tc>
         <w:tc>
@@ -6255,7 +6381,21 @@
               <w:rPr>
                 <w:rFonts w:ascii="Times New Roman" w:eastAsia="標楷體" w:hAnsi="Times New Roman"/>
               </w:rPr>
-              <w:t>uple(int,int)</w:t>
+              <w:t>uple(</w:t>
+            </w:r>
+            <w:proofErr w:type="gramStart"/>
+            <w:r>
+              <w:rPr>
+                <w:rFonts w:ascii="Times New Roman" w:eastAsia="標楷體" w:hAnsi="Times New Roman"/>
+              </w:rPr>
+              <w:t>int,int</w:t>
+            </w:r>
+            <w:proofErr w:type="gramEnd"/>
+            <w:r>
+              <w:rPr>
+                <w:rFonts w:ascii="Times New Roman" w:eastAsia="標楷體" w:hAnsi="Times New Roman"/>
+              </w:rPr>
+              <w:t>)</w:t>
             </w:r>
             <w:r>
               <w:rPr>
@@ -6315,12 +6455,14 @@
                 <w:rFonts w:ascii="Times New Roman" w:eastAsia="標楷體" w:hAnsi="Times New Roman"/>
               </w:rPr>
             </w:pPr>
+            <w:proofErr w:type="gramStart"/>
             <w:r>
               <w:rPr>
                 <w:rFonts w:ascii="Times New Roman" w:eastAsia="標楷體" w:hAnsi="Times New Roman"/>
               </w:rPr>
               <w:t>self.RightPivotList</w:t>
             </w:r>
+            <w:proofErr w:type="gramEnd"/>
           </w:p>
         </w:tc>
         <w:tc>
@@ -6353,7 +6495,21 @@
               <w:rPr>
                 <w:rFonts w:ascii="Times New Roman" w:eastAsia="標楷體" w:hAnsi="Times New Roman"/>
               </w:rPr>
-              <w:t>uple(int,int)</w:t>
+              <w:t>uple(</w:t>
+            </w:r>
+            <w:proofErr w:type="gramStart"/>
+            <w:r>
+              <w:rPr>
+                <w:rFonts w:ascii="Times New Roman" w:eastAsia="標楷體" w:hAnsi="Times New Roman"/>
+              </w:rPr>
+              <w:t>int,int</w:t>
+            </w:r>
+            <w:proofErr w:type="gramEnd"/>
+            <w:r>
+              <w:rPr>
+                <w:rFonts w:ascii="Times New Roman" w:eastAsia="標楷體" w:hAnsi="Times New Roman"/>
+              </w:rPr>
+              <w:t>)</w:t>
             </w:r>
             <w:r>
               <w:rPr>
@@ -6404,11 +6560,19 @@
                 <w:rFonts w:ascii="Times New Roman" w:eastAsia="標楷體" w:hAnsi="Times New Roman"/>
               </w:rPr>
             </w:pPr>
-            <w:r>
-              <w:rPr>
-                <w:rFonts w:ascii="Times New Roman" w:eastAsia="標楷體" w:hAnsi="Times New Roman"/>
-              </w:rPr>
-              <w:t>self._CreateFeatures()</w:t>
+            <w:proofErr w:type="gramStart"/>
+            <w:r>
+              <w:rPr>
+                <w:rFonts w:ascii="Times New Roman" w:eastAsia="標楷體" w:hAnsi="Times New Roman"/>
+              </w:rPr>
+              <w:t>self._</w:t>
+            </w:r>
+            <w:proofErr w:type="gramEnd"/>
+            <w:r>
+              <w:rPr>
+                <w:rFonts w:ascii="Times New Roman" w:eastAsia="標楷體" w:hAnsi="Times New Roman"/>
+              </w:rPr>
+              <w:t>CreateFeatures()</w:t>
             </w:r>
           </w:p>
         </w:tc>
@@ -6496,11 +6660,19 @@
                 <w:rFonts w:ascii="Times New Roman" w:eastAsia="標楷體" w:hAnsi="Times New Roman"/>
               </w:rPr>
             </w:pPr>
-            <w:r>
-              <w:rPr>
-                <w:rFonts w:ascii="Times New Roman" w:eastAsia="標楷體" w:hAnsi="Times New Roman"/>
-              </w:rPr>
-              <w:t>self._KmeansCluster(ClusterData)</w:t>
+            <w:proofErr w:type="gramStart"/>
+            <w:r>
+              <w:rPr>
+                <w:rFonts w:ascii="Times New Roman" w:eastAsia="標楷體" w:hAnsi="Times New Roman"/>
+              </w:rPr>
+              <w:t>self._</w:t>
+            </w:r>
+            <w:proofErr w:type="gramEnd"/>
+            <w:r>
+              <w:rPr>
+                <w:rFonts w:ascii="Times New Roman" w:eastAsia="標楷體" w:hAnsi="Times New Roman"/>
+              </w:rPr>
+              <w:t>KmeansCluster(ClusterData)</w:t>
             </w:r>
           </w:p>
         </w:tc>
@@ -6568,8 +6740,16 @@
               <w:rPr>
                 <w:rFonts w:ascii="Times New Roman" w:eastAsia="標楷體" w:hAnsi="Times New Roman" w:hint="eastAsia"/>
               </w:rPr>
-              <w:t>分出四個腔室質心點</w:t>
-            </w:r>
+              <w:t>分出</w:t>
+            </w:r>
+            <w:proofErr w:type="gramStart"/>
+            <w:r>
+              <w:rPr>
+                <w:rFonts w:ascii="Times New Roman" w:eastAsia="標楷體" w:hAnsi="Times New Roman" w:hint="eastAsia"/>
+              </w:rPr>
+              <w:t>四個腔室質心點</w:t>
+            </w:r>
+            <w:proofErr w:type="gramEnd"/>
           </w:p>
         </w:tc>
       </w:tr>
@@ -6593,12 +6773,14 @@
                 <w:bCs w:val="0"/>
               </w:rPr>
             </w:pPr>
+            <w:proofErr w:type="gramStart"/>
             <w:r>
               <w:rPr>
                 <w:rFonts w:ascii="Times New Roman" w:eastAsia="標楷體" w:hAnsi="Times New Roman"/>
               </w:rPr>
               <w:t>self._</w:t>
             </w:r>
+            <w:proofErr w:type="gramEnd"/>
             <w:r>
               <w:rPr>
                 <w:rFonts w:ascii="Times New Roman" w:eastAsia="標楷體" w:hAnsi="Times New Roman"/>
@@ -6754,7 +6936,21 @@
               <w:rPr>
                 <w:rFonts w:ascii="Times New Roman" w:eastAsia="標楷體" w:hAnsi="Times New Roman" w:hint="eastAsia"/>
               </w:rPr>
-              <w:t>的四個質心點位置是否符合醫學上</w:t>
+              <w:t>的四個</w:t>
+            </w:r>
+            <w:proofErr w:type="gramStart"/>
+            <w:r>
+              <w:rPr>
+                <w:rFonts w:ascii="Times New Roman" w:eastAsia="標楷體" w:hAnsi="Times New Roman" w:hint="eastAsia"/>
+              </w:rPr>
+              <w:t>質心點</w:t>
+            </w:r>
+            <w:proofErr w:type="gramEnd"/>
+            <w:r>
+              <w:rPr>
+                <w:rFonts w:ascii="Times New Roman" w:eastAsia="標楷體" w:hAnsi="Times New Roman" w:hint="eastAsia"/>
+              </w:rPr>
+              <w:t>位置是否符合醫學上</w:t>
             </w:r>
             <w:r>
               <w:rPr>
@@ -6762,11 +6958,19 @@
               </w:rPr>
               <w:t>A4C</w:t>
             </w:r>
-            <w:r>
-              <w:rPr>
-                <w:rFonts w:ascii="Times New Roman" w:eastAsia="標楷體" w:hAnsi="Times New Roman" w:hint="eastAsia"/>
-              </w:rPr>
-              <w:t>的腔室位置</w:t>
+            <w:proofErr w:type="gramStart"/>
+            <w:r>
+              <w:rPr>
+                <w:rFonts w:ascii="Times New Roman" w:eastAsia="標楷體" w:hAnsi="Times New Roman" w:hint="eastAsia"/>
+              </w:rPr>
+              <w:t>的腔室</w:t>
+            </w:r>
+            <w:proofErr w:type="gramEnd"/>
+            <w:r>
+              <w:rPr>
+                <w:rFonts w:ascii="Times New Roman" w:eastAsia="標楷體" w:hAnsi="Times New Roman" w:hint="eastAsia"/>
+              </w:rPr>
+              <w:t>位置</w:t>
             </w:r>
           </w:p>
         </w:tc>
@@ -6786,12 +6990,14 @@
                 <w:rFonts w:ascii="Times New Roman" w:eastAsia="標楷體" w:hAnsi="Times New Roman"/>
               </w:rPr>
             </w:pPr>
+            <w:proofErr w:type="gramStart"/>
             <w:r>
               <w:rPr>
                 <w:rFonts w:ascii="Times New Roman" w:eastAsia="標楷體" w:hAnsi="Times New Roman"/>
               </w:rPr>
               <w:t>self._</w:t>
             </w:r>
+            <w:proofErr w:type="gramEnd"/>
             <w:r>
               <w:rPr>
                 <w:rFonts w:ascii="Times New Roman" w:eastAsia="標楷體" w:hAnsi="Times New Roman"/>
@@ -6870,8 +7076,16 @@
               <w:rPr>
                 <w:rFonts w:ascii="Times New Roman" w:eastAsia="標楷體" w:hAnsi="Times New Roman" w:hint="eastAsia"/>
               </w:rPr>
-              <w:t>預測質心點</w:t>
-            </w:r>
+              <w:t>預測</w:t>
+            </w:r>
+            <w:proofErr w:type="gramStart"/>
+            <w:r>
+              <w:rPr>
+                <w:rFonts w:ascii="Times New Roman" w:eastAsia="標楷體" w:hAnsi="Times New Roman" w:hint="eastAsia"/>
+              </w:rPr>
+              <w:t>質心點</w:t>
+            </w:r>
+            <w:proofErr w:type="gramEnd"/>
           </w:p>
         </w:tc>
       </w:tr>
@@ -6895,11 +7109,19 @@
                 <w:bCs w:val="0"/>
               </w:rPr>
             </w:pPr>
-            <w:r>
-              <w:rPr>
-                <w:rFonts w:ascii="Times New Roman" w:eastAsia="標楷體" w:hAnsi="Times New Roman"/>
-              </w:rPr>
-              <w:t>self._FrameCenterAnomalyDetection(</w:t>
+            <w:proofErr w:type="gramStart"/>
+            <w:r>
+              <w:rPr>
+                <w:rFonts w:ascii="Times New Roman" w:eastAsia="標楷體" w:hAnsi="Times New Roman"/>
+              </w:rPr>
+              <w:t>self._</w:t>
+            </w:r>
+            <w:proofErr w:type="gramEnd"/>
+            <w:r>
+              <w:rPr>
+                <w:rFonts w:ascii="Times New Roman" w:eastAsia="標楷體" w:hAnsi="Times New Roman"/>
+              </w:rPr>
+              <w:t>FrameCenterAnomalyDetection(</w:t>
             </w:r>
           </w:p>
           <w:p>
@@ -6966,6 +7188,7 @@
               </w:rPr>
               <w:t>檢測每幀影像中是否都有存在</w:t>
             </w:r>
+            <w:proofErr w:type="gramStart"/>
             <w:r>
               <w:rPr>
                 <w:rFonts w:ascii="Times New Roman" w:eastAsia="標楷體" w:hAnsi="Times New Roman" w:hint="eastAsia"/>
@@ -6976,7 +7199,14 @@
               <w:rPr>
                 <w:rFonts w:ascii="Times New Roman" w:eastAsia="標楷體" w:hAnsi="Times New Roman" w:hint="eastAsia"/>
               </w:rPr>
-              <w:t>個腔室，針對腔室點錯誤的情況處理</w:t>
+              <w:t>個腔室，針對腔室點</w:t>
+            </w:r>
+            <w:proofErr w:type="gramEnd"/>
+            <w:r>
+              <w:rPr>
+                <w:rFonts w:ascii="Times New Roman" w:eastAsia="標楷體" w:hAnsi="Times New Roman" w:hint="eastAsia"/>
+              </w:rPr>
+              <w:t>錯誤的情況處理</w:t>
             </w:r>
           </w:p>
         </w:tc>
@@ -7297,30 +7527,30 @@
         <w:rPr>
           <w:rFonts w:ascii="Times New Roman" w:eastAsia="標楷體" w:hAnsi="Times New Roman" w:hint="eastAsia"/>
         </w:rPr>
+        <w:t>E</w:t>
+      </w:r>
+      <w:r>
+        <w:rPr>
+          <w:rFonts w:ascii="Times New Roman" w:eastAsia="標楷體" w:hAnsi="Times New Roman"/>
+        </w:rPr>
+        <w:t>xample:</w:t>
+      </w:r>
+    </w:p>
+    <w:p>
+      <w:pPr>
+        <w:pStyle w:val="a3"/>
+        <w:ind w:leftChars="0" w:left="1440"/>
+        <w:rPr>
+          <w:rFonts w:ascii="Times New Roman" w:eastAsia="標楷體" w:hAnsi="Times New Roman"/>
+          <w:b/>
+          <w:bCs/>
+        </w:rPr>
+      </w:pPr>
+      <w:r>
+        <w:rPr>
+          <w:noProof/>
+        </w:rPr>
         <w:lastRenderedPageBreak/>
-        <w:t>E</w:t>
-      </w:r>
-      <w:r>
-        <w:rPr>
-          <w:rFonts w:ascii="Times New Roman" w:eastAsia="標楷體" w:hAnsi="Times New Roman"/>
-        </w:rPr>
-        <w:t>xample:</w:t>
-      </w:r>
-    </w:p>
-    <w:p>
-      <w:pPr>
-        <w:pStyle w:val="a3"/>
-        <w:ind w:leftChars="0" w:left="1440"/>
-        <w:rPr>
-          <w:rFonts w:ascii="Times New Roman" w:eastAsia="標楷體" w:hAnsi="Times New Roman"/>
-          <w:b/>
-          <w:bCs/>
-        </w:rPr>
-      </w:pPr>
-      <w:r>
-        <w:rPr>
-          <w:noProof/>
-        </w:rPr>
         <w:drawing>
           <wp:inline distT="0" distB="0" distL="0" distR="0" wp14:anchorId="0557F21D" wp14:editId="19EFEF45">
             <wp:extent cx="2657475" cy="228600"/>
@@ -7423,13 +7653,23 @@
         </w:rPr>
         <w:t xml:space="preserve">: </w:t>
       </w:r>
-      <w:r>
-        <w:rPr>
-          <w:rFonts w:ascii="Times New Roman" w:eastAsia="標楷體" w:hAnsi="Times New Roman" w:hint="eastAsia"/>
-          <w:b/>
-          <w:bCs/>
-        </w:rPr>
-        <w:t>腔室語意分析以及定義二尖瓣支點的位置</w:t>
+      <w:proofErr w:type="gramStart"/>
+      <w:r>
+        <w:rPr>
+          <w:rFonts w:ascii="Times New Roman" w:eastAsia="標楷體" w:hAnsi="Times New Roman" w:hint="eastAsia"/>
+          <w:b/>
+          <w:bCs/>
+        </w:rPr>
+        <w:t>腔室語意分析</w:t>
+      </w:r>
+      <w:proofErr w:type="gramEnd"/>
+      <w:r>
+        <w:rPr>
+          <w:rFonts w:ascii="Times New Roman" w:eastAsia="標楷體" w:hAnsi="Times New Roman" w:hint="eastAsia"/>
+          <w:b/>
+          <w:bCs/>
+        </w:rPr>
+        <w:t>以及定義二尖瓣支點的位置</w:t>
       </w:r>
     </w:p>
     <w:p>
@@ -7940,8 +8180,18 @@
           <w:b/>
           <w:bCs/>
         </w:rPr>
-        <w:t>分出四個腔室質心點</w:t>
-      </w:r>
+        <w:t>分出</w:t>
+      </w:r>
+      <w:proofErr w:type="gramStart"/>
+      <w:r>
+        <w:rPr>
+          <w:rFonts w:ascii="Times New Roman" w:eastAsia="標楷體" w:hAnsi="Times New Roman" w:hint="eastAsia"/>
+          <w:b/>
+          <w:bCs/>
+        </w:rPr>
+        <w:t>四個腔室質心點</w:t>
+      </w:r>
+      <w:proofErr w:type="gramEnd"/>
     </w:p>
     <w:p>
       <w:pPr>
@@ -8070,11 +8320,19 @@
         <w:tab/>
         <w:t xml:space="preserve">  </w:t>
       </w:r>
-      <w:r>
-        <w:rPr>
-          <w:rFonts w:ascii="Times New Roman" w:eastAsia="標楷體" w:hAnsi="Times New Roman"/>
-        </w:rPr>
-        <w:t>self._KmeansAnomalyDetection(</w:t>
+      <w:proofErr w:type="gramStart"/>
+      <w:r>
+        <w:rPr>
+          <w:rFonts w:ascii="Times New Roman" w:eastAsia="標楷體" w:hAnsi="Times New Roman"/>
+        </w:rPr>
+        <w:t>self._</w:t>
+      </w:r>
+      <w:proofErr w:type="gramEnd"/>
+      <w:r>
+        <w:rPr>
+          <w:rFonts w:ascii="Times New Roman" w:eastAsia="標楷體" w:hAnsi="Times New Roman"/>
+        </w:rPr>
+        <w:t>KmeansAnomalyDetection(</w:t>
       </w:r>
     </w:p>
     <w:p>
@@ -8262,7 +8520,21 @@
         <w:rPr>
           <w:rFonts w:ascii="Times New Roman" w:eastAsia="標楷體" w:hAnsi="Times New Roman" w:hint="eastAsia"/>
         </w:rPr>
-        <w:t>四個質心點座標</w:t>
+        <w:t>四個</w:t>
+      </w:r>
+      <w:proofErr w:type="gramStart"/>
+      <w:r>
+        <w:rPr>
+          <w:rFonts w:ascii="Times New Roman" w:eastAsia="標楷體" w:hAnsi="Times New Roman" w:hint="eastAsia"/>
+        </w:rPr>
+        <w:t>質心點</w:t>
+      </w:r>
+      <w:proofErr w:type="gramEnd"/>
+      <w:r>
+        <w:rPr>
+          <w:rFonts w:ascii="Times New Roman" w:eastAsia="標楷體" w:hAnsi="Times New Roman" w:hint="eastAsia"/>
+        </w:rPr>
+        <w:t>座標</w:t>
       </w:r>
       <w:r>
         <w:rPr>
@@ -8303,11 +8575,19 @@
         </w:rPr>
         <w:t xml:space="preserve"> </w:t>
       </w:r>
-      <w:r>
-        <w:rPr>
-          <w:rFonts w:ascii="Times New Roman" w:eastAsia="標楷體" w:hAnsi="Times New Roman" w:hint="eastAsia"/>
-        </w:rPr>
-        <w:t>聚類的特徵矩陣資料</w:t>
+      <w:proofErr w:type="gramStart"/>
+      <w:r>
+        <w:rPr>
+          <w:rFonts w:ascii="Times New Roman" w:eastAsia="標楷體" w:hAnsi="Times New Roman" w:hint="eastAsia"/>
+        </w:rPr>
+        <w:t>聚類的</w:t>
+      </w:r>
+      <w:proofErr w:type="gramEnd"/>
+      <w:r>
+        <w:rPr>
+          <w:rFonts w:ascii="Times New Roman" w:eastAsia="標楷體" w:hAnsi="Times New Roman" w:hint="eastAsia"/>
+        </w:rPr>
+        <w:t>特徵矩陣資料</w:t>
       </w:r>
     </w:p>
     <w:p>
@@ -8479,7 +8759,25 @@
           <w:b/>
           <w:bCs/>
         </w:rPr>
-        <w:t>的四個質心點位置是否符合</w:t>
+        <w:t>的四個</w:t>
+      </w:r>
+      <w:proofErr w:type="gramStart"/>
+      <w:r>
+        <w:rPr>
+          <w:rFonts w:ascii="Times New Roman" w:eastAsia="標楷體" w:hAnsi="Times New Roman" w:hint="eastAsia"/>
+          <w:b/>
+          <w:bCs/>
+        </w:rPr>
+        <w:t>質心點</w:t>
+      </w:r>
+      <w:proofErr w:type="gramEnd"/>
+      <w:r>
+        <w:rPr>
+          <w:rFonts w:ascii="Times New Roman" w:eastAsia="標楷體" w:hAnsi="Times New Roman" w:hint="eastAsia"/>
+          <w:b/>
+          <w:bCs/>
+        </w:rPr>
+        <w:t>位置是否符合</w:t>
       </w:r>
       <w:r>
         <w:rPr>
@@ -8506,13 +8804,23 @@
         </w:rPr>
         <w:t>A4C</w:t>
       </w:r>
-      <w:r>
-        <w:rPr>
-          <w:rFonts w:ascii="Times New Roman" w:eastAsia="標楷體" w:hAnsi="Times New Roman" w:hint="eastAsia"/>
-          <w:b/>
-          <w:bCs/>
-        </w:rPr>
-        <w:t>的腔室位置</w:t>
+      <w:proofErr w:type="gramStart"/>
+      <w:r>
+        <w:rPr>
+          <w:rFonts w:ascii="Times New Roman" w:eastAsia="標楷體" w:hAnsi="Times New Roman" w:hint="eastAsia"/>
+          <w:b/>
+          <w:bCs/>
+        </w:rPr>
+        <w:t>的腔室</w:t>
+      </w:r>
+      <w:proofErr w:type="gramEnd"/>
+      <w:r>
+        <w:rPr>
+          <w:rFonts w:ascii="Times New Roman" w:eastAsia="標楷體" w:hAnsi="Times New Roman" w:hint="eastAsia"/>
+          <w:b/>
+          <w:bCs/>
+        </w:rPr>
+        <w:t>位置</w:t>
       </w:r>
     </w:p>
     <w:p>
@@ -8539,6 +8847,45 @@
       <w:r>
         <w:rPr>
           <w:rFonts w:ascii="Times New Roman" w:eastAsia="標楷體" w:hAnsi="Times New Roman"/>
+        </w:rPr>
+        <w:tab/>
+      </w:r>
+      <w:r>
+        <w:rPr>
+          <w:rFonts w:ascii="Times New Roman" w:eastAsia="標楷體" w:hAnsi="Times New Roman"/>
+        </w:rPr>
+        <w:t xml:space="preserve">  </w:t>
+      </w:r>
+      <w:r>
+        <w:rPr>
+          <w:rFonts w:ascii="Times New Roman" w:eastAsia="標楷體" w:hAnsi="Times New Roman" w:hint="eastAsia"/>
+          <w:b/>
+          <w:bCs/>
+        </w:rPr>
+        <w:t>p</w:t>
+      </w:r>
+      <w:r>
+        <w:rPr>
+          <w:rFonts w:ascii="Times New Roman" w:eastAsia="標楷體" w:hAnsi="Times New Roman"/>
+          <w:b/>
+          <w:bCs/>
+        </w:rPr>
+        <w:t>arameters:</w:t>
+      </w:r>
+    </w:p>
+    <w:p>
+      <w:pPr>
+        <w:pStyle w:val="a3"/>
+        <w:ind w:leftChars="0"/>
+        <w:rPr>
+          <w:rFonts w:ascii="Times New Roman" w:eastAsia="標楷體" w:hAnsi="Times New Roman"/>
+        </w:rPr>
+      </w:pPr>
+      <w:r>
+        <w:rPr>
+          <w:rFonts w:ascii="Times New Roman" w:eastAsia="標楷體" w:hAnsi="Times New Roman"/>
+          <w:b/>
+          <w:bCs/>
         </w:rPr>
         <w:lastRenderedPageBreak/>
         <w:tab/>
@@ -8551,45 +8898,6 @@
       </w:r>
       <w:r>
         <w:rPr>
-          <w:rFonts w:ascii="Times New Roman" w:eastAsia="標楷體" w:hAnsi="Times New Roman" w:hint="eastAsia"/>
-          <w:b/>
-          <w:bCs/>
-        </w:rPr>
-        <w:t>p</w:t>
-      </w:r>
-      <w:r>
-        <w:rPr>
-          <w:rFonts w:ascii="Times New Roman" w:eastAsia="標楷體" w:hAnsi="Times New Roman"/>
-          <w:b/>
-          <w:bCs/>
-        </w:rPr>
-        <w:t>arameters:</w:t>
-      </w:r>
-    </w:p>
-    <w:p>
-      <w:pPr>
-        <w:pStyle w:val="a3"/>
-        <w:ind w:leftChars="0"/>
-        <w:rPr>
-          <w:rFonts w:ascii="Times New Roman" w:eastAsia="標楷體" w:hAnsi="Times New Roman"/>
-        </w:rPr>
-      </w:pPr>
-      <w:r>
-        <w:rPr>
-          <w:rFonts w:ascii="Times New Roman" w:eastAsia="標楷體" w:hAnsi="Times New Roman"/>
-          <w:b/>
-          <w:bCs/>
-        </w:rPr>
-        <w:tab/>
-      </w:r>
-      <w:r>
-        <w:rPr>
-          <w:rFonts w:ascii="Times New Roman" w:eastAsia="標楷體" w:hAnsi="Times New Roman"/>
-        </w:rPr>
-        <w:t xml:space="preserve">  </w:t>
-      </w:r>
-      <w:r>
-        <w:rPr>
           <w:rFonts w:ascii="Times New Roman" w:eastAsia="標楷體" w:hAnsi="Times New Roman"/>
         </w:rPr>
         <w:t>ClusterFeature:</w:t>
@@ -8644,7 +8952,21 @@
         <w:rPr>
           <w:rFonts w:ascii="Times New Roman" w:eastAsia="標楷體" w:hAnsi="Times New Roman" w:hint="eastAsia"/>
         </w:rPr>
-        <w:t>四個質心點座標列表</w:t>
+        <w:t>四個</w:t>
+      </w:r>
+      <w:proofErr w:type="gramStart"/>
+      <w:r>
+        <w:rPr>
+          <w:rFonts w:ascii="Times New Roman" w:eastAsia="標楷體" w:hAnsi="Times New Roman" w:hint="eastAsia"/>
+        </w:rPr>
+        <w:t>質心點</w:t>
+      </w:r>
+      <w:proofErr w:type="gramEnd"/>
+      <w:r>
+        <w:rPr>
+          <w:rFonts w:ascii="Times New Roman" w:eastAsia="標楷體" w:hAnsi="Times New Roman" w:hint="eastAsia"/>
+        </w:rPr>
+        <w:t>座標列表</w:t>
       </w:r>
     </w:p>
     <w:p>
@@ -8668,11 +8990,19 @@
         </w:rPr>
         <w:t xml:space="preserve"> </w:t>
       </w:r>
-      <w:r>
-        <w:rPr>
-          <w:rFonts w:ascii="Times New Roman" w:eastAsia="標楷體" w:hAnsi="Times New Roman" w:hint="eastAsia"/>
-        </w:rPr>
-        <w:t>聚類的特徵矩陣資料</w:t>
+      <w:proofErr w:type="gramStart"/>
+      <w:r>
+        <w:rPr>
+          <w:rFonts w:ascii="Times New Roman" w:eastAsia="標楷體" w:hAnsi="Times New Roman" w:hint="eastAsia"/>
+        </w:rPr>
+        <w:t>聚類的</w:t>
+      </w:r>
+      <w:proofErr w:type="gramEnd"/>
+      <w:r>
+        <w:rPr>
+          <w:rFonts w:ascii="Times New Roman" w:eastAsia="標楷體" w:hAnsi="Times New Roman" w:hint="eastAsia"/>
+        </w:rPr>
+        <w:t>特徵矩陣資料</w:t>
       </w:r>
     </w:p>
     <w:p>
@@ -8795,6 +9125,7 @@
         </w:rPr>
         <w:t>調整過後的四個</w:t>
       </w:r>
+      <w:proofErr w:type="gramStart"/>
       <w:r>
         <w:rPr>
           <w:rFonts w:ascii="Times New Roman" w:eastAsia="標楷體" w:hAnsi="Times New Roman" w:hint="eastAsia"/>
@@ -8805,7 +9136,14 @@
         <w:rPr>
           <w:rFonts w:ascii="Times New Roman" w:eastAsia="標楷體" w:hAnsi="Times New Roman" w:hint="eastAsia"/>
         </w:rPr>
-        <w:t>心點座標，</w:t>
+        <w:t>心點</w:t>
+      </w:r>
+      <w:proofErr w:type="gramEnd"/>
+      <w:r>
+        <w:rPr>
+          <w:rFonts w:ascii="Times New Roman" w:eastAsia="標楷體" w:hAnsi="Times New Roman" w:hint="eastAsia"/>
+        </w:rPr>
+        <w:t>座標，</w:t>
       </w:r>
       <w:r>
         <w:rPr>
@@ -8873,13 +9211,23 @@
         </w:rPr>
         <w:t xml:space="preserve"> </w:t>
       </w:r>
-      <w:r>
-        <w:rPr>
-          <w:rFonts w:ascii="Times New Roman" w:eastAsia="標楷體" w:hAnsi="Times New Roman" w:hint="eastAsia"/>
-          <w:b/>
-          <w:bCs/>
-        </w:rPr>
-        <w:t>若質心座標異常，則在</w:t>
+      <w:proofErr w:type="gramStart"/>
+      <w:r>
+        <w:rPr>
+          <w:rFonts w:ascii="Times New Roman" w:eastAsia="標楷體" w:hAnsi="Times New Roman" w:hint="eastAsia"/>
+          <w:b/>
+          <w:bCs/>
+        </w:rPr>
+        <w:t>若質心</w:t>
+      </w:r>
+      <w:proofErr w:type="gramEnd"/>
+      <w:r>
+        <w:rPr>
+          <w:rFonts w:ascii="Times New Roman" w:eastAsia="標楷體" w:hAnsi="Times New Roman" w:hint="eastAsia"/>
+          <w:b/>
+          <w:bCs/>
+        </w:rPr>
+        <w:t>座標異常，則在</w:t>
       </w:r>
       <w:r>
         <w:rPr>
@@ -9171,7 +9519,21 @@
         <w:rPr>
           <w:rFonts w:ascii="Times New Roman" w:eastAsia="標楷體" w:hAnsi="Times New Roman" w:hint="eastAsia"/>
         </w:rPr>
-        <w:t>新的質心位置列表，</w:t>
+        <w:t>新</w:t>
+      </w:r>
+      <w:proofErr w:type="gramStart"/>
+      <w:r>
+        <w:rPr>
+          <w:rFonts w:ascii="Times New Roman" w:eastAsia="標楷體" w:hAnsi="Times New Roman" w:hint="eastAsia"/>
+        </w:rPr>
+        <w:t>的質心位置</w:t>
+      </w:r>
+      <w:proofErr w:type="gramEnd"/>
+      <w:r>
+        <w:rPr>
+          <w:rFonts w:ascii="Times New Roman" w:eastAsia="標楷體" w:hAnsi="Times New Roman" w:hint="eastAsia"/>
+        </w:rPr>
+        <w:t>列表，</w:t>
       </w:r>
       <w:r>
         <w:rPr>
@@ -9329,6 +9691,7 @@
         </w:rPr>
         <w:t>是否都有存在</w:t>
       </w:r>
+      <w:proofErr w:type="gramStart"/>
       <w:r>
         <w:rPr>
           <w:rFonts w:ascii="Times New Roman" w:eastAsia="標楷體" w:hAnsi="Times New Roman" w:hint="eastAsia"/>
@@ -9343,7 +9706,16 @@
           <w:b/>
           <w:bCs/>
         </w:rPr>
-        <w:t>個腔室，針對腔室點錯誤的情況處理</w:t>
+        <w:t>個腔室，針對腔室點</w:t>
+      </w:r>
+      <w:proofErr w:type="gramEnd"/>
+      <w:r>
+        <w:rPr>
+          <w:rFonts w:ascii="Times New Roman" w:eastAsia="標楷體" w:hAnsi="Times New Roman" w:hint="eastAsia"/>
+          <w:b/>
+          <w:bCs/>
+        </w:rPr>
+        <w:t>錯誤的情況處理</w:t>
       </w:r>
     </w:p>
     <w:p>
@@ -9420,7 +9792,21 @@
         <w:rPr>
           <w:rFonts w:ascii="Times New Roman" w:eastAsia="標楷體" w:hAnsi="Times New Roman" w:hint="eastAsia"/>
         </w:rPr>
-        <w:t>輸入一幀的腔室中心點，</w:t>
+        <w:t>輸入一幀</w:t>
+      </w:r>
+      <w:proofErr w:type="gramStart"/>
+      <w:r>
+        <w:rPr>
+          <w:rFonts w:ascii="Times New Roman" w:eastAsia="標楷體" w:hAnsi="Times New Roman" w:hint="eastAsia"/>
+        </w:rPr>
+        <w:t>的腔室</w:t>
+      </w:r>
+      <w:proofErr w:type="gramEnd"/>
+      <w:r>
+        <w:rPr>
+          <w:rFonts w:ascii="Times New Roman" w:eastAsia="標楷體" w:hAnsi="Times New Roman" w:hint="eastAsia"/>
+        </w:rPr>
+        <w:t>中心點，</w:t>
       </w:r>
       <w:r>
         <w:rPr>
@@ -9481,6 +9867,7 @@
         </w:rPr>
         <w:t>經異常處理後的</w:t>
       </w:r>
+      <w:proofErr w:type="gramStart"/>
       <w:r>
         <w:rPr>
           <w:rFonts w:ascii="Times New Roman" w:eastAsia="標楷體" w:hAnsi="Times New Roman" w:hint="eastAsia"/>
@@ -9491,7 +9878,14 @@
         <w:rPr>
           <w:rFonts w:ascii="Times New Roman" w:eastAsia="標楷體" w:hAnsi="Times New Roman" w:hint="eastAsia"/>
         </w:rPr>
-        <w:t>個腔室座標，</w:t>
+        <w:t>個腔室</w:t>
+      </w:r>
+      <w:proofErr w:type="gramEnd"/>
+      <w:r>
+        <w:rPr>
+          <w:rFonts w:ascii="Times New Roman" w:eastAsia="標楷體" w:hAnsi="Times New Roman" w:hint="eastAsia"/>
+        </w:rPr>
+        <w:t>座標，</w:t>
       </w:r>
       <w:r>
         <w:rPr>
@@ -9911,12 +10305,14 @@
                 <w:rFonts w:ascii="Times New Roman" w:eastAsia="標楷體" w:hAnsi="Times New Roman"/>
               </w:rPr>
             </w:pPr>
+            <w:proofErr w:type="gramStart"/>
             <w:r>
               <w:rPr>
                 <w:rFonts w:ascii="Times New Roman" w:eastAsia="標楷體" w:hAnsi="Times New Roman"/>
               </w:rPr>
               <w:t>numpy.ndarray</w:t>
             </w:r>
+            <w:proofErr w:type="gramEnd"/>
           </w:p>
         </w:tc>
         <w:tc>
@@ -9997,12 +10393,14 @@
                 <w:rFonts w:ascii="Times New Roman" w:eastAsia="標楷體" w:hAnsi="Times New Roman"/>
               </w:rPr>
             </w:pPr>
+            <w:proofErr w:type="gramStart"/>
             <w:r>
               <w:rPr>
                 <w:rFonts w:ascii="Times New Roman" w:eastAsia="標楷體" w:hAnsi="Times New Roman"/>
               </w:rPr>
               <w:t>numpy.ndarray</w:t>
             </w:r>
+            <w:proofErr w:type="gramEnd"/>
           </w:p>
         </w:tc>
         <w:tc>
@@ -10053,8 +10451,16 @@
               <w:rPr>
                 <w:rFonts w:ascii="Times New Roman" w:eastAsia="標楷體" w:hAnsi="Times New Roman" w:hint="eastAsia"/>
               </w:rPr>
-              <w:t>，二值圖</w:t>
-            </w:r>
+              <w:t>，二</w:t>
+            </w:r>
+            <w:proofErr w:type="gramStart"/>
+            <w:r>
+              <w:rPr>
+                <w:rFonts w:ascii="Times New Roman" w:eastAsia="標楷體" w:hAnsi="Times New Roman" w:hint="eastAsia"/>
+              </w:rPr>
+              <w:t>值圖</w:t>
+            </w:r>
+            <w:proofErr w:type="gramEnd"/>
           </w:p>
         </w:tc>
       </w:tr>
@@ -10318,12 +10724,14 @@
                 <w:rFonts w:ascii="Times New Roman" w:eastAsia="標楷體" w:hAnsi="Times New Roman"/>
               </w:rPr>
             </w:pPr>
+            <w:proofErr w:type="gramStart"/>
             <w:r>
               <w:rPr>
                 <w:rFonts w:ascii="Times New Roman" w:eastAsia="標楷體" w:hAnsi="Times New Roman"/>
               </w:rPr>
               <w:t>numpy.ndarray</w:t>
             </w:r>
+            <w:proofErr w:type="gramEnd"/>
           </w:p>
         </w:tc>
         <w:tc>
@@ -10365,6 +10773,7 @@
               </w:rPr>
             </w:pPr>
             <w:proofErr w:type="spellStart"/>
+            <w:proofErr w:type="gramStart"/>
             <w:r>
               <w:rPr>
                 <w:rFonts w:ascii="Times New Roman" w:eastAsia="標楷體" w:hAnsi="Times New Roman"/>
@@ -10372,6 +10781,7 @@
               <w:t>self.mask</w:t>
             </w:r>
             <w:proofErr w:type="spellEnd"/>
+            <w:proofErr w:type="gramEnd"/>
           </w:p>
         </w:tc>
         <w:tc>
@@ -10388,12 +10798,14 @@
                 <w:rFonts w:ascii="Times New Roman" w:eastAsia="標楷體" w:hAnsi="Times New Roman"/>
               </w:rPr>
             </w:pPr>
+            <w:proofErr w:type="gramStart"/>
             <w:r>
               <w:rPr>
                 <w:rFonts w:ascii="Times New Roman" w:eastAsia="標楷體" w:hAnsi="Times New Roman"/>
               </w:rPr>
               <w:t>numpy.ndarray</w:t>
             </w:r>
+            <w:proofErr w:type="gramEnd"/>
           </w:p>
         </w:tc>
         <w:tc>
@@ -10462,6 +10874,7 @@
               </w:rPr>
             </w:pPr>
             <w:proofErr w:type="spellStart"/>
+            <w:proofErr w:type="gramStart"/>
             <w:r>
               <w:rPr>
                 <w:rFonts w:ascii="Times New Roman" w:eastAsia="標楷體" w:hAnsi="Times New Roman"/>
@@ -10469,6 +10882,7 @@
               <w:t>self.level</w:t>
             </w:r>
             <w:proofErr w:type="spellEnd"/>
+            <w:proofErr w:type="gramEnd"/>
           </w:p>
         </w:tc>
         <w:tc>
@@ -10558,6 +10972,7 @@
               </w:rPr>
             </w:pPr>
             <w:proofErr w:type="spellStart"/>
+            <w:proofErr w:type="gramStart"/>
             <w:r>
               <w:rPr>
                 <w:rFonts w:ascii="Times New Roman" w:eastAsia="標楷體" w:hAnsi="Times New Roman"/>
@@ -10565,6 +10980,7 @@
               <w:t>self.handle</w:t>
             </w:r>
             <w:proofErr w:type="spellEnd"/>
+            <w:proofErr w:type="gramEnd"/>
           </w:p>
         </w:tc>
         <w:tc>
@@ -10581,12 +10997,14 @@
                 <w:rFonts w:ascii="Times New Roman" w:eastAsia="標楷體" w:hAnsi="Times New Roman"/>
               </w:rPr>
             </w:pPr>
+            <w:proofErr w:type="gramStart"/>
             <w:r>
               <w:rPr>
                 <w:rFonts w:ascii="Times New Roman" w:eastAsia="標楷體" w:hAnsi="Times New Roman"/>
               </w:rPr>
               <w:t>numpy.ndarray</w:t>
             </w:r>
+            <w:proofErr w:type="gramEnd"/>
           </w:p>
         </w:tc>
         <w:tc>
@@ -10643,14 +11061,15 @@
               </w:rPr>
             </w:pPr>
             <w:proofErr w:type="spellStart"/>
-            <w:r>
-              <w:rPr>
-                <w:rFonts w:ascii="Times New Roman" w:eastAsia="標楷體" w:hAnsi="Times New Roman"/>
-              </w:rPr>
-              <w:lastRenderedPageBreak/>
+            <w:proofErr w:type="gramStart"/>
+            <w:r>
+              <w:rPr>
+                <w:rFonts w:ascii="Times New Roman" w:eastAsia="標楷體" w:hAnsi="Times New Roman"/>
+              </w:rPr>
               <w:t>self.speckle</w:t>
             </w:r>
             <w:proofErr w:type="spellEnd"/>
+            <w:proofErr w:type="gramEnd"/>
           </w:p>
         </w:tc>
         <w:tc>
@@ -10667,12 +11086,14 @@
                 <w:rFonts w:ascii="Times New Roman" w:eastAsia="標楷體" w:hAnsi="Times New Roman"/>
               </w:rPr>
             </w:pPr>
+            <w:proofErr w:type="gramStart"/>
             <w:r>
               <w:rPr>
                 <w:rFonts w:ascii="Times New Roman" w:eastAsia="標楷體" w:hAnsi="Times New Roman"/>
               </w:rPr>
               <w:t>numpy.ndarray</w:t>
             </w:r>
+            <w:proofErr w:type="gramEnd"/>
           </w:p>
         </w:tc>
         <w:tc>
@@ -10711,7 +11132,14 @@
               <w:rPr>
                 <w:rFonts w:ascii="Times New Roman" w:eastAsia="標楷體" w:hAnsi="Times New Roman" w:hint="eastAsia"/>
               </w:rPr>
-              <w:t>的點繪製成圖像</w:t>
+              <w:t>的點繪製成圖</w:t>
+            </w:r>
+            <w:r>
+              <w:rPr>
+                <w:rFonts w:ascii="Times New Roman" w:eastAsia="標楷體" w:hAnsi="Times New Roman" w:hint="eastAsia"/>
+              </w:rPr>
+              <w:lastRenderedPageBreak/>
+              <w:t>像</w:t>
             </w:r>
           </w:p>
         </w:tc>
@@ -10732,13 +11160,16 @@
               </w:rPr>
             </w:pPr>
             <w:proofErr w:type="spellStart"/>
-            <w:r>
-              <w:rPr>
-                <w:rFonts w:ascii="Times New Roman" w:eastAsia="標楷體" w:hAnsi="Times New Roman"/>
-              </w:rPr>
+            <w:proofErr w:type="gramStart"/>
+            <w:r>
+              <w:rPr>
+                <w:rFonts w:ascii="Times New Roman" w:eastAsia="標楷體" w:hAnsi="Times New Roman"/>
+              </w:rPr>
+              <w:lastRenderedPageBreak/>
               <w:t>self.SamplingInfo</w:t>
             </w:r>
             <w:proofErr w:type="spellEnd"/>
+            <w:proofErr w:type="gramEnd"/>
           </w:p>
         </w:tc>
         <w:tc>
@@ -10828,6 +11259,7 @@
                 <w:rFonts w:ascii="Times New Roman" w:eastAsia="標楷體" w:hAnsi="Times New Roman"/>
               </w:rPr>
             </w:pPr>
+            <w:proofErr w:type="gramStart"/>
             <w:r>
               <w:rPr>
                 <w:rFonts w:ascii="Times New Roman" w:eastAsia="標楷體" w:hAnsi="Times New Roman"/>
@@ -10835,6 +11267,7 @@
               <w:t>self._</w:t>
             </w:r>
             <w:proofErr w:type="spellStart"/>
+            <w:proofErr w:type="gramEnd"/>
             <w:r>
               <w:rPr>
                 <w:rFonts w:ascii="Times New Roman" w:eastAsia="標楷體" w:hAnsi="Times New Roman"/>
@@ -10931,6 +11364,7 @@
               </w:rPr>
             </w:pPr>
             <w:proofErr w:type="spellStart"/>
+            <w:proofErr w:type="gramStart"/>
             <w:r>
               <w:rPr>
                 <w:rFonts w:ascii="Times New Roman" w:eastAsia="標楷體" w:hAnsi="Times New Roman"/>
@@ -10941,7 +11375,14 @@
               <w:rPr>
                 <w:rFonts w:ascii="Times New Roman" w:eastAsia="標楷體" w:hAnsi="Times New Roman"/>
               </w:rPr>
-              <w:t>elf._Sampling</w:t>
+              <w:t>elf._</w:t>
+            </w:r>
+            <w:proofErr w:type="gramEnd"/>
+            <w:r>
+              <w:rPr>
+                <w:rFonts w:ascii="Times New Roman" w:eastAsia="標楷體" w:hAnsi="Times New Roman"/>
+              </w:rPr>
+              <w:t>Sampling</w:t>
             </w:r>
             <w:proofErr w:type="spellEnd"/>
             <w:r>
@@ -11381,8 +11822,16 @@
         <w:rPr>
           <w:rFonts w:ascii="Times New Roman" w:eastAsia="標楷體" w:hAnsi="Times New Roman" w:hint="eastAsia"/>
         </w:rPr>
-        <w:t>則越亮否則反之，</w:t>
-      </w:r>
+        <w:t>則</w:t>
+      </w:r>
+      <w:proofErr w:type="gramStart"/>
+      <w:r>
+        <w:rPr>
+          <w:rFonts w:ascii="Times New Roman" w:eastAsia="標楷體" w:hAnsi="Times New Roman" w:hint="eastAsia"/>
+        </w:rPr>
+        <w:t>越亮否則反之，</w:t>
+      </w:r>
+      <w:proofErr w:type="gramEnd"/>
       <w:r>
         <w:rPr>
           <w:rFonts w:ascii="Times New Roman" w:eastAsia="標楷體" w:hAnsi="Times New Roman" w:hint="eastAsia"/>
@@ -11456,7 +11905,21 @@
         <w:rPr>
           <w:rFonts w:ascii="Times New Roman" w:eastAsia="標楷體" w:hAnsi="Times New Roman" w:hint="eastAsia"/>
         </w:rPr>
-        <w:t>對比越強烈否則反之，默認</w:t>
+        <w:t>對比越強烈否則</w:t>
+      </w:r>
+      <w:proofErr w:type="gramStart"/>
+      <w:r>
+        <w:rPr>
+          <w:rFonts w:ascii="Times New Roman" w:eastAsia="標楷體" w:hAnsi="Times New Roman" w:hint="eastAsia"/>
+        </w:rPr>
+        <w:t>反之，</w:t>
+      </w:r>
+      <w:proofErr w:type="gramEnd"/>
+      <w:r>
+        <w:rPr>
+          <w:rFonts w:ascii="Times New Roman" w:eastAsia="標楷體" w:hAnsi="Times New Roman" w:hint="eastAsia"/>
+        </w:rPr>
+        <w:t>默認</w:t>
       </w:r>
       <w:r>
         <w:rPr>
@@ -11638,7 +12101,25 @@
           <w:b/>
           <w:bCs/>
         </w:rPr>
-        <w:t>的輪廓拆分成每個點座標列表</w:t>
+        <w:t>的輪廓拆分成每</w:t>
+      </w:r>
+      <w:proofErr w:type="gramStart"/>
+      <w:r>
+        <w:rPr>
+          <w:rFonts w:ascii="Times New Roman" w:eastAsia="標楷體" w:hAnsi="Times New Roman" w:hint="eastAsia"/>
+          <w:b/>
+          <w:bCs/>
+        </w:rPr>
+        <w:t>個</w:t>
+      </w:r>
+      <w:proofErr w:type="gramEnd"/>
+      <w:r>
+        <w:rPr>
+          <w:rFonts w:ascii="Times New Roman" w:eastAsia="標楷體" w:hAnsi="Times New Roman" w:hint="eastAsia"/>
+          <w:b/>
+          <w:bCs/>
+        </w:rPr>
+        <w:t>點座標列表</w:t>
       </w:r>
       <w:r>
         <w:rPr>
@@ -12043,7 +12524,6 @@
         <w:rPr>
           <w:noProof/>
         </w:rPr>
-        <w:lastRenderedPageBreak/>
         <w:drawing>
           <wp:inline distT="0" distB="0" distL="0" distR="0" wp14:anchorId="091D0331" wp14:editId="39101CE2">
             <wp:extent cx="2971800" cy="438150"/>
@@ -12093,6 +12573,7 @@
         <w:rPr>
           <w:rFonts w:ascii="Times New Roman" w:eastAsia="標楷體" w:hAnsi="Times New Roman" w:hint="eastAsia"/>
         </w:rPr>
+        <w:lastRenderedPageBreak/>
         <w:t>使用</w:t>
       </w:r>
       <w:proofErr w:type="spellStart"/>
@@ -12997,12 +13478,14 @@
         </w:rPr>
         <w:t>(</w:t>
       </w:r>
+      <w:proofErr w:type="gramStart"/>
       <w:r>
         <w:rPr>
           <w:rFonts w:ascii="Times New Roman" w:eastAsia="標楷體" w:hAnsi="Times New Roman" w:hint="eastAsia"/>
         </w:rPr>
         <w:t>註</w:t>
       </w:r>
+      <w:proofErr w:type="gramEnd"/>
       <w:r>
         <w:rPr>
           <w:rFonts w:ascii="Times New Roman" w:eastAsia="標楷體" w:hAnsi="Times New Roman" w:hint="eastAsia"/>
@@ -13049,7 +13532,7 @@
         <w:rPr>
           <w:rFonts w:ascii="Times New Roman" w:eastAsia="標楷體" w:hAnsi="Times New Roman" w:hint="eastAsia"/>
         </w:rPr>
-        <w:t>的部分，因此要新增東西或者往後設計時回再調整名稱</w:t>
+        <w:t>的部分，因此要新增東西或者往後設計時再調整名稱</w:t>
       </w:r>
       <w:r>
         <w:rPr>
@@ -13604,6 +14087,7 @@
               </w:rPr>
             </w:pPr>
             <w:proofErr w:type="spellStart"/>
+            <w:proofErr w:type="gramStart"/>
             <w:r>
               <w:rPr>
                 <w:rFonts w:ascii="Times New Roman" w:eastAsia="標楷體" w:hAnsi="Times New Roman"/>
@@ -13611,6 +14095,7 @@
               <w:t>self.video</w:t>
             </w:r>
             <w:proofErr w:type="spellEnd"/>
+            <w:proofErr w:type="gramEnd"/>
           </w:p>
         </w:tc>
         <w:tc>
@@ -13674,6 +14159,7 @@
               </w:rPr>
             </w:pPr>
             <w:proofErr w:type="spellStart"/>
+            <w:proofErr w:type="gramStart"/>
             <w:r>
               <w:rPr>
                 <w:rFonts w:ascii="Times New Roman" w:eastAsia="標楷體" w:hAnsi="Times New Roman"/>
@@ -13681,6 +14167,7 @@
               <w:t>self.Path</w:t>
             </w:r>
             <w:proofErr w:type="spellEnd"/>
+            <w:proofErr w:type="gramEnd"/>
           </w:p>
         </w:tc>
         <w:tc>
@@ -13753,6 +14240,7 @@
               </w:rPr>
             </w:pPr>
             <w:proofErr w:type="spellStart"/>
+            <w:proofErr w:type="gramStart"/>
             <w:r>
               <w:rPr>
                 <w:rFonts w:ascii="Times New Roman" w:eastAsia="標楷體" w:hAnsi="Times New Roman"/>
@@ -13760,6 +14248,7 @@
               <w:t>self.Height</w:t>
             </w:r>
             <w:proofErr w:type="spellEnd"/>
+            <w:proofErr w:type="gramEnd"/>
           </w:p>
         </w:tc>
         <w:tc>
@@ -13823,6 +14312,7 @@
               </w:rPr>
             </w:pPr>
             <w:proofErr w:type="spellStart"/>
+            <w:proofErr w:type="gramStart"/>
             <w:r>
               <w:rPr>
                 <w:rFonts w:ascii="Times New Roman" w:eastAsia="標楷體" w:hAnsi="Times New Roman"/>
@@ -13830,6 +14320,7 @@
               <w:t>self.Width</w:t>
             </w:r>
             <w:proofErr w:type="spellEnd"/>
+            <w:proofErr w:type="gramEnd"/>
           </w:p>
         </w:tc>
         <w:tc>
@@ -13902,6 +14393,7 @@
               </w:rPr>
             </w:pPr>
             <w:proofErr w:type="spellStart"/>
+            <w:proofErr w:type="gramStart"/>
             <w:r>
               <w:rPr>
                 <w:rFonts w:ascii="Times New Roman" w:eastAsia="標楷體" w:hAnsi="Times New Roman"/>
@@ -13921,6 +14413,7 @@
               <w:t>tchingDir</w:t>
             </w:r>
             <w:proofErr w:type="spellEnd"/>
+            <w:proofErr w:type="gramEnd"/>
           </w:p>
         </w:tc>
         <w:tc>
@@ -14011,7 +14504,6 @@
               <w:rPr>
                 <w:rFonts w:ascii="Times New Roman" w:eastAsia="標楷體" w:hAnsi="Times New Roman"/>
               </w:rPr>
-              <w:lastRenderedPageBreak/>
               <w:t>self.roi</w:t>
             </w:r>
           </w:p>
@@ -14030,12 +14522,14 @@
                 <w:rFonts w:ascii="Times New Roman" w:eastAsia="標楷體" w:hAnsi="Times New Roman"/>
               </w:rPr>
             </w:pPr>
+            <w:proofErr w:type="gramStart"/>
             <w:r>
               <w:rPr>
                 <w:rFonts w:ascii="Times New Roman" w:eastAsia="標楷體" w:hAnsi="Times New Roman"/>
               </w:rPr>
               <w:t>numpy.ndarray</w:t>
             </w:r>
+            <w:proofErr w:type="gramEnd"/>
           </w:p>
         </w:tc>
         <w:tc>
@@ -14091,12 +14585,14 @@
                 <w:rFonts w:ascii="Times New Roman" w:eastAsia="標楷體" w:hAnsi="Times New Roman"/>
               </w:rPr>
             </w:pPr>
+            <w:proofErr w:type="gramStart"/>
             <w:r>
               <w:rPr>
                 <w:rFonts w:ascii="Times New Roman" w:eastAsia="標楷體" w:hAnsi="Times New Roman"/>
               </w:rPr>
               <w:t>self.ox</w:t>
             </w:r>
+            <w:proofErr w:type="gramEnd"/>
           </w:p>
         </w:tc>
         <w:tc>
@@ -14189,12 +14685,15 @@
                 <w:rFonts w:ascii="Times New Roman" w:eastAsia="標楷體" w:hAnsi="Times New Roman"/>
               </w:rPr>
             </w:pPr>
-            <w:r>
-              <w:rPr>
-                <w:rFonts w:ascii="Times New Roman" w:eastAsia="標楷體" w:hAnsi="Times New Roman"/>
-              </w:rPr>
+            <w:proofErr w:type="gramStart"/>
+            <w:r>
+              <w:rPr>
+                <w:rFonts w:ascii="Times New Roman" w:eastAsia="標楷體" w:hAnsi="Times New Roman"/>
+              </w:rPr>
+              <w:lastRenderedPageBreak/>
               <w:t>self.oy</w:t>
             </w:r>
+            <w:proofErr w:type="gramEnd"/>
           </w:p>
         </w:tc>
         <w:tc>
@@ -14291,6 +14790,7 @@
               </w:rPr>
             </w:pPr>
             <w:proofErr w:type="spellStart"/>
+            <w:proofErr w:type="gramStart"/>
             <w:r>
               <w:rPr>
                 <w:rFonts w:ascii="Times New Roman" w:eastAsia="標楷體" w:hAnsi="Times New Roman" w:hint="eastAsia"/>
@@ -14304,6 +14804,7 @@
               <w:t>elf.MuscleSemantic</w:t>
             </w:r>
             <w:proofErr w:type="spellEnd"/>
+            <w:proofErr w:type="gramEnd"/>
           </w:p>
         </w:tc>
         <w:tc>
@@ -14385,6 +14886,7 @@
               </w:rPr>
             </w:pPr>
             <w:proofErr w:type="spellStart"/>
+            <w:proofErr w:type="gramStart"/>
             <w:r>
               <w:rPr>
                 <w:rFonts w:ascii="Times New Roman" w:eastAsia="標楷體" w:hAnsi="Times New Roman"/>
@@ -14392,6 +14894,7 @@
               <w:t>self.AfterBlur</w:t>
             </w:r>
             <w:proofErr w:type="spellEnd"/>
+            <w:proofErr w:type="gramEnd"/>
           </w:p>
         </w:tc>
         <w:tc>
@@ -14436,11 +14939,19 @@
                 <w:rFonts w:ascii="Times New Roman" w:eastAsia="標楷體" w:hAnsi="Times New Roman"/>
               </w:rPr>
             </w:pPr>
-            <w:r>
-              <w:rPr>
-                <w:rFonts w:ascii="Times New Roman" w:eastAsia="標楷體" w:hAnsi="Times New Roman" w:hint="eastAsia"/>
-              </w:rPr>
-              <w:t>經過中值濾波的肌肉區段</w:t>
+            <w:proofErr w:type="gramStart"/>
+            <w:r>
+              <w:rPr>
+                <w:rFonts w:ascii="Times New Roman" w:eastAsia="標楷體" w:hAnsi="Times New Roman" w:hint="eastAsia"/>
+              </w:rPr>
+              <w:t>經過中值濾波</w:t>
+            </w:r>
+            <w:proofErr w:type="gramEnd"/>
+            <w:r>
+              <w:rPr>
+                <w:rFonts w:ascii="Times New Roman" w:eastAsia="標楷體" w:hAnsi="Times New Roman" w:hint="eastAsia"/>
+              </w:rPr>
+              <w:t>的肌肉區段</w:t>
             </w:r>
             <w:r>
               <w:rPr>
@@ -14476,6 +14987,7 @@
               </w:rPr>
             </w:pPr>
             <w:proofErr w:type="spellStart"/>
+            <w:proofErr w:type="gramStart"/>
             <w:r>
               <w:rPr>
                 <w:rFonts w:ascii="Times New Roman" w:eastAsia="標楷體" w:hAnsi="Times New Roman" w:hint="eastAsia"/>
@@ -14489,6 +15001,7 @@
               <w:t>elf.LeftMValve</w:t>
             </w:r>
             <w:proofErr w:type="spellEnd"/>
+            <w:proofErr w:type="gramEnd"/>
           </w:p>
         </w:tc>
         <w:tc>
@@ -14674,6 +15187,7 @@
               </w:rPr>
             </w:pPr>
             <w:proofErr w:type="spellStart"/>
+            <w:proofErr w:type="gramStart"/>
             <w:r>
               <w:rPr>
                 <w:rFonts w:ascii="Times New Roman" w:eastAsia="標楷體" w:hAnsi="Times New Roman" w:hint="eastAsia"/>
@@ -14699,6 +15213,7 @@
               <w:t>ghtMValve</w:t>
             </w:r>
             <w:proofErr w:type="spellEnd"/>
+            <w:proofErr w:type="gramEnd"/>
           </w:p>
         </w:tc>
         <w:tc>
@@ -15430,6 +15945,7 @@
           <w:color w:val="FF0000"/>
         </w:rPr>
       </w:pPr>
+      <w:proofErr w:type="gramStart"/>
       <w:r>
         <w:rPr>
           <w:rFonts w:ascii="Times New Roman" w:eastAsia="標楷體" w:hAnsi="Times New Roman" w:hint="eastAsia"/>
@@ -15437,6 +15953,7 @@
         </w:rPr>
         <w:t>註</w:t>
       </w:r>
+      <w:proofErr w:type="gramEnd"/>
       <w:r>
         <w:rPr>
           <w:rFonts w:ascii="Times New Roman" w:eastAsia="標楷體" w:hAnsi="Times New Roman" w:hint="eastAsia"/>
@@ -15630,6 +16147,24 @@
     <w:p>
       <w:pPr>
         <w:pStyle w:val="a3"/>
+        <w:ind w:leftChars="0" w:left="1440"/>
+        <w:rPr>
+          <w:rFonts w:ascii="Times New Roman" w:eastAsia="標楷體" w:hAnsi="Times New Roman"/>
+        </w:rPr>
+      </w:pPr>
+    </w:p>
+    <w:p>
+      <w:pPr>
+        <w:pStyle w:val="a3"/>
+        <w:ind w:leftChars="0" w:left="1440"/>
+        <w:rPr>
+          <w:rFonts w:ascii="Times New Roman" w:eastAsia="標楷體" w:hAnsi="Times New Roman" w:hint="eastAsia"/>
+        </w:rPr>
+      </w:pPr>
+    </w:p>
+    <w:p>
+      <w:pPr>
+        <w:pStyle w:val="a3"/>
         <w:numPr>
           <w:ilvl w:val="0"/>
           <w:numId w:val="10"/>
@@ -16326,11 +16861,19 @@
         </w:rPr>
         <w:t xml:space="preserve">: </w:t>
       </w:r>
-      <w:r>
-        <w:rPr>
-          <w:rFonts w:ascii="Times New Roman" w:eastAsia="標楷體" w:hAnsi="Times New Roman" w:hint="eastAsia"/>
-        </w:rPr>
-        <w:t>最佳擬合垂直、水平、角度參數</w:t>
+      <w:proofErr w:type="gramStart"/>
+      <w:r>
+        <w:rPr>
+          <w:rFonts w:ascii="Times New Roman" w:eastAsia="標楷體" w:hAnsi="Times New Roman" w:hint="eastAsia"/>
+        </w:rPr>
+        <w:t>最佳擬</w:t>
+      </w:r>
+      <w:proofErr w:type="gramEnd"/>
+      <w:r>
+        <w:rPr>
+          <w:rFonts w:ascii="Times New Roman" w:eastAsia="標楷體" w:hAnsi="Times New Roman" w:hint="eastAsia"/>
+        </w:rPr>
+        <w:t>合垂直、水平、角度參數</w:t>
       </w:r>
     </w:p>
     <w:p>
@@ -16873,8 +17416,18 @@
           <w:b/>
           <w:bCs/>
         </w:rPr>
-        <w:t>針對左右側瓣膜支點位置中值濾波</w:t>
-      </w:r>
+        <w:t>針對左右側瓣膜支點</w:t>
+      </w:r>
+      <w:proofErr w:type="gramStart"/>
+      <w:r>
+        <w:rPr>
+          <w:rFonts w:ascii="Times New Roman" w:eastAsia="標楷體" w:hAnsi="Times New Roman" w:hint="eastAsia"/>
+          <w:b/>
+          <w:bCs/>
+        </w:rPr>
+        <w:t>位置中值濾波</w:t>
+      </w:r>
+      <w:proofErr w:type="gramEnd"/>
     </w:p>
     <w:p>
       <w:pPr>
